--- a/meercat/MeerCat Installation Guide.docx
+++ b/meercat/MeerCat Installation Guide.docx
@@ -1,6 +1,6 @@
 
 <file path=word/document.xml><?xml version="1.0" encoding="utf-8"?>
-<w:document xmlns:wpc="http://schemas.microsoft.com/office/word/2010/wordprocessingCanvas" xmlns:cx="http://schemas.microsoft.com/office/drawing/2014/chartex" xmlns:cx1="http://schemas.microsoft.com/office/drawing/2015/9/8/chartex" xmlns:cx2="http://schemas.microsoft.com/office/drawing/2015/10/21/chartex" xmlns:cx3="http://schemas.microsoft.com/office/drawing/2016/5/9/chartex" xmlns:cx4="http://schemas.microsoft.com/office/drawing/2016/5/10/chartex" xmlns:cx5="http://schemas.microsoft.com/office/drawing/2016/5/11/chartex" xmlns:cx6="http://schemas.microsoft.com/office/drawing/2016/5/12/chartex" xmlns:cx7="http://schemas.microsoft.com/office/drawing/2016/5/13/chartex" xmlns:cx8="http://schemas.microsoft.com/office/drawing/2016/5/14/chartex" xmlns:mc="http://schemas.openxmlformats.org/markup-compatibility/2006" xmlns:aink="http://schemas.microsoft.com/office/drawing/2016/ink" xmlns:am3d="http://schemas.microsoft.com/office/drawing/2017/model3d" xmlns:o="urn:schemas-microsoft-com:office:office" xmlns:oel="http://schemas.microsoft.com/office/2019/extlst" xmlns:r="http://schemas.openxmlformats.org/officeDocument/2006/relationships" xmlns:m="http://schemas.openxmlformats.org/officeDocument/2006/math" xmlns:v="urn:schemas-microsoft-com:vml" xmlns:wp14="http://schemas.microsoft.com/office/word/2010/wordprocessingDrawing" xmlns:wp="http://schemas.openxmlformats.org/drawingml/2006/wordprocessingDrawing" xmlns:w10="urn:schemas-microsoft-com:office:word" xmlns:w="http://schemas.openxmlformats.org/wordprocessingml/2006/main" xmlns:w14="http://schemas.microsoft.com/office/word/2010/wordml" xmlns:w15="http://schemas.microsoft.com/office/word/2012/wordml" xmlns:w16cex="http://schemas.microsoft.com/office/word/2018/wordml/cex" xmlns:w16cid="http://schemas.microsoft.com/office/word/2016/wordml/cid" xmlns:w16="http://schemas.microsoft.com/office/word/2018/wordml" xmlns:w16sdtdh="http://schemas.microsoft.com/office/word/2020/wordml/sdtdatahash" xmlns:w16se="http://schemas.microsoft.com/office/word/2015/wordml/symex" xmlns:wpg="http://schemas.microsoft.com/office/word/2010/wordprocessingGroup" xmlns:wpi="http://schemas.microsoft.com/office/word/2010/wordprocessingInk" xmlns:wne="http://schemas.microsoft.com/office/word/2006/wordml" xmlns:wps="http://schemas.microsoft.com/office/word/2010/wordprocessingShape" mc:Ignorable="w14 w15 w16se w16cid w16 w16cex w16sdtdh wp14">
+<w:document xmlns:wpc="http://schemas.microsoft.com/office/word/2010/wordprocessingCanvas" xmlns:cx="http://schemas.microsoft.com/office/drawing/2014/chartex" xmlns:mc="http://schemas.openxmlformats.org/markup-compatibility/2006" xmlns:o="urn:schemas-microsoft-com:office:office" xmlns:r="http://schemas.openxmlformats.org/officeDocument/2006/relationships" xmlns:m="http://schemas.openxmlformats.org/officeDocument/2006/math" xmlns:v="urn:schemas-microsoft-com:vml" xmlns:wp14="http://schemas.microsoft.com/office/word/2010/wordprocessingDrawing" xmlns:wp="http://schemas.openxmlformats.org/drawingml/2006/wordprocessingDrawing" xmlns:w10="urn:schemas-microsoft-com:office:word" xmlns:w="http://schemas.openxmlformats.org/wordprocessingml/2006/main" xmlns:w14="http://schemas.microsoft.com/office/word/2010/wordml" xmlns:w15="http://schemas.microsoft.com/office/word/2012/wordml" xmlns:w16se="http://schemas.microsoft.com/office/word/2015/wordml/symex" xmlns:wpg="http://schemas.microsoft.com/office/word/2010/wordprocessingGroup" xmlns:wpi="http://schemas.microsoft.com/office/word/2010/wordprocessingInk" xmlns:wne="http://schemas.microsoft.com/office/word/2006/wordml" xmlns:wps="http://schemas.microsoft.com/office/word/2010/wordprocessingShape" mc:Ignorable="w14 w15 w16se wp14">
   <w:body>
     <w:p>
       <w:pPr>
@@ -81,14 +81,7 @@
           <w:sz w:val="28"/>
           <w:szCs w:val="28"/>
         </w:rPr>
-        <w:t xml:space="preserve"> 3 main components</w:t>
-      </w:r>
-      <w:r>
-        <w:rPr>
-          <w:sz w:val="28"/>
-          <w:szCs w:val="28"/>
-        </w:rPr>
-        <w:t>.  This installation guide will go over how to setup each component.</w:t>
+        <w:t xml:space="preserve"> 3 main components.  This installation guide will go over how to setup each component.</w:t>
       </w:r>
     </w:p>
     <w:p>
@@ -96,73 +89,72 @@
         <w:pStyle w:val="ListParagraph"/>
         <w:numPr>
           <w:ilvl w:val="0"/>
-          <w:numId w:val="8"/>
+          <w:numId w:val="4"/>
+        </w:numPr>
+        <w:spacing w:after="120" w:line="276" w:lineRule="auto"/>
+        <w:contextualSpacing w:val="0"/>
+        <w:rPr>
+          <w:rFonts w:ascii="Times New Roman" w:hAnsi="Times New Roman" w:cs="Times New Roman"/>
+        </w:rPr>
+      </w:pPr>
+      <w:r>
+        <w:rPr>
+          <w:rFonts w:ascii="Times New Roman" w:hAnsi="Times New Roman" w:cs="Times New Roman"/>
+        </w:rPr>
+        <w:t>MySQL database for storing repository data such as commits, diffs, pull requests, issues, events, etc.</w:t>
+      </w:r>
+    </w:p>
+    <w:p>
+      <w:pPr>
+        <w:pStyle w:val="ListParagraph"/>
+        <w:numPr>
+          <w:ilvl w:val="0"/>
+          <w:numId w:val="4"/>
+        </w:numPr>
+        <w:spacing w:after="120" w:line="276" w:lineRule="auto"/>
+        <w:contextualSpacing w:val="0"/>
+        <w:rPr>
+          <w:rFonts w:ascii="Times New Roman" w:hAnsi="Times New Roman" w:cs="Times New Roman"/>
+        </w:rPr>
+      </w:pPr>
+      <w:r>
+        <w:rPr>
+          <w:rFonts w:ascii="Times New Roman" w:hAnsi="Times New Roman" w:cs="Times New Roman"/>
+        </w:rPr>
+        <w:t xml:space="preserve">Django app for serving the </w:t>
+      </w:r>
+      <w:proofErr w:type="spellStart"/>
+      <w:r>
+        <w:rPr>
+          <w:rFonts w:ascii="Times New Roman" w:hAnsi="Times New Roman" w:cs="Times New Roman"/>
+        </w:rPr>
+        <w:t>MeerCat</w:t>
+      </w:r>
+      <w:proofErr w:type="spellEnd"/>
+      <w:r>
+        <w:rPr>
+          <w:rFonts w:ascii="Times New Roman" w:hAnsi="Times New Roman" w:cs="Times New Roman"/>
+        </w:rPr>
+        <w:t xml:space="preserve"> web application.</w:t>
+      </w:r>
+    </w:p>
+    <w:p>
+      <w:pPr>
+        <w:pStyle w:val="ListParagraph"/>
+        <w:numPr>
+          <w:ilvl w:val="0"/>
+          <w:numId w:val="4"/>
         </w:numPr>
         <w:spacing w:after="240" w:line="276" w:lineRule="auto"/>
-      </w:pPr>
-      <w:r>
-        <w:t xml:space="preserve">MySQL database for storing repository data such as commits, </w:t>
-      </w:r>
-      <w:r>
-        <w:t>diffs, pull request</w:t>
-      </w:r>
-      <w:r>
-        <w:t>s, issues, events, etc.</w:t>
-      </w:r>
-    </w:p>
-    <w:p>
-      <w:pPr>
-        <w:pStyle w:val="ListParagraph"/>
-        <w:numPr>
-          <w:ilvl w:val="0"/>
-          <w:numId w:val="8"/>
-        </w:numPr>
-        <w:spacing w:after="240" w:line="276" w:lineRule="auto"/>
-      </w:pPr>
-      <w:r>
-        <w:t xml:space="preserve">Django app for serving the </w:t>
-      </w:r>
-      <w:proofErr w:type="spellStart"/>
-      <w:r>
-        <w:t>Meer</w:t>
-      </w:r>
-      <w:r>
-        <w:t>C</w:t>
-      </w:r>
-      <w:r>
-        <w:t>at</w:t>
-      </w:r>
-      <w:proofErr w:type="spellEnd"/>
-      <w:r>
-        <w:t xml:space="preserve"> web application.</w:t>
-      </w:r>
-    </w:p>
-    <w:p>
-      <w:pPr>
-        <w:pStyle w:val="ListParagraph"/>
-        <w:numPr>
-          <w:ilvl w:val="0"/>
-          <w:numId w:val="8"/>
-        </w:numPr>
-        <w:spacing w:after="240" w:line="276" w:lineRule="auto"/>
-      </w:pPr>
-      <w:r>
-        <w:t>Python</w:t>
-      </w:r>
-      <w:r>
-        <w:t xml:space="preserve"> scripts </w:t>
-      </w:r>
-      <w:r>
-        <w:t>that use</w:t>
-      </w:r>
-      <w:r>
-        <w:t xml:space="preserve"> git commands and the GitHub API to retrieve repository data and store </w:t>
-      </w:r>
-      <w:r>
-        <w:t xml:space="preserve">it </w:t>
-      </w:r>
-      <w:r>
-        <w:t>in the database.</w:t>
+        <w:rPr>
+          <w:rFonts w:ascii="Times New Roman" w:hAnsi="Times New Roman" w:cs="Times New Roman"/>
+        </w:rPr>
+      </w:pPr>
+      <w:r>
+        <w:rPr>
+          <w:rFonts w:ascii="Times New Roman" w:hAnsi="Times New Roman" w:cs="Times New Roman"/>
+        </w:rPr>
+        <w:t>Python scripts that use git commands and the GitHub API to retrieve repository data and store it in the database.</w:t>
       </w:r>
     </w:p>
     <w:p>
@@ -176,6 +168,7 @@
       <w:pPr>
         <w:spacing w:after="240" w:line="360" w:lineRule="auto"/>
         <w:rPr>
+          <w:rFonts w:ascii="Calibri" w:hAnsi="Calibri" w:cs="Calibri"/>
           <w:b/>
           <w:bCs/>
           <w:sz w:val="28"/>
@@ -184,39 +177,13 @@
       </w:pPr>
       <w:r>
         <w:rPr>
+          <w:rFonts w:ascii="Calibri" w:hAnsi="Calibri" w:cs="Calibri"/>
           <w:b/>
           <w:bCs/>
           <w:sz w:val="28"/>
           <w:szCs w:val="28"/>
         </w:rPr>
-        <w:t>I</w:t>
-      </w:r>
-      <w:r>
-        <w:rPr>
-          <w:b/>
-          <w:bCs/>
-          <w:sz w:val="28"/>
-          <w:szCs w:val="28"/>
-        </w:rPr>
-        <w:t xml:space="preserve">. </w:t>
-      </w:r>
-      <w:r>
-        <w:rPr>
-          <w:b/>
-          <w:bCs/>
-          <w:sz w:val="28"/>
-          <w:szCs w:val="28"/>
-        </w:rPr>
-        <w:t xml:space="preserve">Installing </w:t>
-      </w:r>
-      <w:r>
-        <w:rPr>
-          <w:b/>
-          <w:bCs/>
-          <w:sz w:val="28"/>
-          <w:szCs w:val="28"/>
-        </w:rPr>
-        <w:t>MySQL:</w:t>
+        <w:t>I. Installing MySQL:</w:t>
       </w:r>
     </w:p>
     <w:p>
@@ -227,6 +194,7 @@
           <w:numId w:val="1"/>
         </w:numPr>
         <w:spacing w:after="240" w:line="360" w:lineRule="auto"/>
+        <w:contextualSpacing w:val="0"/>
         <w:rPr>
           <w:color w:val="000000" w:themeColor="text1"/>
           <w14:shadow w14:blurRad="38100" w14:dist="19050" w14:dir="2700000" w14:sx="100000" w14:sy="100000" w14:kx="0" w14:ky="0" w14:algn="tl">
@@ -244,10 +212,7 @@
         </w:rPr>
       </w:pPr>
       <w:r>
-        <w:t xml:space="preserve">Install </w:t>
-      </w:r>
-      <w:r>
-        <w:t>MySQL</w:t>
+        <w:t>Install MySQL</w:t>
       </w:r>
       <w:r>
         <w:t>.  Mac users:</w:t>
@@ -295,7 +260,6 @@
         <w:t xml:space="preserve"> install </w:t>
       </w:r>
       <w:proofErr w:type="spellStart"/>
-      <w:proofErr w:type="gramStart"/>
       <w:r>
         <w:rPr>
           <w:rFonts w:ascii="Courier New" w:eastAsia="Times New Roman" w:hAnsi="Courier New" w:cs="Courier New"/>
@@ -304,7 +268,6 @@
         <w:t>mysql</w:t>
       </w:r>
       <w:proofErr w:type="spellEnd"/>
-      <w:proofErr w:type="gramEnd"/>
     </w:p>
     <w:p>
       <w:pPr>
@@ -313,28 +276,17 @@
           <w:ilvl w:val="0"/>
           <w:numId w:val="1"/>
         </w:numPr>
-        <w:spacing w:after="240" w:line="360" w:lineRule="auto"/>
-        <w:rPr>
-          <w:color w:val="000000" w:themeColor="text1"/>
-        </w:rPr>
-      </w:pPr>
-      <w:r>
-        <w:rPr>
-          <w:color w:val="000000" w:themeColor="text1"/>
-        </w:rPr>
-        <w:t>F</w:t>
-      </w:r>
-      <w:r>
-        <w:rPr>
-          <w:color w:val="000000" w:themeColor="text1"/>
-        </w:rPr>
-        <w:t>or other operating systems</w:t>
-      </w:r>
-      <w:r>
-        <w:rPr>
-          <w:color w:val="000000" w:themeColor="text1"/>
-        </w:rPr>
-        <w:t xml:space="preserve"> or i</w:t>
+        <w:spacing w:line="360" w:lineRule="auto"/>
+        <w:contextualSpacing w:val="0"/>
+        <w:rPr>
+          <w:color w:val="000000" w:themeColor="text1"/>
+        </w:rPr>
+      </w:pPr>
+      <w:r>
+        <w:rPr>
+          <w:color w:val="000000" w:themeColor="text1"/>
+        </w:rPr>
+        <w:t>For other operating systems or i</w:t>
       </w:r>
       <w:r>
         <w:rPr>
@@ -365,6 +317,7 @@
       <w:pPr>
         <w:pStyle w:val="ListParagraph"/>
         <w:spacing w:after="240" w:line="360" w:lineRule="auto"/>
+        <w:contextualSpacing w:val="0"/>
         <w:rPr>
           <w:color w:val="000000" w:themeColor="text1"/>
         </w:rPr>
@@ -393,6 +346,7 @@
           <w:numId w:val="1"/>
         </w:numPr>
         <w:spacing w:after="240" w:line="360" w:lineRule="auto"/>
+        <w:contextualSpacing w:val="0"/>
         <w:rPr>
           <w:rFonts w:ascii="Consolas" w:hAnsi="Consolas" w:cs="Consolas"/>
           <w:color w:val="000000" w:themeColor="text1"/>
@@ -422,7 +376,6 @@
         <w:t xml:space="preserve">brew services start </w:t>
       </w:r>
       <w:proofErr w:type="spellStart"/>
-      <w:proofErr w:type="gramStart"/>
       <w:r>
         <w:rPr>
           <w:rFonts w:ascii="Courier New" w:eastAsia="Times New Roman" w:hAnsi="Courier New" w:cs="Courier New"/>
@@ -431,7 +384,6 @@
         <w:t>mysql</w:t>
       </w:r>
       <w:proofErr w:type="spellEnd"/>
-      <w:proofErr w:type="gramEnd"/>
     </w:p>
     <w:p>
       <w:pPr>
@@ -459,6 +411,127 @@
       </w:r>
       <w:r>
         <w:t>:</w:t>
+      </w:r>
+    </w:p>
+    <w:p>
+      <w:pPr>
+        <w:pStyle w:val="ListParagraph"/>
+        <w:numPr>
+          <w:ilvl w:val="0"/>
+          <w:numId w:val="6"/>
+        </w:numPr>
+        <w:spacing w:after="240" w:line="360" w:lineRule="auto"/>
+      </w:pPr>
+      <w:r>
+        <w:t xml:space="preserve">Initially login </w:t>
+      </w:r>
+      <w:proofErr w:type="gramStart"/>
+      <w:r>
+        <w:t>using :</w:t>
+      </w:r>
+      <w:proofErr w:type="gramEnd"/>
+      <w:r>
+        <w:t xml:space="preserve"> </w:t>
+      </w:r>
+      <w:proofErr w:type="spellStart"/>
+      <w:r>
+        <w:rPr>
+          <w:rFonts w:ascii="Courier New" w:eastAsia="Times New Roman" w:hAnsi="Courier New" w:cs="Courier New"/>
+          <w:color w:val="1F497D"/>
+        </w:rPr>
+        <w:t>mysql</w:t>
+      </w:r>
+      <w:proofErr w:type="spellEnd"/>
+      <w:r>
+        <w:rPr>
+          <w:rFonts w:ascii="Courier New" w:eastAsia="Times New Roman" w:hAnsi="Courier New" w:cs="Courier New"/>
+          <w:color w:val="1F497D"/>
+        </w:rPr>
+        <w:t xml:space="preserve"> -u root;</w:t>
+      </w:r>
+    </w:p>
+    <w:p>
+      <w:pPr>
+        <w:pStyle w:val="ListParagraph"/>
+        <w:numPr>
+          <w:ilvl w:val="0"/>
+          <w:numId w:val="6"/>
+        </w:numPr>
+        <w:spacing w:after="240" w:line="360" w:lineRule="auto"/>
+      </w:pPr>
+      <w:r>
+        <w:t xml:space="preserve">After initial login </w:t>
+      </w:r>
+      <w:r>
+        <w:t>set</w:t>
+      </w:r>
+      <w:r>
+        <w:t xml:space="preserve"> the password using:</w:t>
+      </w:r>
+    </w:p>
+    <w:p>
+      <w:pPr>
+        <w:pStyle w:val="ListParagraph"/>
+        <w:spacing w:after="240" w:line="360" w:lineRule="auto"/>
+        <w:ind w:left="1440"/>
+      </w:pPr>
+      <w:r>
+        <w:t>ALTER USER '</w:t>
+      </w:r>
+      <w:proofErr w:type="spellStart"/>
+      <w:r>
+        <w:t>root'@'localhost</w:t>
+      </w:r>
+      <w:proofErr w:type="spellEnd"/>
+      <w:r>
+        <w:t>' IDENTIFIED BY '</w:t>
+      </w:r>
+      <w:proofErr w:type="spellStart"/>
+      <w:r>
+        <w:t>new_password</w:t>
+      </w:r>
+      <w:proofErr w:type="spellEnd"/>
+      <w:r>
+        <w:t>'</w:t>
+      </w:r>
+      <w:r>
+        <w:t>;</w:t>
+      </w:r>
+    </w:p>
+    <w:p>
+      <w:pPr>
+        <w:pStyle w:val="ListParagraph"/>
+        <w:numPr>
+          <w:ilvl w:val="0"/>
+          <w:numId w:val="6"/>
+        </w:numPr>
+        <w:spacing w:after="240" w:line="360" w:lineRule="auto"/>
+      </w:pPr>
+      <w:r>
+        <w:t xml:space="preserve">Then login using the below: </w:t>
+      </w:r>
+      <w:proofErr w:type="spellStart"/>
+      <w:r>
+        <w:rPr>
+          <w:rFonts w:ascii="Courier New" w:eastAsia="Times New Roman" w:hAnsi="Courier New" w:cs="Courier New"/>
+          <w:color w:val="1F497D"/>
+        </w:rPr>
+        <w:t>mysql</w:t>
+      </w:r>
+      <w:proofErr w:type="spellEnd"/>
+      <w:r>
+        <w:rPr>
+          <w:rFonts w:ascii="Courier New" w:eastAsia="Times New Roman" w:hAnsi="Courier New" w:cs="Courier New"/>
+          <w:color w:val="1F497D"/>
+        </w:rPr>
+        <w:t xml:space="preserve"> -u root -p;</w:t>
+      </w:r>
+      <w:r>
+        <w:rPr>
+          <w:rFonts w:ascii="Courier New" w:eastAsia="Times New Roman" w:hAnsi="Courier New" w:cs="Courier New"/>
+          <w:color w:val="1F497D"/>
+        </w:rPr>
+        <w:t xml:space="preserve"> </w:t>
       </w:r>
     </w:p>
     <w:p>
@@ -483,37 +556,40 @@
           <w:tab w:val="left" w:pos="14656"/>
         </w:tabs>
         <w:spacing w:after="240" w:line="360" w:lineRule="auto"/>
+        <w:contextualSpacing w:val="0"/>
         <w:textAlignment w:val="baseline"/>
         <w:rPr>
-          <w:rFonts w:ascii="Courier New" w:eastAsia="Times New Roman" w:hAnsi="Courier New" w:cs="Courier New"/>
-          <w:color w:val="1F497D"/>
-        </w:rPr>
-      </w:pPr>
-      <w:proofErr w:type="spellStart"/>
-      <w:r>
-        <w:rPr>
-          <w:rFonts w:ascii="Courier New" w:eastAsia="Times New Roman" w:hAnsi="Courier New" w:cs="Courier New"/>
-          <w:color w:val="1F497D"/>
-        </w:rPr>
-        <w:t>mysql</w:t>
-      </w:r>
-      <w:proofErr w:type="spellEnd"/>
-      <w:r>
-        <w:rPr>
-          <w:rFonts w:ascii="Courier New" w:eastAsia="Times New Roman" w:hAnsi="Courier New" w:cs="Courier New"/>
-          <w:color w:val="1F497D"/>
-        </w:rPr>
-        <w:t xml:space="preserve"> -u root -</w:t>
-      </w:r>
-      <w:proofErr w:type="gramStart"/>
-      <w:r>
-        <w:rPr>
-          <w:rFonts w:ascii="Courier New" w:eastAsia="Times New Roman" w:hAnsi="Courier New" w:cs="Courier New"/>
-          <w:color w:val="1F497D"/>
-        </w:rPr>
-        <w:t>p;</w:t>
-      </w:r>
-      <w:proofErr w:type="gramEnd"/>
+          <w:rFonts w:ascii="Times New Roman" w:eastAsia="Times New Roman" w:hAnsi="Times New Roman" w:cs="Times New Roman"/>
+          <w:i/>
+          <w:iCs/>
+        </w:rPr>
+      </w:pPr>
+      <w:r>
+        <w:rPr>
+          <w:rFonts w:ascii="Times New Roman" w:eastAsia="Times New Roman" w:hAnsi="Times New Roman" w:cs="Times New Roman"/>
+          <w:b/>
+          <w:bCs/>
+          <w:i/>
+          <w:iCs/>
+        </w:rPr>
+        <w:t>Note</w:t>
+      </w:r>
+      <w:r>
+        <w:rPr>
+          <w:rFonts w:ascii="Times New Roman" w:eastAsia="Times New Roman" w:hAnsi="Times New Roman" w:cs="Times New Roman"/>
+          <w:i/>
+          <w:iCs/>
+        </w:rPr>
+        <w:t xml:space="preserve">: </w:t>
+      </w:r>
+      <w:r>
+        <w:rPr>
+          <w:rFonts w:ascii="Times New Roman" w:eastAsia="Times New Roman" w:hAnsi="Times New Roman" w:cs="Times New Roman"/>
+          <w:i/>
+          <w:iCs/>
+        </w:rPr>
+        <w:t>Please set a password for root after initial login.</w:t>
+      </w:r>
     </w:p>
     <w:p>
       <w:pPr>
@@ -535,6 +611,7 @@
       <w:pPr>
         <w:pStyle w:val="ListParagraph"/>
         <w:spacing w:after="240" w:line="360" w:lineRule="auto"/>
+        <w:contextualSpacing w:val="0"/>
         <w:rPr>
           <w:rFonts w:ascii="Courier New" w:eastAsia="Times New Roman" w:hAnsi="Courier New" w:cs="Courier New"/>
           <w:color w:val="1F497D"/>
@@ -556,7 +633,6 @@
         <w:t>database_name</w:t>
       </w:r>
       <w:proofErr w:type="spellEnd"/>
-      <w:proofErr w:type="gramStart"/>
       <w:r>
         <w:rPr>
           <w:rFonts w:ascii="Courier New" w:eastAsia="Times New Roman" w:hAnsi="Courier New" w:cs="Courier New"/>
@@ -564,7 +640,6 @@
         </w:rPr>
         <w:t>];</w:t>
       </w:r>
-      <w:proofErr w:type="gramEnd"/>
     </w:p>
     <w:p>
       <w:pPr>
@@ -579,10 +654,7 @@
         <w:t xml:space="preserve">Create a new user that has </w:t>
       </w:r>
       <w:r>
-        <w:t xml:space="preserve">read/write </w:t>
-      </w:r>
-      <w:r>
-        <w:t>privileges</w:t>
+        <w:t>read/write privileges</w:t>
       </w:r>
       <w:r>
         <w:t xml:space="preserve"> to the database you just created</w:t>
@@ -616,35 +688,7 @@
           <w:rFonts w:ascii="Courier New" w:eastAsia="Times New Roman" w:hAnsi="Courier New" w:cs="Courier New"/>
           <w:color w:val="1F497D"/>
         </w:rPr>
-        <w:t xml:space="preserve">CREATE USER </w:t>
-      </w:r>
-      <w:r>
-        <w:rPr>
-          <w:rFonts w:ascii="Courier New" w:eastAsia="Times New Roman" w:hAnsi="Courier New" w:cs="Courier New"/>
-          <w:color w:val="1F497D"/>
-        </w:rPr>
-        <w:t>'</w:t>
-      </w:r>
-      <w:r>
-        <w:rPr>
-          <w:rFonts w:ascii="Courier New" w:eastAsia="Times New Roman" w:hAnsi="Courier New" w:cs="Courier New"/>
-          <w:color w:val="1F497D"/>
-        </w:rPr>
-        <w:t>[username]</w:t>
-      </w:r>
-      <w:r>
-        <w:rPr>
-          <w:rFonts w:ascii="Courier New" w:eastAsia="Times New Roman" w:hAnsi="Courier New" w:cs="Courier New"/>
-          <w:color w:val="1F497D"/>
-        </w:rPr>
-        <w:t>'</w:t>
-      </w:r>
-      <w:r>
-        <w:rPr>
-          <w:rFonts w:ascii="Courier New" w:eastAsia="Times New Roman" w:hAnsi="Courier New" w:cs="Courier New"/>
-          <w:color w:val="1F497D"/>
-        </w:rPr>
-        <w:t xml:space="preserve">@'localhost' IDENTIFIED WITH </w:t>
+        <w:t xml:space="preserve">CREATE USER '[username]'@'localhost' IDENTIFIED WITH </w:t>
       </w:r>
       <w:proofErr w:type="spellStart"/>
       <w:r>
@@ -660,21 +704,43 @@
           <w:rFonts w:ascii="Courier New" w:eastAsia="Times New Roman" w:hAnsi="Courier New" w:cs="Courier New"/>
           <w:color w:val="1F497D"/>
         </w:rPr>
-        <w:t xml:space="preserve"> BY </w:t>
-      </w:r>
-      <w:r>
-        <w:rPr>
-          <w:rFonts w:ascii="Courier New" w:eastAsia="Times New Roman" w:hAnsi="Courier New" w:cs="Courier New"/>
-          <w:color w:val="1F497D"/>
-        </w:rPr>
-        <w:t>'</w:t>
-      </w:r>
-      <w:r>
-        <w:rPr>
-          <w:rFonts w:ascii="Courier New" w:eastAsia="Times New Roman" w:hAnsi="Courier New" w:cs="Courier New"/>
-          <w:color w:val="1F497D"/>
-        </w:rPr>
-        <w:t>[password]</w:t>
+        <w:t xml:space="preserve"> BY '[password]';</w:t>
+      </w:r>
+    </w:p>
+    <w:p>
+      <w:pPr>
+        <w:spacing w:after="240" w:line="360" w:lineRule="auto"/>
+        <w:ind w:left="1080" w:firstLine="360"/>
+        <w:rPr>
+          <w:rFonts w:asciiTheme="minorHAnsi" w:hAnsiTheme="minorHAnsi" w:cstheme="minorHAnsi"/>
+        </w:rPr>
+      </w:pPr>
+      <w:r>
+        <w:rPr>
+          <w:rFonts w:asciiTheme="minorHAnsi" w:hAnsiTheme="minorHAnsi" w:cstheme="minorHAnsi"/>
+        </w:rPr>
+        <w:lastRenderedPageBreak/>
+        <w:t>Adding privileges:</w:t>
+      </w:r>
+    </w:p>
+    <w:p>
+      <w:pPr>
+        <w:pStyle w:val="ListParagraph"/>
+        <w:shd w:val="clear" w:color="auto" w:fill="FFFFFF"/>
+        <w:spacing w:after="240" w:line="360" w:lineRule="auto"/>
+        <w:ind w:left="1440"/>
+        <w:contextualSpacing w:val="0"/>
+        <w:rPr>
+          <w:rFonts w:ascii="Courier New" w:eastAsia="Times New Roman" w:hAnsi="Courier New" w:cs="Courier New"/>
+          <w:color w:val="1F497D"/>
+        </w:rPr>
+      </w:pPr>
+      <w:r>
+        <w:rPr>
+          <w:rFonts w:ascii="Courier New" w:eastAsia="Times New Roman" w:hAnsi="Courier New" w:cs="Courier New"/>
+          <w:color w:val="1F497D"/>
+        </w:rPr>
+        <w:t>GRANT ALL PRIVILEGES ON [database_name</w:t>
       </w:r>
       <w:proofErr w:type="gramStart"/>
       <w:r>
@@ -682,73 +748,15 @@
           <w:rFonts w:ascii="Courier New" w:eastAsia="Times New Roman" w:hAnsi="Courier New" w:cs="Courier New"/>
           <w:color w:val="1F497D"/>
         </w:rPr>
-        <w:t>'</w:t>
-      </w:r>
-      <w:r>
-        <w:rPr>
-          <w:rFonts w:ascii="Courier New" w:eastAsia="Times New Roman" w:hAnsi="Courier New" w:cs="Courier New"/>
-          <w:color w:val="1F497D"/>
-        </w:rPr>
-        <w:t>;</w:t>
+        <w:t>].*</w:t>
       </w:r>
       <w:proofErr w:type="gramEnd"/>
-    </w:p>
-    <w:p>
-      <w:pPr>
-        <w:spacing w:after="240" w:line="360" w:lineRule="auto"/>
-        <w:ind w:left="1080" w:firstLine="360"/>
-      </w:pPr>
-      <w:r>
-        <w:t>Adding privileges:</w:t>
-      </w:r>
-    </w:p>
-    <w:p>
-      <w:pPr>
-        <w:pStyle w:val="ListParagraph"/>
-        <w:shd w:val="clear" w:color="auto" w:fill="FFFFFF"/>
-        <w:spacing w:after="240" w:line="360" w:lineRule="auto"/>
-        <w:ind w:left="1440"/>
-        <w:rPr>
-          <w:rFonts w:ascii="Courier New" w:eastAsia="Times New Roman" w:hAnsi="Courier New" w:cs="Courier New"/>
-          <w:color w:val="1F497D"/>
-        </w:rPr>
-      </w:pPr>
-      <w:r>
-        <w:rPr>
-          <w:rFonts w:ascii="Courier New" w:eastAsia="Times New Roman" w:hAnsi="Courier New" w:cs="Courier New"/>
-          <w:color w:val="1F497D"/>
-        </w:rPr>
-        <w:t>GRANT ALL PRIVILEGES ON [database_name</w:t>
-      </w:r>
-      <w:proofErr w:type="gramStart"/>
-      <w:r>
-        <w:rPr>
-          <w:rFonts w:ascii="Courier New" w:eastAsia="Times New Roman" w:hAnsi="Courier New" w:cs="Courier New"/>
-          <w:color w:val="1F497D"/>
-        </w:rPr>
-        <w:t>].*</w:t>
-      </w:r>
-      <w:proofErr w:type="gramEnd"/>
-      <w:r>
-        <w:rPr>
-          <w:rFonts w:ascii="Courier New" w:eastAsia="Times New Roman" w:hAnsi="Courier New" w:cs="Courier New"/>
-          <w:color w:val="1F497D"/>
-        </w:rPr>
-        <w:t xml:space="preserve"> TO '[username]</w:t>
-      </w:r>
-      <w:r>
-        <w:rPr>
-          <w:rFonts w:ascii="Courier New" w:eastAsia="Times New Roman" w:hAnsi="Courier New" w:cs="Courier New"/>
-          <w:color w:val="1F497D"/>
-        </w:rPr>
-        <w:t>'</w:t>
-      </w:r>
-      <w:r>
-        <w:rPr>
-          <w:rFonts w:ascii="Courier New" w:eastAsia="Times New Roman" w:hAnsi="Courier New" w:cs="Courier New"/>
-          <w:color w:val="1F497D"/>
-        </w:rPr>
-        <w:t>@'localhost' WITH GRANT OPTION;</w:t>
+      <w:r>
+        <w:rPr>
+          <w:rFonts w:ascii="Courier New" w:eastAsia="Times New Roman" w:hAnsi="Courier New" w:cs="Courier New"/>
+          <w:color w:val="1F497D"/>
+        </w:rPr>
+        <w:t xml:space="preserve"> TO '[username]'@'localhost' WITH GRANT OPTION;</w:t>
       </w:r>
     </w:p>
     <w:p>
@@ -761,52 +769,84 @@
         <w:spacing w:after="240" w:line="360" w:lineRule="auto"/>
       </w:pPr>
       <w:r>
-        <w:t xml:space="preserve">Test the new user account by connecting to the MySQL as </w:t>
-      </w:r>
-      <w:r>
-        <w:t>new user</w:t>
-      </w:r>
-      <w:r>
-        <w:t>:</w:t>
-      </w:r>
-      <w:r>
-        <w:t xml:space="preserve"> </w:t>
-      </w:r>
-    </w:p>
-    <w:p>
-      <w:pPr>
-        <w:pStyle w:val="ListParagraph"/>
-        <w:spacing w:after="240" w:line="360" w:lineRule="auto"/>
-        <w:rPr>
-          <w:rFonts w:ascii="Courier New" w:eastAsia="Times New Roman" w:hAnsi="Courier New" w:cs="Courier New"/>
-          <w:color w:val="1F497D"/>
-        </w:rPr>
-      </w:pPr>
+        <w:t xml:space="preserve">Test the new user account by connecting to the MySQL as new user: </w:t>
+      </w:r>
+    </w:p>
+    <w:p>
+      <w:pPr>
+        <w:pStyle w:val="ListParagraph"/>
+        <w:numPr>
+          <w:ilvl w:val="0"/>
+          <w:numId w:val="6"/>
+        </w:numPr>
+        <w:spacing w:after="240" w:line="360" w:lineRule="auto"/>
+      </w:pPr>
+      <w:r>
+        <w:t>That is</w:t>
+      </w:r>
+      <w:r>
+        <w:t>,</w:t>
+      </w:r>
+      <w:r>
+        <w:t xml:space="preserve"> terminate the </w:t>
+      </w:r>
+      <w:r>
+        <w:t xml:space="preserve">current </w:t>
+      </w:r>
+      <w:r>
+        <w:t>terminal</w:t>
+      </w:r>
+      <w:r>
+        <w:t xml:space="preserve"> from </w:t>
+      </w:r>
       <w:proofErr w:type="spellStart"/>
       <w:r>
-        <w:rPr>
-          <w:rFonts w:ascii="Courier New" w:eastAsia="Times New Roman" w:hAnsi="Courier New" w:cs="Courier New"/>
-          <w:color w:val="1F497D"/>
-        </w:rPr>
         <w:t>mysql</w:t>
       </w:r>
       <w:proofErr w:type="spellEnd"/>
       <w:r>
-        <w:rPr>
-          <w:rFonts w:ascii="Courier New" w:eastAsia="Times New Roman" w:hAnsi="Courier New" w:cs="Courier New"/>
-          <w:color w:val="1F497D"/>
-        </w:rPr>
-        <w:t xml:space="preserve"> -u [username] -</w:t>
-      </w:r>
-      <w:proofErr w:type="gramStart"/>
-      <w:r>
-        <w:rPr>
-          <w:rFonts w:ascii="Courier New" w:eastAsia="Times New Roman" w:hAnsi="Courier New" w:cs="Courier New"/>
-          <w:color w:val="1F497D"/>
-        </w:rPr>
-        <w:t>p;</w:t>
-      </w:r>
-      <w:proofErr w:type="gramEnd"/>
+        <w:t xml:space="preserve"> and reconnect to it </w:t>
+      </w:r>
+      <w:r>
+        <w:t>u</w:t>
+      </w:r>
+      <w:r>
+        <w:t xml:space="preserve">sing </w:t>
+      </w:r>
+      <w:r>
+        <w:t>the below</w:t>
+      </w:r>
+      <w:r>
+        <w:t xml:space="preserve"> command.</w:t>
+      </w:r>
+    </w:p>
+    <w:p>
+      <w:pPr>
+        <w:pStyle w:val="ListParagraph"/>
+        <w:spacing w:after="240" w:line="360" w:lineRule="auto"/>
+        <w:ind w:left="1440"/>
+        <w:contextualSpacing w:val="0"/>
+        <w:rPr>
+          <w:rFonts w:ascii="Courier New" w:eastAsia="Times New Roman" w:hAnsi="Courier New" w:cs="Courier New"/>
+          <w:color w:val="1F497D"/>
+        </w:rPr>
+      </w:pPr>
+      <w:proofErr w:type="spellStart"/>
+      <w:r>
+        <w:rPr>
+          <w:rFonts w:ascii="Courier New" w:eastAsia="Times New Roman" w:hAnsi="Courier New" w:cs="Courier New"/>
+          <w:color w:val="1F497D"/>
+        </w:rPr>
+        <w:t>mysql</w:t>
+      </w:r>
+      <w:proofErr w:type="spellEnd"/>
+      <w:r>
+        <w:rPr>
+          <w:rFonts w:ascii="Courier New" w:eastAsia="Times New Roman" w:hAnsi="Courier New" w:cs="Courier New"/>
+          <w:color w:val="1F497D"/>
+        </w:rPr>
+        <w:t xml:space="preserve"> -u [username] -p;</w:t>
+      </w:r>
     </w:p>
     <w:p>
       <w:pPr>
@@ -818,7 +858,6 @@
         <w:spacing w:after="240" w:line="360" w:lineRule="auto"/>
       </w:pPr>
       <w:r>
-        <w:lastRenderedPageBreak/>
         <w:t>To ensure the database is setup</w:t>
       </w:r>
       <w:r>
@@ -867,37 +906,39 @@
       </w:pPr>
       <w:r>
         <w:rPr>
+          <w:b/>
+          <w:bCs/>
           <w:i/>
           <w:iCs/>
           <w:color w:val="000000" w:themeColor="text1"/>
         </w:rPr>
-        <w:t xml:space="preserve">Note: The names must be in quotes. </w:t>
-      </w:r>
-      <w:proofErr w:type="gramStart"/>
+        <w:t>Note</w:t>
+      </w:r>
       <w:r>
         <w:rPr>
           <w:i/>
           <w:iCs/>
           <w:color w:val="000000" w:themeColor="text1"/>
         </w:rPr>
-        <w:t>The .</w:t>
-      </w:r>
-      <w:proofErr w:type="gramEnd"/>
+        <w:t xml:space="preserve">: The names must be in quotes. </w:t>
+      </w:r>
+      <w:proofErr w:type="gramStart"/>
       <w:r>
         <w:rPr>
           <w:i/>
           <w:iCs/>
           <w:color w:val="000000" w:themeColor="text1"/>
         </w:rPr>
-        <w:t xml:space="preserve">* allows all privileges to the user on </w:t>
-      </w:r>
+        <w:t>The .</w:t>
+      </w:r>
+      <w:proofErr w:type="gramEnd"/>
       <w:r>
         <w:rPr>
           <w:i/>
           <w:iCs/>
           <w:color w:val="000000" w:themeColor="text1"/>
         </w:rPr>
-        <w:t xml:space="preserve">all of the </w:t>
+        <w:t xml:space="preserve">* allows all privileges to the user on </w:t>
       </w:r>
       <w:r>
         <w:rPr>
@@ -905,7 +946,7 @@
           <w:iCs/>
           <w:color w:val="000000" w:themeColor="text1"/>
         </w:rPr>
-        <w:t>database</w:t>
+        <w:t xml:space="preserve">all of the </w:t>
       </w:r>
       <w:r>
         <w:rPr>
@@ -913,7 +954,7 @@
           <w:iCs/>
           <w:color w:val="000000" w:themeColor="text1"/>
         </w:rPr>
-        <w:t>’s tables</w:t>
+        <w:t>database</w:t>
       </w:r>
       <w:r>
         <w:rPr>
@@ -921,6 +962,14 @@
           <w:iCs/>
           <w:color w:val="000000" w:themeColor="text1"/>
         </w:rPr>
+        <w:t>’s tables</w:t>
+      </w:r>
+      <w:r>
+        <w:rPr>
+          <w:i/>
+          <w:iCs/>
+          <w:color w:val="000000" w:themeColor="text1"/>
+        </w:rPr>
         <w:t>. The user must at least have read/write privileges to run. Keep track of username and password as you will need them later.</w:t>
       </w:r>
     </w:p>
@@ -936,6 +985,7 @@
       <w:pPr>
         <w:spacing w:after="240" w:line="360" w:lineRule="auto"/>
         <w:rPr>
+          <w:rFonts w:asciiTheme="minorHAnsi" w:hAnsiTheme="minorHAnsi" w:cstheme="minorHAnsi"/>
           <w:b/>
           <w:bCs/>
           <w:color w:val="000000" w:themeColor="text1"/>
@@ -945,43 +995,635 @@
       </w:pPr>
       <w:r>
         <w:rPr>
+          <w:rFonts w:asciiTheme="minorHAnsi" w:hAnsiTheme="minorHAnsi" w:cstheme="minorHAnsi"/>
           <w:b/>
           <w:bCs/>
           <w:color w:val="000000" w:themeColor="text1"/>
           <w:sz w:val="28"/>
           <w:szCs w:val="28"/>
         </w:rPr>
-        <w:t>II</w:t>
-      </w:r>
-      <w:r>
-        <w:rPr>
+        <w:t>II. Running Meercat:</w:t>
+      </w:r>
+    </w:p>
+    <w:p>
+      <w:pPr>
+        <w:pStyle w:val="ListParagraph"/>
+        <w:numPr>
+          <w:ilvl w:val="0"/>
+          <w:numId w:val="2"/>
+        </w:numPr>
+        <w:spacing w:after="240" w:line="360" w:lineRule="auto"/>
+        <w:contextualSpacing w:val="0"/>
+        <w:rPr>
+          <w:color w:val="000000" w:themeColor="text1"/>
+        </w:rPr>
+      </w:pPr>
+      <w:r>
+        <w:rPr>
+          <w:color w:val="000000" w:themeColor="text1"/>
+        </w:rPr>
+        <w:t>Download or clone</w:t>
+      </w:r>
+      <w:r>
+        <w:rPr>
+          <w:color w:val="000000" w:themeColor="text1"/>
+        </w:rPr>
+        <w:t xml:space="preserve"> meercat from</w:t>
+      </w:r>
+      <w:r>
+        <w:rPr>
+          <w:color w:val="000000" w:themeColor="text1"/>
+        </w:rPr>
+        <w:t>:</w:t>
+      </w:r>
+      <w:r>
+        <w:rPr>
+          <w:color w:val="000000" w:themeColor="text1"/>
+        </w:rPr>
+        <w:t xml:space="preserve"> </w:t>
+      </w:r>
+      <w:hyperlink r:id="rId6" w:history="1">
+        <w:r>
+          <w:rPr>
+            <w:rStyle w:val="Hyperlink"/>
+            <w:color w:val="000000" w:themeColor="text1"/>
+          </w:rPr>
+          <w:t>https://github.com/HPCL/ideas-uo</w:t>
+        </w:r>
+      </w:hyperlink>
+    </w:p>
+    <w:p>
+      <w:pPr>
+        <w:pStyle w:val="ListParagraph"/>
+        <w:numPr>
+          <w:ilvl w:val="0"/>
+          <w:numId w:val="2"/>
+        </w:numPr>
+        <w:spacing w:after="240" w:line="360" w:lineRule="auto"/>
+        <w:rPr>
+          <w:color w:val="000000" w:themeColor="text1"/>
+        </w:rPr>
+      </w:pPr>
+      <w:r>
+        <w:rPr>
+          <w:color w:val="000000" w:themeColor="text1"/>
+        </w:rPr>
+        <w:t xml:space="preserve">In meercat/website/settings.py modify the database information to match the database </w:t>
+      </w:r>
+      <w:r>
+        <w:rPr>
+          <w:color w:val="000000" w:themeColor="text1"/>
+        </w:rPr>
+        <w:t xml:space="preserve">you </w:t>
+      </w:r>
+      <w:r>
+        <w:rPr>
+          <w:color w:val="000000" w:themeColor="text1"/>
+        </w:rPr>
+        <w:t>created (</w:t>
+      </w:r>
+      <w:r>
+        <w:rPr>
+          <w:color w:val="000000" w:themeColor="text1"/>
+        </w:rPr>
+        <w:t>around</w:t>
+      </w:r>
+      <w:r>
+        <w:rPr>
+          <w:color w:val="000000" w:themeColor="text1"/>
+        </w:rPr>
+        <w:t xml:space="preserve"> line 100</w:t>
+      </w:r>
+      <w:r>
+        <w:rPr>
+          <w:color w:val="000000" w:themeColor="text1"/>
+        </w:rPr>
+        <w:t xml:space="preserve"> in settings.py</w:t>
+      </w:r>
+      <w:r>
+        <w:rPr>
+          <w:color w:val="000000" w:themeColor="text1"/>
+        </w:rPr>
+        <w:t>)</w:t>
+      </w:r>
+    </w:p>
+    <w:p>
+      <w:pPr>
+        <w:pStyle w:val="ListParagraph"/>
+        <w:shd w:val="clear" w:color="auto" w:fill="FFFFFF"/>
+        <w:spacing w:after="240" w:line="360" w:lineRule="auto"/>
+        <w:rPr>
+          <w:rFonts w:ascii="Courier New" w:eastAsia="Times New Roman" w:hAnsi="Courier New" w:cs="Courier New"/>
+          <w:color w:val="222222"/>
+        </w:rPr>
+      </w:pPr>
+      <w:r>
+        <w:rPr>
+          <w:rFonts w:ascii="Courier New" w:eastAsia="Times New Roman" w:hAnsi="Courier New" w:cs="Courier New"/>
+          <w:color w:val="1F497D"/>
+        </w:rPr>
+        <w:t>DATABASES = {</w:t>
+      </w:r>
+    </w:p>
+    <w:p>
+      <w:pPr>
+        <w:pStyle w:val="ListParagraph"/>
+        <w:shd w:val="clear" w:color="auto" w:fill="FFFFFF"/>
+        <w:spacing w:after="240" w:line="360" w:lineRule="auto"/>
+        <w:rPr>
+          <w:rFonts w:ascii="Courier New" w:eastAsia="Times New Roman" w:hAnsi="Courier New" w:cs="Courier New"/>
+          <w:color w:val="222222"/>
+        </w:rPr>
+      </w:pPr>
+      <w:r>
+        <w:rPr>
+          <w:rFonts w:ascii="Courier New" w:eastAsia="Times New Roman" w:hAnsi="Courier New" w:cs="Courier New"/>
+          <w:color w:val="1F497D"/>
+        </w:rPr>
+        <w:t>    'default': {</w:t>
+      </w:r>
+    </w:p>
+    <w:p>
+      <w:pPr>
+        <w:pStyle w:val="ListParagraph"/>
+        <w:shd w:val="clear" w:color="auto" w:fill="FFFFFF"/>
+        <w:spacing w:after="240" w:line="360" w:lineRule="auto"/>
+        <w:rPr>
+          <w:rFonts w:ascii="Courier New" w:eastAsia="Times New Roman" w:hAnsi="Courier New" w:cs="Courier New"/>
+          <w:color w:val="222222"/>
+        </w:rPr>
+      </w:pPr>
+      <w:r>
+        <w:rPr>
+          <w:rFonts w:ascii="Courier New" w:eastAsia="Times New Roman" w:hAnsi="Courier New" w:cs="Courier New"/>
+          <w:color w:val="1F497D"/>
+        </w:rPr>
+        <w:t>        'ENGINE': '</w:t>
+      </w:r>
+      <w:proofErr w:type="spellStart"/>
+      <w:r>
+        <w:rPr>
+          <w:rFonts w:ascii="Courier New" w:eastAsia="Times New Roman" w:hAnsi="Courier New" w:cs="Courier New"/>
+          <w:color w:val="1F497D"/>
+        </w:rPr>
+        <w:t>django.</w:t>
+      </w:r>
+      <w:proofErr w:type="gramStart"/>
+      <w:r>
+        <w:rPr>
+          <w:rFonts w:ascii="Courier New" w:eastAsia="Times New Roman" w:hAnsi="Courier New" w:cs="Courier New"/>
+          <w:color w:val="1F497D"/>
+        </w:rPr>
+        <w:t>db.backends</w:t>
+      </w:r>
+      <w:proofErr w:type="gramEnd"/>
+      <w:r>
+        <w:rPr>
+          <w:rFonts w:ascii="Courier New" w:eastAsia="Times New Roman" w:hAnsi="Courier New" w:cs="Courier New"/>
+          <w:color w:val="1F497D"/>
+        </w:rPr>
+        <w:t>.mysql</w:t>
+      </w:r>
+      <w:proofErr w:type="spellEnd"/>
+      <w:r>
+        <w:rPr>
+          <w:rFonts w:ascii="Courier New" w:eastAsia="Times New Roman" w:hAnsi="Courier New" w:cs="Courier New"/>
+          <w:color w:val="1F497D"/>
+        </w:rPr>
+        <w:t>',</w:t>
+      </w:r>
+    </w:p>
+    <w:p>
+      <w:pPr>
+        <w:pStyle w:val="ListParagraph"/>
+        <w:shd w:val="clear" w:color="auto" w:fill="FFFFFF"/>
+        <w:spacing w:after="240" w:line="360" w:lineRule="auto"/>
+        <w:rPr>
+          <w:rFonts w:ascii="Courier New" w:eastAsia="Times New Roman" w:hAnsi="Courier New" w:cs="Courier New"/>
+          <w:color w:val="222222"/>
+        </w:rPr>
+      </w:pPr>
+      <w:r>
+        <w:rPr>
+          <w:rFonts w:ascii="Courier New" w:eastAsia="Times New Roman" w:hAnsi="Courier New" w:cs="Courier New"/>
+          <w:color w:val="1F497D"/>
+        </w:rPr>
+        <w:t>        'NAME': ‘[</w:t>
+      </w:r>
+      <w:proofErr w:type="spellStart"/>
+      <w:r>
+        <w:rPr>
+          <w:rFonts w:ascii="Courier New" w:eastAsia="Times New Roman" w:hAnsi="Courier New" w:cs="Courier New"/>
+          <w:color w:val="1F497D"/>
+        </w:rPr>
+        <w:t>database_name</w:t>
+      </w:r>
+      <w:proofErr w:type="spellEnd"/>
+      <w:r>
+        <w:rPr>
+          <w:rFonts w:ascii="Courier New" w:eastAsia="Times New Roman" w:hAnsi="Courier New" w:cs="Courier New"/>
+          <w:color w:val="1F497D"/>
+        </w:rPr>
+        <w:t>]’,</w:t>
+      </w:r>
+    </w:p>
+    <w:p>
+      <w:pPr>
+        <w:pStyle w:val="ListParagraph"/>
+        <w:shd w:val="clear" w:color="auto" w:fill="FFFFFF"/>
+        <w:spacing w:after="240" w:line="360" w:lineRule="auto"/>
+        <w:rPr>
+          <w:rFonts w:ascii="Courier New" w:eastAsia="Times New Roman" w:hAnsi="Courier New" w:cs="Courier New"/>
+          <w:color w:val="222222"/>
+        </w:rPr>
+      </w:pPr>
+      <w:r>
+        <w:rPr>
+          <w:rFonts w:ascii="Courier New" w:eastAsia="Times New Roman" w:hAnsi="Courier New" w:cs="Courier New"/>
+          <w:color w:val="1F497D"/>
+        </w:rPr>
+        <w:t>        'HOST': 'localhost’,</w:t>
+      </w:r>
+    </w:p>
+    <w:p>
+      <w:pPr>
+        <w:pStyle w:val="ListParagraph"/>
+        <w:shd w:val="clear" w:color="auto" w:fill="FFFFFF"/>
+        <w:spacing w:after="240" w:line="360" w:lineRule="auto"/>
+        <w:rPr>
+          <w:rFonts w:ascii="Courier New" w:eastAsia="Times New Roman" w:hAnsi="Courier New" w:cs="Courier New"/>
+          <w:color w:val="222222"/>
+        </w:rPr>
+      </w:pPr>
+      <w:r>
+        <w:rPr>
+          <w:rFonts w:ascii="Courier New" w:eastAsia="Times New Roman" w:hAnsi="Courier New" w:cs="Courier New"/>
+          <w:color w:val="1F497D"/>
+        </w:rPr>
+        <w:t>        'PORT': '3331</w:t>
+      </w:r>
+      <w:proofErr w:type="gramStart"/>
+      <w:r>
+        <w:rPr>
+          <w:rFonts w:ascii="Courier New" w:eastAsia="Times New Roman" w:hAnsi="Courier New" w:cs="Courier New"/>
+          <w:color w:val="1F497D"/>
+        </w:rPr>
+        <w:t xml:space="preserve">', </w:t>
+      </w:r>
+      <w:r>
+        <w:rPr>
+          <w:rFonts w:ascii="Courier New" w:eastAsia="Times New Roman" w:hAnsi="Courier New" w:cs="Courier New"/>
+          <w:color w:val="1F497D"/>
+        </w:rPr>
+        <w:t xml:space="preserve">  </w:t>
+      </w:r>
+      <w:proofErr w:type="gramEnd"/>
+      <w:r>
+        <w:rPr>
+          <w:rFonts w:ascii="Courier New" w:eastAsia="Times New Roman" w:hAnsi="Courier New" w:cs="Courier New"/>
+          <w:color w:val="1F497D"/>
+        </w:rPr>
+        <w:t xml:space="preserve"> </w:t>
+      </w:r>
+      <w:r>
+        <w:rPr>
+          <w:rFonts w:ascii="Times New Roman" w:eastAsia="Times New Roman" w:hAnsi="Times New Roman" w:cs="Times New Roman"/>
+          <w:i/>
+          <w:iCs/>
+        </w:rPr>
+        <w:t>Note:</w:t>
+      </w:r>
+      <w:r>
+        <w:rPr>
+          <w:rFonts w:ascii="Times New Roman" w:eastAsia="Times New Roman" w:hAnsi="Times New Roman" w:cs="Times New Roman"/>
+          <w:i/>
+          <w:iCs/>
+        </w:rPr>
+        <w:t xml:space="preserve"> may need to change</w:t>
+      </w:r>
+      <w:r>
+        <w:rPr>
+          <w:rFonts w:ascii="Times New Roman" w:eastAsia="Times New Roman" w:hAnsi="Times New Roman" w:cs="Times New Roman"/>
+          <w:i/>
+          <w:iCs/>
+        </w:rPr>
+        <w:t xml:space="preserve"> port number</w:t>
+      </w:r>
+    </w:p>
+    <w:p>
+      <w:pPr>
+        <w:pStyle w:val="ListParagraph"/>
+        <w:shd w:val="clear" w:color="auto" w:fill="FFFFFF"/>
+        <w:spacing w:after="240" w:line="360" w:lineRule="auto"/>
+        <w:rPr>
+          <w:rFonts w:ascii="Courier New" w:eastAsia="Times New Roman" w:hAnsi="Courier New" w:cs="Courier New"/>
+          <w:color w:val="222222"/>
+        </w:rPr>
+      </w:pPr>
+      <w:r>
+        <w:rPr>
+          <w:rFonts w:ascii="Courier New" w:eastAsia="Times New Roman" w:hAnsi="Courier New" w:cs="Courier New"/>
+          <w:color w:val="1F497D"/>
+        </w:rPr>
+        <w:t>        'USER': ‘[username]’,</w:t>
+      </w:r>
+    </w:p>
+    <w:p>
+      <w:pPr>
+        <w:pStyle w:val="ListParagraph"/>
+        <w:shd w:val="clear" w:color="auto" w:fill="FFFFFF"/>
+        <w:spacing w:after="240" w:line="360" w:lineRule="auto"/>
+        <w:rPr>
+          <w:rFonts w:ascii="Courier New" w:eastAsia="Times New Roman" w:hAnsi="Courier New" w:cs="Courier New"/>
+          <w:color w:val="222222"/>
+        </w:rPr>
+      </w:pPr>
+      <w:r>
+        <w:rPr>
+          <w:rFonts w:ascii="Courier New" w:eastAsia="Times New Roman" w:hAnsi="Courier New" w:cs="Courier New"/>
+          <w:color w:val="1F497D"/>
+        </w:rPr>
+        <w:t>        'PASSWORD': ‘[password]’,</w:t>
+      </w:r>
+    </w:p>
+    <w:p>
+      <w:pPr>
+        <w:pStyle w:val="ListParagraph"/>
+        <w:shd w:val="clear" w:color="auto" w:fill="FFFFFF"/>
+        <w:spacing w:after="240" w:line="360" w:lineRule="auto"/>
+        <w:rPr>
+          <w:rFonts w:ascii="Courier New" w:eastAsia="Times New Roman" w:hAnsi="Courier New" w:cs="Courier New"/>
+          <w:color w:val="222222"/>
+        </w:rPr>
+      </w:pPr>
+      <w:r>
+        <w:rPr>
+          <w:rFonts w:ascii="Courier New" w:eastAsia="Times New Roman" w:hAnsi="Courier New" w:cs="Courier New"/>
+          <w:color w:val="1F497D"/>
+        </w:rPr>
+        <w:t>        'OPTIONS': {'charset': 'utf8mb4',</w:t>
+      </w:r>
+    </w:p>
+    <w:p>
+      <w:pPr>
+        <w:pStyle w:val="ListParagraph"/>
+        <w:shd w:val="clear" w:color="auto" w:fill="FFFFFF"/>
+        <w:spacing w:after="240" w:line="360" w:lineRule="auto"/>
+        <w:rPr>
+          <w:rFonts w:ascii="Courier New" w:eastAsia="Times New Roman" w:hAnsi="Courier New" w:cs="Courier New"/>
+          <w:color w:val="222222"/>
+        </w:rPr>
+      </w:pPr>
+      <w:r>
+        <w:rPr>
+          <w:rFonts w:ascii="Courier New" w:eastAsia="Times New Roman" w:hAnsi="Courier New" w:cs="Courier New"/>
+          <w:color w:val="1F497D"/>
+        </w:rPr>
+        <w:lastRenderedPageBreak/>
+        <w:t>                    '</w:t>
+      </w:r>
+      <w:proofErr w:type="spellStart"/>
+      <w:r>
+        <w:rPr>
+          <w:rFonts w:ascii="Courier New" w:eastAsia="Times New Roman" w:hAnsi="Courier New" w:cs="Courier New"/>
+          <w:color w:val="1F497D"/>
+        </w:rPr>
+        <w:t>use_unicode</w:t>
+      </w:r>
+      <w:proofErr w:type="spellEnd"/>
+      <w:r>
+        <w:rPr>
+          <w:rFonts w:ascii="Courier New" w:eastAsia="Times New Roman" w:hAnsi="Courier New" w:cs="Courier New"/>
+          <w:color w:val="1F497D"/>
+        </w:rPr>
+        <w:t>': True},</w:t>
+      </w:r>
+    </w:p>
+    <w:p>
+      <w:pPr>
+        <w:pStyle w:val="ListParagraph"/>
+        <w:shd w:val="clear" w:color="auto" w:fill="FFFFFF"/>
+        <w:spacing w:after="240" w:line="360" w:lineRule="auto"/>
+        <w:rPr>
+          <w:rFonts w:ascii="Courier New" w:eastAsia="Times New Roman" w:hAnsi="Courier New" w:cs="Courier New"/>
+          <w:color w:val="222222"/>
+        </w:rPr>
+      </w:pPr>
+      <w:r>
+        <w:rPr>
+          <w:rFonts w:ascii="Courier New" w:eastAsia="Times New Roman" w:hAnsi="Courier New" w:cs="Courier New"/>
+          <w:color w:val="1F497D"/>
+        </w:rPr>
+        <w:t>    }</w:t>
+      </w:r>
+    </w:p>
+    <w:p>
+      <w:pPr>
+        <w:pStyle w:val="ListParagraph"/>
+        <w:shd w:val="clear" w:color="auto" w:fill="FFFFFF"/>
+        <w:spacing w:after="240" w:line="360" w:lineRule="auto"/>
+        <w:rPr>
+          <w:rFonts w:ascii="Courier New" w:eastAsia="Times New Roman" w:hAnsi="Courier New" w:cs="Courier New"/>
+          <w:color w:val="222222"/>
+        </w:rPr>
+      </w:pPr>
+      <w:r>
+        <w:rPr>
+          <w:rFonts w:ascii="Courier New" w:eastAsia="Times New Roman" w:hAnsi="Courier New" w:cs="Courier New"/>
+          <w:color w:val="1F497D"/>
+        </w:rPr>
+        <w:t>}</w:t>
+      </w:r>
+    </w:p>
+    <w:p>
+      <w:pPr>
+        <w:spacing w:after="240" w:line="360" w:lineRule="auto"/>
+        <w:rPr>
+          <w:i/>
+          <w:iCs/>
+          <w:color w:val="000000" w:themeColor="text1"/>
+        </w:rPr>
+      </w:pPr>
+      <w:r>
+        <w:rPr>
+          <w:color w:val="000000" w:themeColor="text1"/>
+        </w:rPr>
+        <w:tab/>
+      </w:r>
+      <w:r>
+        <w:rPr>
+          <w:i/>
+          <w:iCs/>
+          <w:color w:val="000000" w:themeColor="text1"/>
+        </w:rPr>
+        <w:t>The default port number is 3306.</w:t>
+      </w:r>
+    </w:p>
+    <w:p>
+      <w:pPr>
+        <w:pStyle w:val="ListParagraph"/>
+        <w:numPr>
+          <w:ilvl w:val="0"/>
+          <w:numId w:val="2"/>
+        </w:numPr>
+        <w:spacing w:after="240" w:line="360" w:lineRule="auto"/>
+        <w:rPr>
+          <w:color w:val="000000" w:themeColor="text1"/>
+        </w:rPr>
+      </w:pPr>
+      <w:r>
+        <w:rPr>
+          <w:color w:val="000000" w:themeColor="text1"/>
+        </w:rPr>
+        <w:t xml:space="preserve">Open a terminal and navigate to inside the meercat folder.  Next, </w:t>
+      </w:r>
+      <w:proofErr w:type="gramStart"/>
+      <w:r>
+        <w:rPr>
+          <w:color w:val="000000" w:themeColor="text1"/>
+        </w:rPr>
+        <w:t>r</w:t>
+      </w:r>
+      <w:r>
+        <w:rPr>
+          <w:color w:val="000000" w:themeColor="text1"/>
+        </w:rPr>
+        <w:t xml:space="preserve">un </w:t>
+      </w:r>
+      <w:r>
+        <w:rPr>
+          <w:color w:val="000000" w:themeColor="text1"/>
+        </w:rPr>
+        <w:t xml:space="preserve"> </w:t>
+      </w:r>
+      <w:r>
+        <w:rPr>
+          <w:rFonts w:ascii="Courier New" w:eastAsia="Times New Roman" w:hAnsi="Courier New" w:cs="Courier New"/>
+          <w:color w:val="1F497D"/>
+        </w:rPr>
+        <w:t>pip</w:t>
+      </w:r>
+      <w:proofErr w:type="gramEnd"/>
+      <w:r>
+        <w:rPr>
+          <w:rFonts w:ascii="Courier New" w:eastAsia="Times New Roman" w:hAnsi="Courier New" w:cs="Courier New"/>
+          <w:color w:val="1F497D"/>
+        </w:rPr>
+        <w:t xml:space="preserve"> install -r requirements.txt</w:t>
+      </w:r>
+      <w:r>
+        <w:rPr>
+          <w:color w:val="000000" w:themeColor="text1"/>
+        </w:rPr>
+        <w:t xml:space="preserve"> </w:t>
+      </w:r>
+    </w:p>
+    <w:p>
+      <w:pPr>
+        <w:pStyle w:val="ListParagraph"/>
+        <w:spacing w:after="240" w:line="360" w:lineRule="auto"/>
+        <w:rPr>
+          <w:rFonts w:ascii="Times New Roman" w:hAnsi="Times New Roman" w:cs="Times New Roman"/>
+          <w:color w:val="000000" w:themeColor="text1"/>
+        </w:rPr>
+      </w:pPr>
+      <w:r>
+        <w:rPr>
+          <w:rFonts w:ascii="Times New Roman" w:hAnsi="Times New Roman" w:cs="Times New Roman"/>
           <w:b/>
           <w:bCs/>
-          <w:color w:val="000000" w:themeColor="text1"/>
-          <w:sz w:val="28"/>
-          <w:szCs w:val="28"/>
-        </w:rPr>
-        <w:t>.</w:t>
-      </w:r>
-      <w:r>
-        <w:rPr>
+          <w:i/>
+          <w:iCs/>
+          <w:color w:val="000000" w:themeColor="text1"/>
+        </w:rPr>
+        <w:t>Note</w:t>
+      </w:r>
+      <w:r>
+        <w:rPr>
+          <w:rFonts w:ascii="Times New Roman" w:hAnsi="Times New Roman" w:cs="Times New Roman"/>
           <w:b/>
           <w:bCs/>
           <w:color w:val="000000" w:themeColor="text1"/>
-          <w:sz w:val="28"/>
-          <w:szCs w:val="28"/>
+        </w:rPr>
+        <w:t>:</w:t>
+      </w:r>
+      <w:r>
+        <w:rPr>
+          <w:rFonts w:ascii="Times New Roman" w:hAnsi="Times New Roman" w:cs="Times New Roman"/>
+          <w:color w:val="000000" w:themeColor="text1"/>
         </w:rPr>
         <w:t xml:space="preserve"> </w:t>
       </w:r>
       <w:r>
         <w:rPr>
-          <w:b/>
-          <w:bCs/>
-          <w:color w:val="000000" w:themeColor="text1"/>
-          <w:sz w:val="28"/>
-          <w:szCs w:val="28"/>
-        </w:rPr>
-        <w:t>Running Meercat:</w:t>
+          <w:rFonts w:ascii="Times New Roman" w:hAnsi="Times New Roman" w:cs="Times New Roman"/>
+          <w:i/>
+          <w:iCs/>
+          <w:color w:val="000000" w:themeColor="text1"/>
+        </w:rPr>
+        <w:t>If you face an error in running the above command try re-running using</w:t>
+      </w:r>
+      <w:r>
+        <w:rPr>
+          <w:rFonts w:ascii="Times New Roman" w:hAnsi="Times New Roman" w:cs="Times New Roman"/>
+          <w:i/>
+          <w:iCs/>
+          <w:color w:val="000000" w:themeColor="text1"/>
+        </w:rPr>
+        <w:t>:</w:t>
+      </w:r>
+      <w:r>
+        <w:rPr>
+          <w:rFonts w:ascii="Times New Roman" w:hAnsi="Times New Roman" w:cs="Times New Roman"/>
+          <w:color w:val="000000" w:themeColor="text1"/>
+        </w:rPr>
+        <w:t xml:space="preserve"> </w:t>
+      </w:r>
+    </w:p>
+    <w:p>
+      <w:pPr>
+        <w:pStyle w:val="ListParagraph"/>
+        <w:spacing w:after="240" w:line="360" w:lineRule="auto"/>
+        <w:contextualSpacing w:val="0"/>
+        <w:rPr>
+          <w:color w:val="000000" w:themeColor="text1"/>
+        </w:rPr>
+      </w:pPr>
+      <w:r>
+        <w:rPr>
+          <w:rFonts w:ascii="Courier New" w:eastAsia="Times New Roman" w:hAnsi="Courier New" w:cs="Courier New"/>
+          <w:color w:val="1F497D"/>
+        </w:rPr>
+        <w:t>python3 -</w:t>
+      </w:r>
+      <w:proofErr w:type="gramStart"/>
+      <w:r>
+        <w:rPr>
+          <w:rFonts w:ascii="Courier New" w:eastAsia="Times New Roman" w:hAnsi="Courier New" w:cs="Courier New"/>
+          <w:color w:val="1F497D"/>
+        </w:rPr>
+        <w:t>m</w:t>
+      </w:r>
+      <w:r>
+        <w:rPr>
+          <w:color w:val="000000" w:themeColor="text1"/>
+        </w:rPr>
+        <w:t xml:space="preserve">  </w:t>
+      </w:r>
+      <w:r>
+        <w:rPr>
+          <w:rFonts w:ascii="Courier New" w:eastAsia="Times New Roman" w:hAnsi="Courier New" w:cs="Courier New"/>
+          <w:color w:val="1F497D"/>
+        </w:rPr>
+        <w:t>pip</w:t>
+      </w:r>
+      <w:proofErr w:type="gramEnd"/>
+      <w:r>
+        <w:rPr>
+          <w:rFonts w:ascii="Courier New" w:eastAsia="Times New Roman" w:hAnsi="Courier New" w:cs="Courier New"/>
+          <w:color w:val="1F497D"/>
+        </w:rPr>
+        <w:t xml:space="preserve"> install -r requirements.txt</w:t>
       </w:r>
     </w:p>
     <w:p>
@@ -989,30 +1631,37 @@
         <w:pStyle w:val="ListParagraph"/>
         <w:numPr>
           <w:ilvl w:val="0"/>
-          <w:numId w:val="3"/>
+          <w:numId w:val="2"/>
         </w:numPr>
         <w:spacing w:after="240" w:line="360" w:lineRule="auto"/>
-        <w:rPr>
-          <w:color w:val="000000" w:themeColor="text1"/>
-        </w:rPr>
-      </w:pPr>
-      <w:r>
-        <w:rPr>
-          <w:color w:val="000000" w:themeColor="text1"/>
-        </w:rPr>
-        <w:t>Download or clone</w:t>
-      </w:r>
-      <w:r>
-        <w:rPr>
-          <w:color w:val="000000" w:themeColor="text1"/>
-        </w:rPr>
-        <w:t xml:space="preserve"> meercat from</w:t>
-      </w:r>
-      <w:r>
-        <w:rPr>
-          <w:color w:val="000000" w:themeColor="text1"/>
-        </w:rPr>
-        <w:t>:</w:t>
+        <w:contextualSpacing w:val="0"/>
+        <w:rPr>
+          <w:color w:val="000000" w:themeColor="text1"/>
+        </w:rPr>
+      </w:pPr>
+      <w:r>
+        <w:rPr>
+          <w:color w:val="000000" w:themeColor="text1"/>
+        </w:rPr>
+        <w:t>There are possibilities that you might face issues running the requirement files based on the versions o</w:t>
+      </w:r>
+      <w:r>
+        <w:rPr>
+          <w:color w:val="000000" w:themeColor="text1"/>
+        </w:rPr>
+        <w:t>f</w:t>
+      </w:r>
+      <w:r>
+        <w:rPr>
+          <w:color w:val="000000" w:themeColor="text1"/>
+        </w:rPr>
+        <w:t xml:space="preserve"> your operating system</w:t>
+      </w:r>
+      <w:r>
+        <w:rPr>
+          <w:color w:val="000000" w:themeColor="text1"/>
+        </w:rPr>
+        <w:t xml:space="preserve"> and or python.</w:t>
       </w:r>
       <w:r>
         <w:rPr>
@@ -1021,27 +1670,40 @@
         <w:t xml:space="preserve"> </w:t>
       </w:r>
       <w:r>
-        <w:fldChar w:fldCharType="begin"/>
-      </w:r>
-      <w:r>
-        <w:instrText>HYPERLINK "https://github.com/HPCL/ideas-uo"</w:instrText>
-      </w:r>
-      <w:r>
-        <w:fldChar w:fldCharType="separate"/>
-      </w:r>
-      <w:r>
-        <w:rPr>
-          <w:rStyle w:val="Hyperlink"/>
-          <w:color w:val="000000" w:themeColor="text1"/>
-        </w:rPr>
-        <w:t>https://github.com/HPCL/ideas-uo</w:t>
-      </w:r>
-      <w:r>
-        <w:rPr>
-          <w:rStyle w:val="Hyperlink"/>
-          <w:color w:val="000000" w:themeColor="text1"/>
-        </w:rPr>
-        <w:fldChar w:fldCharType="end"/>
+        <w:rPr>
+          <w:color w:val="000000" w:themeColor="text1"/>
+        </w:rPr>
+        <w:t xml:space="preserve"> Python 3.10 or higher is recommended.  </w:t>
+      </w:r>
+      <w:r>
+        <w:rPr>
+          <w:color w:val="000000" w:themeColor="text1"/>
+        </w:rPr>
+        <w:t xml:space="preserve">Please install the required libraries separately if required </w:t>
+      </w:r>
+      <w:r>
+        <w:rPr>
+          <w:color w:val="000000" w:themeColor="text1"/>
+        </w:rPr>
+        <w:t>or if</w:t>
+      </w:r>
+      <w:r>
+        <w:rPr>
+          <w:color w:val="000000" w:themeColor="text1"/>
+        </w:rPr>
+        <w:t xml:space="preserve"> you </w:t>
+      </w:r>
+      <w:r>
+        <w:rPr>
+          <w:color w:val="000000" w:themeColor="text1"/>
+        </w:rPr>
+        <w:t>encounter any</w:t>
+      </w:r>
+      <w:r>
+        <w:rPr>
+          <w:color w:val="000000" w:themeColor="text1"/>
+        </w:rPr>
+        <w:t xml:space="preserve"> errors.</w:t>
       </w:r>
     </w:p>
     <w:p>
@@ -1049,7 +1711,7 @@
         <w:pStyle w:val="ListParagraph"/>
         <w:numPr>
           <w:ilvl w:val="0"/>
-          <w:numId w:val="3"/>
+          <w:numId w:val="2"/>
         </w:numPr>
         <w:spacing w:after="240" w:line="360" w:lineRule="auto"/>
         <w:rPr>
@@ -1060,7 +1722,37 @@
         <w:rPr>
           <w:color w:val="000000" w:themeColor="text1"/>
         </w:rPr>
-        <w:t xml:space="preserve">In meercat/website/settings.py modify the database information to match the database </w:t>
+        <w:t>As of 9/30/2023, i</w:t>
+      </w:r>
+      <w:r>
+        <w:rPr>
+          <w:color w:val="000000" w:themeColor="text1"/>
+        </w:rPr>
+        <w:t>f running on a</w:t>
+      </w:r>
+      <w:r>
+        <w:rPr>
+          <w:color w:val="000000" w:themeColor="text1"/>
+        </w:rPr>
+        <w:t xml:space="preserve"> Mac M</w:t>
+      </w:r>
+      <w:r>
+        <w:rPr>
+          <w:color w:val="000000" w:themeColor="text1"/>
+        </w:rPr>
+        <w:t>1</w:t>
+      </w:r>
+      <w:r>
+        <w:rPr>
+          <w:color w:val="000000" w:themeColor="text1"/>
+        </w:rPr>
+        <w:t>/M2</w:t>
+      </w:r>
+      <w:r>
+        <w:rPr>
+          <w:color w:val="000000" w:themeColor="text1"/>
+        </w:rPr>
+        <w:t xml:space="preserve">, </w:t>
       </w:r>
       <w:r>
         <w:rPr>
@@ -1072,542 +1764,33 @@
         <w:rPr>
           <w:color w:val="000000" w:themeColor="text1"/>
         </w:rPr>
-        <w:t>created (</w:t>
-      </w:r>
-      <w:r>
-        <w:rPr>
-          <w:color w:val="000000" w:themeColor="text1"/>
-        </w:rPr>
-        <w:t>around</w:t>
-      </w:r>
-      <w:r>
-        <w:rPr>
-          <w:color w:val="000000" w:themeColor="text1"/>
-        </w:rPr>
-        <w:t xml:space="preserve"> line 100</w:t>
-      </w:r>
-      <w:r>
-        <w:rPr>
-          <w:color w:val="000000" w:themeColor="text1"/>
-        </w:rPr>
-        <w:t xml:space="preserve"> in settings.py</w:t>
-      </w:r>
-      <w:r>
-        <w:rPr>
-          <w:color w:val="000000" w:themeColor="text1"/>
-        </w:rPr>
-        <w:t>)</w:t>
-      </w:r>
-    </w:p>
-    <w:p>
-      <w:pPr>
-        <w:pStyle w:val="ListParagraph"/>
-        <w:shd w:val="clear" w:color="auto" w:fill="FFFFFF"/>
-        <w:spacing w:after="240" w:line="360" w:lineRule="auto"/>
-        <w:rPr>
-          <w:rFonts w:ascii="Courier New" w:eastAsia="Times New Roman" w:hAnsi="Courier New" w:cs="Courier New"/>
-          <w:color w:val="222222"/>
-        </w:rPr>
-      </w:pPr>
-      <w:r>
-        <w:rPr>
-          <w:rFonts w:ascii="Courier New" w:eastAsia="Times New Roman" w:hAnsi="Courier New" w:cs="Courier New"/>
-          <w:color w:val="1F497D"/>
-        </w:rPr>
-        <w:t>DATABASES = {</w:t>
-      </w:r>
-    </w:p>
-    <w:p>
-      <w:pPr>
-        <w:pStyle w:val="ListParagraph"/>
-        <w:shd w:val="clear" w:color="auto" w:fill="FFFFFF"/>
-        <w:spacing w:after="240" w:line="360" w:lineRule="auto"/>
-        <w:rPr>
-          <w:rFonts w:ascii="Courier New" w:eastAsia="Times New Roman" w:hAnsi="Courier New" w:cs="Courier New"/>
-          <w:color w:val="222222"/>
-        </w:rPr>
-      </w:pPr>
-      <w:r>
-        <w:rPr>
-          <w:rFonts w:ascii="Courier New" w:eastAsia="Times New Roman" w:hAnsi="Courier New" w:cs="Courier New"/>
-          <w:color w:val="1F497D"/>
-        </w:rPr>
-        <w:t>    'default': {</w:t>
-      </w:r>
-    </w:p>
-    <w:p>
-      <w:pPr>
-        <w:pStyle w:val="ListParagraph"/>
-        <w:shd w:val="clear" w:color="auto" w:fill="FFFFFF"/>
-        <w:spacing w:after="240" w:line="360" w:lineRule="auto"/>
-        <w:rPr>
-          <w:rFonts w:ascii="Courier New" w:eastAsia="Times New Roman" w:hAnsi="Courier New" w:cs="Courier New"/>
-          <w:color w:val="222222"/>
-        </w:rPr>
-      </w:pPr>
-      <w:r>
-        <w:rPr>
-          <w:rFonts w:ascii="Courier New" w:eastAsia="Times New Roman" w:hAnsi="Courier New" w:cs="Courier New"/>
-          <w:color w:val="1F497D"/>
-        </w:rPr>
-        <w:t>        'ENGINE': '</w:t>
+        <w:t xml:space="preserve">may need </w:t>
+      </w:r>
+      <w:r>
+        <w:rPr>
+          <w:color w:val="000000" w:themeColor="text1"/>
+        </w:rPr>
+        <w:t>to r</w:t>
+      </w:r>
+      <w:r>
+        <w:rPr>
+          <w:color w:val="000000" w:themeColor="text1"/>
+        </w:rPr>
+        <w:t xml:space="preserve">emove </w:t>
       </w:r>
       <w:proofErr w:type="spellStart"/>
       <w:r>
         <w:rPr>
-          <w:rFonts w:ascii="Courier New" w:eastAsia="Times New Roman" w:hAnsi="Courier New" w:cs="Courier New"/>
-          <w:color w:val="1F497D"/>
-        </w:rPr>
-        <w:t>django.</w:t>
-      </w:r>
-      <w:proofErr w:type="gramStart"/>
-      <w:r>
-        <w:rPr>
-          <w:rFonts w:ascii="Courier New" w:eastAsia="Times New Roman" w:hAnsi="Courier New" w:cs="Courier New"/>
-          <w:color w:val="1F497D"/>
-        </w:rPr>
-        <w:t>db.backends</w:t>
-      </w:r>
-      <w:proofErr w:type="gramEnd"/>
-      <w:r>
-        <w:rPr>
-          <w:rFonts w:ascii="Courier New" w:eastAsia="Times New Roman" w:hAnsi="Courier New" w:cs="Courier New"/>
-          <w:color w:val="1F497D"/>
-        </w:rPr>
-        <w:t>.mysql</w:t>
+          <w:color w:val="000000" w:themeColor="text1"/>
+        </w:rPr>
+        <w:t>mysqlclient</w:t>
       </w:r>
       <w:proofErr w:type="spellEnd"/>
       <w:r>
         <w:rPr>
-          <w:rFonts w:ascii="Courier New" w:eastAsia="Times New Roman" w:hAnsi="Courier New" w:cs="Courier New"/>
-          <w:color w:val="1F497D"/>
-        </w:rPr>
-        <w:t>',</w:t>
-      </w:r>
-    </w:p>
-    <w:p>
-      <w:pPr>
-        <w:pStyle w:val="ListParagraph"/>
-        <w:shd w:val="clear" w:color="auto" w:fill="FFFFFF"/>
-        <w:spacing w:after="240" w:line="360" w:lineRule="auto"/>
-        <w:rPr>
-          <w:rFonts w:ascii="Courier New" w:eastAsia="Times New Roman" w:hAnsi="Courier New" w:cs="Courier New"/>
-          <w:color w:val="222222"/>
-        </w:rPr>
-      </w:pPr>
-      <w:r>
-        <w:rPr>
-          <w:rFonts w:ascii="Courier New" w:eastAsia="Times New Roman" w:hAnsi="Courier New" w:cs="Courier New"/>
-          <w:color w:val="1F497D"/>
-        </w:rPr>
-        <w:t>        'NAME': ‘[</w:t>
-      </w:r>
-      <w:proofErr w:type="spellStart"/>
-      <w:r>
-        <w:rPr>
-          <w:rFonts w:ascii="Courier New" w:eastAsia="Times New Roman" w:hAnsi="Courier New" w:cs="Courier New"/>
-          <w:color w:val="1F497D"/>
-        </w:rPr>
-        <w:t>database_name</w:t>
-      </w:r>
-      <w:proofErr w:type="spellEnd"/>
-      <w:r>
-        <w:rPr>
-          <w:rFonts w:ascii="Courier New" w:eastAsia="Times New Roman" w:hAnsi="Courier New" w:cs="Courier New"/>
-          <w:color w:val="1F497D"/>
-        </w:rPr>
-        <w:t>]’,</w:t>
-      </w:r>
-    </w:p>
-    <w:p>
-      <w:pPr>
-        <w:pStyle w:val="ListParagraph"/>
-        <w:shd w:val="clear" w:color="auto" w:fill="FFFFFF"/>
-        <w:spacing w:after="240" w:line="360" w:lineRule="auto"/>
-        <w:rPr>
-          <w:rFonts w:ascii="Courier New" w:eastAsia="Times New Roman" w:hAnsi="Courier New" w:cs="Courier New"/>
-          <w:color w:val="222222"/>
-        </w:rPr>
-      </w:pPr>
-      <w:r>
-        <w:rPr>
-          <w:rFonts w:ascii="Courier New" w:eastAsia="Times New Roman" w:hAnsi="Courier New" w:cs="Courier New"/>
-          <w:color w:val="1F497D"/>
-        </w:rPr>
-        <w:t>        'HOST': 'localhost’,</w:t>
-      </w:r>
-    </w:p>
-    <w:p>
-      <w:pPr>
-        <w:pStyle w:val="ListParagraph"/>
-        <w:shd w:val="clear" w:color="auto" w:fill="FFFFFF"/>
-        <w:spacing w:after="240" w:line="360" w:lineRule="auto"/>
-        <w:rPr>
-          <w:rFonts w:ascii="Courier New" w:eastAsia="Times New Roman" w:hAnsi="Courier New" w:cs="Courier New"/>
-          <w:color w:val="222222"/>
-        </w:rPr>
-      </w:pPr>
-      <w:r>
-        <w:rPr>
-          <w:rFonts w:ascii="Courier New" w:eastAsia="Times New Roman" w:hAnsi="Courier New" w:cs="Courier New"/>
-          <w:color w:val="1F497D"/>
-        </w:rPr>
-        <w:t xml:space="preserve">        'PORT': '3331', -&gt; may need to </w:t>
-      </w:r>
-      <w:proofErr w:type="gramStart"/>
-      <w:r>
-        <w:rPr>
-          <w:rFonts w:ascii="Courier New" w:eastAsia="Times New Roman" w:hAnsi="Courier New" w:cs="Courier New"/>
-          <w:color w:val="1F497D"/>
-        </w:rPr>
-        <w:t>change</w:t>
-      </w:r>
-      <w:proofErr w:type="gramEnd"/>
-    </w:p>
-    <w:p>
-      <w:pPr>
-        <w:pStyle w:val="ListParagraph"/>
-        <w:shd w:val="clear" w:color="auto" w:fill="FFFFFF"/>
-        <w:spacing w:after="240" w:line="360" w:lineRule="auto"/>
-        <w:rPr>
-          <w:rFonts w:ascii="Courier New" w:eastAsia="Times New Roman" w:hAnsi="Courier New" w:cs="Courier New"/>
-          <w:color w:val="222222"/>
-        </w:rPr>
-      </w:pPr>
-      <w:r>
-        <w:rPr>
-          <w:rFonts w:ascii="Courier New" w:eastAsia="Times New Roman" w:hAnsi="Courier New" w:cs="Courier New"/>
-          <w:color w:val="1F497D"/>
-        </w:rPr>
-        <w:t>        'USER': ‘[username]’,</w:t>
-      </w:r>
-    </w:p>
-    <w:p>
-      <w:pPr>
-        <w:pStyle w:val="ListParagraph"/>
-        <w:shd w:val="clear" w:color="auto" w:fill="FFFFFF"/>
-        <w:spacing w:after="240" w:line="360" w:lineRule="auto"/>
-        <w:rPr>
-          <w:rFonts w:ascii="Courier New" w:eastAsia="Times New Roman" w:hAnsi="Courier New" w:cs="Courier New"/>
-          <w:color w:val="222222"/>
-        </w:rPr>
-      </w:pPr>
-      <w:r>
-        <w:rPr>
-          <w:rFonts w:ascii="Courier New" w:eastAsia="Times New Roman" w:hAnsi="Courier New" w:cs="Courier New"/>
-          <w:color w:val="1F497D"/>
-        </w:rPr>
-        <w:t>        'PASSWORD': ‘[password]’,</w:t>
-      </w:r>
-    </w:p>
-    <w:p>
-      <w:pPr>
-        <w:pStyle w:val="ListParagraph"/>
-        <w:shd w:val="clear" w:color="auto" w:fill="FFFFFF"/>
-        <w:spacing w:after="240" w:line="360" w:lineRule="auto"/>
-        <w:rPr>
-          <w:rFonts w:ascii="Courier New" w:eastAsia="Times New Roman" w:hAnsi="Courier New" w:cs="Courier New"/>
-          <w:color w:val="222222"/>
-        </w:rPr>
-      </w:pPr>
-      <w:r>
-        <w:rPr>
-          <w:rFonts w:ascii="Courier New" w:eastAsia="Times New Roman" w:hAnsi="Courier New" w:cs="Courier New"/>
-          <w:color w:val="1F497D"/>
-        </w:rPr>
-        <w:t>        'OPTIONS': {'charset': 'utf8mb4',</w:t>
-      </w:r>
-    </w:p>
-    <w:p>
-      <w:pPr>
-        <w:pStyle w:val="ListParagraph"/>
-        <w:shd w:val="clear" w:color="auto" w:fill="FFFFFF"/>
-        <w:spacing w:after="240" w:line="360" w:lineRule="auto"/>
-        <w:rPr>
-          <w:rFonts w:ascii="Courier New" w:eastAsia="Times New Roman" w:hAnsi="Courier New" w:cs="Courier New"/>
-          <w:color w:val="222222"/>
-        </w:rPr>
-      </w:pPr>
-      <w:r>
-        <w:rPr>
-          <w:rFonts w:ascii="Courier New" w:eastAsia="Times New Roman" w:hAnsi="Courier New" w:cs="Courier New"/>
-          <w:color w:val="1F497D"/>
-        </w:rPr>
-        <w:t>                    '</w:t>
-      </w:r>
-      <w:proofErr w:type="spellStart"/>
-      <w:proofErr w:type="gramStart"/>
-      <w:r>
-        <w:rPr>
-          <w:rFonts w:ascii="Courier New" w:eastAsia="Times New Roman" w:hAnsi="Courier New" w:cs="Courier New"/>
-          <w:color w:val="1F497D"/>
-        </w:rPr>
-        <w:t>use</w:t>
-      </w:r>
-      <w:proofErr w:type="gramEnd"/>
-      <w:r>
-        <w:rPr>
-          <w:rFonts w:ascii="Courier New" w:eastAsia="Times New Roman" w:hAnsi="Courier New" w:cs="Courier New"/>
-          <w:color w:val="1F497D"/>
-        </w:rPr>
-        <w:t>_unicode</w:t>
-      </w:r>
-      <w:proofErr w:type="spellEnd"/>
-      <w:r>
-        <w:rPr>
-          <w:rFonts w:ascii="Courier New" w:eastAsia="Times New Roman" w:hAnsi="Courier New" w:cs="Courier New"/>
-          <w:color w:val="1F497D"/>
-        </w:rPr>
-        <w:t>': True},</w:t>
-      </w:r>
-    </w:p>
-    <w:p>
-      <w:pPr>
-        <w:pStyle w:val="ListParagraph"/>
-        <w:shd w:val="clear" w:color="auto" w:fill="FFFFFF"/>
-        <w:spacing w:after="240" w:line="360" w:lineRule="auto"/>
-        <w:rPr>
-          <w:rFonts w:ascii="Courier New" w:eastAsia="Times New Roman" w:hAnsi="Courier New" w:cs="Courier New"/>
-          <w:color w:val="222222"/>
-        </w:rPr>
-      </w:pPr>
-      <w:r>
-        <w:rPr>
-          <w:rFonts w:ascii="Courier New" w:eastAsia="Times New Roman" w:hAnsi="Courier New" w:cs="Courier New"/>
-          <w:color w:val="1F497D"/>
-        </w:rPr>
-        <w:t>    }</w:t>
-      </w:r>
-    </w:p>
-    <w:p>
-      <w:pPr>
-        <w:pStyle w:val="ListParagraph"/>
-        <w:shd w:val="clear" w:color="auto" w:fill="FFFFFF"/>
-        <w:spacing w:after="240" w:line="360" w:lineRule="auto"/>
-        <w:rPr>
-          <w:rFonts w:ascii="Courier New" w:eastAsia="Times New Roman" w:hAnsi="Courier New" w:cs="Courier New"/>
-          <w:color w:val="222222"/>
-        </w:rPr>
-      </w:pPr>
-      <w:r>
-        <w:rPr>
-          <w:rFonts w:ascii="Courier New" w:eastAsia="Times New Roman" w:hAnsi="Courier New" w:cs="Courier New"/>
-          <w:color w:val="1F497D"/>
-        </w:rPr>
-        <w:t>}</w:t>
-      </w:r>
-    </w:p>
-    <w:p>
-      <w:pPr>
-        <w:spacing w:after="240" w:line="360" w:lineRule="auto"/>
-        <w:rPr>
-          <w:i/>
-          <w:iCs/>
-          <w:color w:val="000000" w:themeColor="text1"/>
-        </w:rPr>
-      </w:pPr>
-      <w:r>
-        <w:rPr>
-          <w:color w:val="000000" w:themeColor="text1"/>
-        </w:rPr>
-        <w:tab/>
-      </w:r>
-      <w:r>
-        <w:rPr>
-          <w:i/>
-          <w:iCs/>
-          <w:color w:val="000000" w:themeColor="text1"/>
-        </w:rPr>
-        <w:t>The default port number is 33</w:t>
-      </w:r>
-      <w:r>
-        <w:rPr>
-          <w:i/>
-          <w:iCs/>
-          <w:color w:val="000000" w:themeColor="text1"/>
-        </w:rPr>
-        <w:t>06</w:t>
-      </w:r>
-      <w:r>
-        <w:rPr>
-          <w:i/>
-          <w:iCs/>
-          <w:color w:val="000000" w:themeColor="text1"/>
-        </w:rPr>
-        <w:t>.</w:t>
-      </w:r>
-    </w:p>
-    <w:p>
-      <w:pPr>
-        <w:pStyle w:val="ListParagraph"/>
-        <w:numPr>
-          <w:ilvl w:val="0"/>
-          <w:numId w:val="3"/>
-        </w:numPr>
-        <w:spacing w:after="240" w:line="360" w:lineRule="auto"/>
-        <w:rPr>
-          <w:color w:val="000000" w:themeColor="text1"/>
-        </w:rPr>
-      </w:pPr>
-      <w:r>
-        <w:rPr>
-          <w:color w:val="000000" w:themeColor="text1"/>
-        </w:rPr>
-        <w:t xml:space="preserve">Open a terminal and navigate to inside the meercat folder.  Next, </w:t>
-      </w:r>
-      <w:proofErr w:type="gramStart"/>
-      <w:r>
-        <w:rPr>
-          <w:color w:val="000000" w:themeColor="text1"/>
-        </w:rPr>
-        <w:t>r</w:t>
-      </w:r>
-      <w:r>
-        <w:rPr>
-          <w:color w:val="000000" w:themeColor="text1"/>
-        </w:rPr>
-        <w:t xml:space="preserve">un </w:t>
-      </w:r>
-      <w:r>
-        <w:rPr>
-          <w:color w:val="000000" w:themeColor="text1"/>
-        </w:rPr>
-        <w:t xml:space="preserve"> </w:t>
-      </w:r>
-      <w:r>
-        <w:rPr>
-          <w:rFonts w:ascii="Courier New" w:eastAsia="Times New Roman" w:hAnsi="Courier New" w:cs="Courier New"/>
-          <w:color w:val="1F497D"/>
-        </w:rPr>
-        <w:t>pip</w:t>
-      </w:r>
-      <w:proofErr w:type="gramEnd"/>
-      <w:r>
-        <w:rPr>
-          <w:rFonts w:ascii="Courier New" w:eastAsia="Times New Roman" w:hAnsi="Courier New" w:cs="Courier New"/>
-          <w:color w:val="1F497D"/>
-        </w:rPr>
-        <w:t xml:space="preserve"> install</w:t>
-      </w:r>
-      <w:r>
-        <w:rPr>
-          <w:rFonts w:ascii="Courier New" w:eastAsia="Times New Roman" w:hAnsi="Courier New" w:cs="Courier New"/>
-          <w:color w:val="1F497D"/>
-        </w:rPr>
-        <w:t xml:space="preserve"> </w:t>
-      </w:r>
-      <w:r>
-        <w:rPr>
-          <w:rFonts w:ascii="Courier New" w:eastAsia="Times New Roman" w:hAnsi="Courier New" w:cs="Courier New"/>
-          <w:color w:val="1F497D"/>
-        </w:rPr>
-        <w:t xml:space="preserve">-r </w:t>
-      </w:r>
-      <w:r>
-        <w:rPr>
-          <w:rFonts w:ascii="Courier New" w:eastAsia="Times New Roman" w:hAnsi="Courier New" w:cs="Courier New"/>
-          <w:color w:val="1F497D"/>
-        </w:rPr>
-        <w:t>requirements.txt</w:t>
-      </w:r>
-      <w:r>
-        <w:rPr>
-          <w:color w:val="000000" w:themeColor="text1"/>
-        </w:rPr>
-        <w:t xml:space="preserve"> </w:t>
-      </w:r>
-    </w:p>
-    <w:p>
-      <w:pPr>
-        <w:pStyle w:val="ListParagraph"/>
-        <w:numPr>
-          <w:ilvl w:val="0"/>
-          <w:numId w:val="3"/>
-        </w:numPr>
-        <w:spacing w:after="240" w:line="360" w:lineRule="auto"/>
-        <w:rPr>
-          <w:color w:val="000000" w:themeColor="text1"/>
-        </w:rPr>
-      </w:pPr>
-      <w:r>
-        <w:rPr>
-          <w:color w:val="000000" w:themeColor="text1"/>
-        </w:rPr>
-        <w:t>If running on a</w:t>
-      </w:r>
-      <w:r>
-        <w:rPr>
-          <w:color w:val="000000" w:themeColor="text1"/>
-        </w:rPr>
-        <w:t xml:space="preserve"> Mac M</w:t>
-      </w:r>
-      <w:r>
-        <w:rPr>
-          <w:color w:val="000000" w:themeColor="text1"/>
-        </w:rPr>
-        <w:t>1</w:t>
-      </w:r>
-      <w:r>
-        <w:rPr>
-          <w:color w:val="000000" w:themeColor="text1"/>
-        </w:rPr>
-        <w:t>/M2</w:t>
-      </w:r>
-      <w:r>
-        <w:rPr>
-          <w:color w:val="000000" w:themeColor="text1"/>
-        </w:rPr>
-        <w:t xml:space="preserve">, </w:t>
-      </w:r>
-      <w:r>
-        <w:rPr>
-          <w:color w:val="000000" w:themeColor="text1"/>
-        </w:rPr>
-        <w:t xml:space="preserve">you </w:t>
-      </w:r>
-      <w:r>
-        <w:rPr>
-          <w:color w:val="000000" w:themeColor="text1"/>
-        </w:rPr>
-        <w:t xml:space="preserve">may </w:t>
-      </w:r>
-      <w:r>
-        <w:rPr>
-          <w:color w:val="000000" w:themeColor="text1"/>
-        </w:rPr>
-        <w:t xml:space="preserve">need </w:t>
-      </w:r>
-      <w:r>
-        <w:rPr>
-          <w:color w:val="000000" w:themeColor="text1"/>
-        </w:rPr>
-        <w:t>to r</w:t>
-      </w:r>
-      <w:r>
-        <w:rPr>
-          <w:color w:val="000000" w:themeColor="text1"/>
-        </w:rPr>
-        <w:t xml:space="preserve">emove </w:t>
-      </w:r>
-      <w:proofErr w:type="spellStart"/>
-      <w:r>
-        <w:rPr>
-          <w:color w:val="000000" w:themeColor="text1"/>
-        </w:rPr>
-        <w:t>mysqlclient</w:t>
-      </w:r>
-      <w:proofErr w:type="spellEnd"/>
-      <w:r>
-        <w:rPr>
-          <w:color w:val="000000" w:themeColor="text1"/>
-        </w:rPr>
-        <w:t xml:space="preserve"> from the requirements.txt</w:t>
-      </w:r>
-      <w:r>
-        <w:rPr>
-          <w:color w:val="000000" w:themeColor="text1"/>
-        </w:rPr>
-        <w:t xml:space="preserve"> and </w:t>
+          <w:color w:val="000000" w:themeColor="text1"/>
+        </w:rPr>
+        <w:t xml:space="preserve"> from the requirements.txt and </w:t>
       </w:r>
       <w:r>
         <w:rPr>
@@ -1625,13 +1808,7 @@
         <w:rPr>
           <w:color w:val="000000" w:themeColor="text1"/>
         </w:rPr>
-        <w:t xml:space="preserve"> commands instead</w:t>
-      </w:r>
-      <w:r>
-        <w:rPr>
-          <w:color w:val="000000" w:themeColor="text1"/>
-        </w:rPr>
-        <w:t>:</w:t>
+        <w:t xml:space="preserve"> commands instead:</w:t>
       </w:r>
     </w:p>
     <w:p>
@@ -1651,7 +1828,6 @@
           <w:rFonts w:ascii="Courier New" w:hAnsi="Courier New" w:cs="Courier New"/>
           <w:color w:val="1F497D"/>
         </w:rPr>
-        <w:lastRenderedPageBreak/>
         <w:t xml:space="preserve">brew install </w:t>
       </w:r>
       <w:proofErr w:type="spellStart"/>
@@ -1668,17 +1844,17 @@
           <w:rFonts w:ascii="Courier New" w:hAnsi="Courier New" w:cs="Courier New"/>
           <w:color w:val="1F497D"/>
         </w:rPr>
-        <w:t>-client pkg-</w:t>
-      </w:r>
-      <w:proofErr w:type="gramStart"/>
+        <w:t xml:space="preserve">-client </w:t>
+      </w:r>
+      <w:proofErr w:type="spellStart"/>
       <w:r>
         <w:rPr>
           <w:rFonts w:ascii="Courier New" w:hAnsi="Courier New" w:cs="Courier New"/>
           <w:color w:val="1F497D"/>
         </w:rPr>
-        <w:t>config</w:t>
-      </w:r>
-      <w:proofErr w:type="gramEnd"/>
+        <w:t>pkg-config</w:t>
+      </w:r>
+      <w:proofErr w:type="spellEnd"/>
     </w:p>
     <w:p>
       <w:pPr>
@@ -1740,28 +1916,799 @@
         <w:ind w:left="720"/>
         <w:textAlignment w:val="baseline"/>
         <w:rPr>
-          <w:rFonts w:ascii="Calibri" w:hAnsi="Calibri" w:cs="Calibri"/>
-          <w:color w:val="1F497D"/>
-        </w:rPr>
-      </w:pPr>
-      <w:r>
-        <w:rPr>
           <w:rFonts w:ascii="Courier New" w:hAnsi="Courier New" w:cs="Courier New"/>
           <w:color w:val="1F497D"/>
         </w:rPr>
+      </w:pPr>
+      <w:r>
+        <w:rPr>
+          <w:rFonts w:ascii="Courier New" w:hAnsi="Courier New" w:cs="Courier New"/>
+          <w:color w:val="1F497D"/>
+        </w:rPr>
         <w:t xml:space="preserve">pip install </w:t>
       </w:r>
       <w:proofErr w:type="spellStart"/>
+      <w:r>
+        <w:rPr>
+          <w:rFonts w:ascii="Courier New" w:hAnsi="Courier New" w:cs="Courier New"/>
+          <w:color w:val="1F497D"/>
+        </w:rPr>
+        <w:t>mysqlclient</w:t>
+      </w:r>
+      <w:proofErr w:type="spellEnd"/>
+    </w:p>
+    <w:p>
+      <w:pPr>
+        <w:pStyle w:val="ListParagraph"/>
+        <w:numPr>
+          <w:ilvl w:val="0"/>
+          <w:numId w:val="2"/>
+        </w:numPr>
+        <w:spacing w:after="240" w:line="360" w:lineRule="auto"/>
+        <w:rPr>
+          <w:color w:val="000000" w:themeColor="text1"/>
+        </w:rPr>
+      </w:pPr>
+      <w:r>
+        <w:rPr>
+          <w:color w:val="000000" w:themeColor="text1"/>
+        </w:rPr>
+        <w:t>Next, run the following command from within meercat to tell Django to setup the database tables</w:t>
+      </w:r>
+      <w:r>
+        <w:rPr>
+          <w:color w:val="000000" w:themeColor="text1"/>
+        </w:rPr>
+        <w:t xml:space="preserve">:  </w:t>
+      </w:r>
+    </w:p>
+    <w:p>
+      <w:pPr>
+        <w:pStyle w:val="ListParagraph"/>
+        <w:spacing w:after="240" w:line="360" w:lineRule="auto"/>
+        <w:contextualSpacing w:val="0"/>
+        <w:rPr>
+          <w:rFonts w:ascii="Courier New" w:eastAsia="Times New Roman" w:hAnsi="Courier New" w:cs="Courier New"/>
+          <w:color w:val="1F497D"/>
+        </w:rPr>
+      </w:pPr>
+      <w:r>
+        <w:rPr>
+          <w:rFonts w:ascii="Courier New" w:eastAsia="Times New Roman" w:hAnsi="Courier New" w:cs="Courier New"/>
+          <w:color w:val="1F497D"/>
+        </w:rPr>
+        <w:t>python3 manage.py migrate</w:t>
+      </w:r>
+    </w:p>
+    <w:p>
+      <w:pPr>
+        <w:pStyle w:val="ListParagraph"/>
+        <w:numPr>
+          <w:ilvl w:val="0"/>
+          <w:numId w:val="2"/>
+        </w:numPr>
+        <w:spacing w:after="240" w:line="360" w:lineRule="auto"/>
+        <w:rPr>
+          <w:color w:val="000000" w:themeColor="text1"/>
+        </w:rPr>
+      </w:pPr>
+      <w:r>
+        <w:rPr>
+          <w:color w:val="000000" w:themeColor="text1"/>
+        </w:rPr>
+        <w:t xml:space="preserve">Next you will need to create a file called </w:t>
+      </w:r>
+      <w:proofErr w:type="spellStart"/>
+      <w:r>
+        <w:rPr>
+          <w:color w:val="000000" w:themeColor="text1"/>
+        </w:rPr>
+        <w:t>meercat.</w:t>
+      </w:r>
       <w:proofErr w:type="gramStart"/>
       <w:r>
         <w:rPr>
-          <w:rFonts w:ascii="Courier New" w:hAnsi="Courier New" w:cs="Courier New"/>
-          <w:color w:val="1F497D"/>
-        </w:rPr>
-        <w:t>mysqlclient</w:t>
+          <w:color w:val="000000" w:themeColor="text1"/>
+        </w:rPr>
+        <w:t>config.json</w:t>
       </w:r>
       <w:proofErr w:type="spellEnd"/>
       <w:proofErr w:type="gramEnd"/>
+      <w:r>
+        <w:rPr>
+          <w:color w:val="000000" w:themeColor="text1"/>
+        </w:rPr>
+        <w:t xml:space="preserve"> and place in meercat folder.  </w:t>
+      </w:r>
+      <w:r>
+        <w:rPr>
+          <w:color w:val="000000" w:themeColor="text1"/>
+        </w:rPr>
+        <w:t>This file contain</w:t>
+      </w:r>
+      <w:r>
+        <w:rPr>
+          <w:color w:val="000000" w:themeColor="text1"/>
+        </w:rPr>
+        <w:t>s</w:t>
+      </w:r>
+      <w:r>
+        <w:rPr>
+          <w:color w:val="000000" w:themeColor="text1"/>
+        </w:rPr>
+        <w:t xml:space="preserve"> </w:t>
+      </w:r>
+      <w:r>
+        <w:rPr>
+          <w:color w:val="000000" w:themeColor="text1"/>
+        </w:rPr>
+        <w:t xml:space="preserve">many of the keys you’ll need if you intend to run a public server and use features such as </w:t>
+      </w:r>
+      <w:r>
+        <w:rPr>
+          <w:color w:val="000000" w:themeColor="text1"/>
+        </w:rPr>
+        <w:t>GitHub</w:t>
+      </w:r>
+      <w:r>
+        <w:rPr>
+          <w:color w:val="000000" w:themeColor="text1"/>
+        </w:rPr>
+        <w:t xml:space="preserve"> </w:t>
+      </w:r>
+      <w:proofErr w:type="spellStart"/>
+      <w:r>
+        <w:rPr>
+          <w:color w:val="000000" w:themeColor="text1"/>
+        </w:rPr>
+        <w:t>oAuth</w:t>
+      </w:r>
+      <w:proofErr w:type="spellEnd"/>
+      <w:r>
+        <w:rPr>
+          <w:color w:val="000000" w:themeColor="text1"/>
+        </w:rPr>
+        <w:t xml:space="preserve">, GitHub account for posting messages, and </w:t>
+      </w:r>
+      <w:proofErr w:type="spellStart"/>
+      <w:r>
+        <w:rPr>
+          <w:color w:val="000000" w:themeColor="text1"/>
+        </w:rPr>
+        <w:t>OpenAI</w:t>
+      </w:r>
+      <w:proofErr w:type="spellEnd"/>
+      <w:r>
+        <w:rPr>
+          <w:color w:val="000000" w:themeColor="text1"/>
+        </w:rPr>
+        <w:t xml:space="preserve"> for LLM</w:t>
+      </w:r>
+      <w:r>
+        <w:rPr>
+          <w:color w:val="000000" w:themeColor="text1"/>
+        </w:rPr>
+        <w:t>.  Type the following into the file, but replace {</w:t>
+      </w:r>
+      <w:r>
+        <w:rPr>
+          <w:color w:val="000000" w:themeColor="text1"/>
+        </w:rPr>
+        <w:t>value</w:t>
+      </w:r>
+      <w:r>
+        <w:rPr>
+          <w:color w:val="000000" w:themeColor="text1"/>
+        </w:rPr>
+        <w:t>} with your</w:t>
+      </w:r>
+      <w:r>
+        <w:rPr>
+          <w:color w:val="000000" w:themeColor="text1"/>
+        </w:rPr>
+        <w:t xml:space="preserve"> leys</w:t>
+      </w:r>
+      <w:r>
+        <w:rPr>
+          <w:color w:val="000000" w:themeColor="text1"/>
+        </w:rPr>
+        <w:t>.</w:t>
+      </w:r>
+    </w:p>
+    <w:p>
+      <w:pPr>
+        <w:pStyle w:val="ListParagraph"/>
+        <w:spacing w:line="360" w:lineRule="auto"/>
+        <w:ind w:firstLine="720"/>
+        <w:rPr>
+          <w:rFonts w:ascii="Courier New" w:hAnsi="Courier New" w:cs="Courier New"/>
+          <w:color w:val="2F5496" w:themeColor="accent1" w:themeShade="BF"/>
+          <w:sz w:val="28"/>
+          <w:szCs w:val="28"/>
+        </w:rPr>
+      </w:pPr>
+      <w:r>
+        <w:rPr>
+          <w:rFonts w:ascii="Courier New" w:hAnsi="Courier New" w:cs="Courier New"/>
+          <w:color w:val="2F5496" w:themeColor="accent1" w:themeShade="BF"/>
+          <w:sz w:val="28"/>
+          <w:szCs w:val="28"/>
+        </w:rPr>
+        <w:lastRenderedPageBreak/>
+        <w:t>{</w:t>
+      </w:r>
+    </w:p>
+    <w:p>
+      <w:pPr>
+        <w:pStyle w:val="ListParagraph"/>
+        <w:spacing w:line="360" w:lineRule="auto"/>
+        <w:rPr>
+          <w:rFonts w:ascii="Courier New" w:hAnsi="Courier New" w:cs="Courier New"/>
+          <w:color w:val="2F5496" w:themeColor="accent1" w:themeShade="BF"/>
+          <w:sz w:val="28"/>
+          <w:szCs w:val="28"/>
+        </w:rPr>
+      </w:pPr>
+      <w:r>
+        <w:rPr>
+          <w:rFonts w:ascii="Courier New" w:hAnsi="Courier New" w:cs="Courier New"/>
+          <w:color w:val="2F5496" w:themeColor="accent1" w:themeShade="BF"/>
+          <w:sz w:val="28"/>
+          <w:szCs w:val="28"/>
+        </w:rPr>
+        <w:tab/>
+        <w:t>“MEERCAT_USER_TOKEN”: “{value}”,</w:t>
+      </w:r>
+    </w:p>
+    <w:p>
+      <w:pPr>
+        <w:pStyle w:val="ListParagraph"/>
+        <w:spacing w:line="360" w:lineRule="auto"/>
+        <w:ind w:firstLine="720"/>
+        <w:rPr>
+          <w:rFonts w:ascii="Courier New" w:hAnsi="Courier New" w:cs="Courier New"/>
+          <w:color w:val="2F5496" w:themeColor="accent1" w:themeShade="BF"/>
+          <w:sz w:val="28"/>
+          <w:szCs w:val="28"/>
+        </w:rPr>
+      </w:pPr>
+      <w:r>
+        <w:rPr>
+          <w:rFonts w:ascii="Courier New" w:hAnsi="Courier New" w:cs="Courier New"/>
+          <w:color w:val="2F5496" w:themeColor="accent1" w:themeShade="BF"/>
+          <w:sz w:val="28"/>
+          <w:szCs w:val="28"/>
+        </w:rPr>
+        <w:t>“SECRET_KEY”: “{value}”</w:t>
+      </w:r>
+    </w:p>
+    <w:p>
+      <w:pPr>
+        <w:pStyle w:val="ListParagraph"/>
+        <w:spacing w:line="360" w:lineRule="auto"/>
+        <w:ind w:firstLine="720"/>
+        <w:rPr>
+          <w:rFonts w:ascii="Courier New" w:hAnsi="Courier New" w:cs="Courier New"/>
+          <w:color w:val="2F5496" w:themeColor="accent1" w:themeShade="BF"/>
+          <w:sz w:val="28"/>
+          <w:szCs w:val="28"/>
+        </w:rPr>
+      </w:pPr>
+      <w:r>
+        <w:rPr>
+          <w:rFonts w:ascii="Courier New" w:hAnsi="Courier New" w:cs="Courier New"/>
+          <w:color w:val="2F5496" w:themeColor="accent1" w:themeShade="BF"/>
+          <w:sz w:val="28"/>
+          <w:szCs w:val="28"/>
+        </w:rPr>
+        <w:t>“GH_CLIENT_SECRET”: “{value}”</w:t>
+      </w:r>
+    </w:p>
+    <w:p>
+      <w:pPr>
+        <w:pStyle w:val="ListParagraph"/>
+        <w:spacing w:line="360" w:lineRule="auto"/>
+        <w:ind w:firstLine="720"/>
+        <w:rPr>
+          <w:rFonts w:ascii="Courier New" w:hAnsi="Courier New" w:cs="Courier New"/>
+          <w:color w:val="2F5496" w:themeColor="accent1" w:themeShade="BF"/>
+          <w:sz w:val="28"/>
+          <w:szCs w:val="28"/>
+        </w:rPr>
+      </w:pPr>
+      <w:r>
+        <w:rPr>
+          <w:rFonts w:ascii="Courier New" w:hAnsi="Courier New" w:cs="Courier New"/>
+          <w:color w:val="2F5496" w:themeColor="accent1" w:themeShade="BF"/>
+          <w:sz w:val="28"/>
+          <w:szCs w:val="28"/>
+        </w:rPr>
+        <w:t>“GH_CLIENT_SECRET_DEV”: “{value}”,</w:t>
+      </w:r>
+    </w:p>
+    <w:p>
+      <w:pPr>
+        <w:pStyle w:val="ListParagraph"/>
+        <w:spacing w:line="360" w:lineRule="auto"/>
+        <w:ind w:firstLine="720"/>
+        <w:rPr>
+          <w:rFonts w:ascii="Courier New" w:hAnsi="Courier New" w:cs="Courier New"/>
+          <w:color w:val="2F5496" w:themeColor="accent1" w:themeShade="BF"/>
+          <w:sz w:val="28"/>
+          <w:szCs w:val="28"/>
+        </w:rPr>
+      </w:pPr>
+      <w:r>
+        <w:rPr>
+          <w:rFonts w:ascii="Courier New" w:hAnsi="Courier New" w:cs="Courier New"/>
+          <w:color w:val="2F5496" w:themeColor="accent1" w:themeShade="BF"/>
+          <w:sz w:val="28"/>
+          <w:szCs w:val="28"/>
+        </w:rPr>
+        <w:t>“GL_CLIENT_SECRET</w:t>
+      </w:r>
+      <w:r>
+        <w:rPr>
+          <w:rFonts w:ascii="Courier New" w:hAnsi="Courier New" w:cs="Courier New"/>
+          <w:color w:val="2F5496" w:themeColor="accent1" w:themeShade="BF"/>
+          <w:sz w:val="28"/>
+          <w:szCs w:val="28"/>
+        </w:rPr>
+        <w:t>_DEV</w:t>
+      </w:r>
+      <w:r>
+        <w:rPr>
+          <w:rFonts w:ascii="Courier New" w:hAnsi="Courier New" w:cs="Courier New"/>
+          <w:color w:val="2F5496" w:themeColor="accent1" w:themeShade="BF"/>
+          <w:sz w:val="28"/>
+          <w:szCs w:val="28"/>
+        </w:rPr>
+        <w:t>”: “{value}”,</w:t>
+      </w:r>
+    </w:p>
+    <w:p>
+      <w:pPr>
+        <w:pStyle w:val="ListParagraph"/>
+        <w:spacing w:line="360" w:lineRule="auto"/>
+        <w:ind w:firstLine="720"/>
+        <w:rPr>
+          <w:rFonts w:ascii="Courier New" w:hAnsi="Courier New" w:cs="Courier New"/>
+          <w:color w:val="2F5496" w:themeColor="accent1" w:themeShade="BF"/>
+          <w:sz w:val="28"/>
+          <w:szCs w:val="28"/>
+        </w:rPr>
+      </w:pPr>
+      <w:r>
+        <w:rPr>
+          <w:rFonts w:ascii="Courier New" w:hAnsi="Courier New" w:cs="Courier New"/>
+          <w:color w:val="2F5496" w:themeColor="accent1" w:themeShade="BF"/>
+          <w:sz w:val="28"/>
+          <w:szCs w:val="28"/>
+        </w:rPr>
+        <w:t>“</w:t>
+      </w:r>
+      <w:r>
+        <w:rPr>
+          <w:rFonts w:ascii="Courier New" w:hAnsi="Courier New" w:cs="Courier New"/>
+          <w:color w:val="2F5496" w:themeColor="accent1" w:themeShade="BF"/>
+          <w:sz w:val="28"/>
+          <w:szCs w:val="28"/>
+        </w:rPr>
+        <w:t>OPEN_API_KEY</w:t>
+      </w:r>
+      <w:r>
+        <w:rPr>
+          <w:rFonts w:ascii="Courier New" w:hAnsi="Courier New" w:cs="Courier New"/>
+          <w:color w:val="2F5496" w:themeColor="accent1" w:themeShade="BF"/>
+          <w:sz w:val="28"/>
+          <w:szCs w:val="28"/>
+        </w:rPr>
+        <w:t>”: “{value}”,</w:t>
+      </w:r>
+    </w:p>
+    <w:p>
+      <w:pPr>
+        <w:pStyle w:val="ListParagraph"/>
+        <w:spacing w:after="240" w:line="360" w:lineRule="auto"/>
+        <w:ind w:firstLine="720"/>
+        <w:contextualSpacing w:val="0"/>
+        <w:rPr>
+          <w:rFonts w:ascii="Courier New" w:hAnsi="Courier New" w:cs="Courier New"/>
+          <w:color w:val="2F5496" w:themeColor="accent1" w:themeShade="BF"/>
+          <w:sz w:val="28"/>
+          <w:szCs w:val="28"/>
+        </w:rPr>
+      </w:pPr>
+      <w:r>
+        <w:rPr>
+          <w:rFonts w:ascii="Courier New" w:hAnsi="Courier New" w:cs="Courier New"/>
+          <w:color w:val="2F5496" w:themeColor="accent1" w:themeShade="BF"/>
+          <w:sz w:val="28"/>
+          <w:szCs w:val="28"/>
+        </w:rPr>
+        <w:t>}</w:t>
+      </w:r>
+    </w:p>
+    <w:p>
+      <w:pPr>
+        <w:pStyle w:val="ListParagraph"/>
+        <w:numPr>
+          <w:ilvl w:val="0"/>
+          <w:numId w:val="2"/>
+        </w:numPr>
+        <w:spacing w:after="240" w:line="360" w:lineRule="auto"/>
+        <w:rPr>
+          <w:color w:val="000000" w:themeColor="text1"/>
+        </w:rPr>
+      </w:pPr>
+      <w:r>
+        <w:rPr>
+          <w:color w:val="000000" w:themeColor="text1"/>
+        </w:rPr>
+        <w:t>Ne</w:t>
+      </w:r>
+      <w:r>
+        <w:rPr>
+          <w:color w:val="000000" w:themeColor="text1"/>
+        </w:rPr>
+        <w:t>xt</w:t>
+      </w:r>
+      <w:r>
+        <w:rPr>
+          <w:color w:val="000000" w:themeColor="text1"/>
+        </w:rPr>
+        <w:t>,</w:t>
+      </w:r>
+      <w:r>
+        <w:rPr>
+          <w:color w:val="000000" w:themeColor="text1"/>
+        </w:rPr>
+        <w:t xml:space="preserve"> </w:t>
+      </w:r>
+      <w:r>
+        <w:rPr>
+          <w:color w:val="000000" w:themeColor="text1"/>
+        </w:rPr>
+        <w:t xml:space="preserve">to create a Django admin user account, </w:t>
+      </w:r>
+      <w:r>
+        <w:rPr>
+          <w:color w:val="000000" w:themeColor="text1"/>
+        </w:rPr>
+        <w:t>run</w:t>
+      </w:r>
+      <w:r>
+        <w:rPr>
+          <w:color w:val="000000" w:themeColor="text1"/>
+        </w:rPr>
+        <w:t>:</w:t>
+      </w:r>
+      <w:r>
+        <w:rPr>
+          <w:color w:val="000000" w:themeColor="text1"/>
+        </w:rPr>
+        <w:t xml:space="preserve"> </w:t>
+      </w:r>
+    </w:p>
+    <w:p>
+      <w:pPr>
+        <w:pStyle w:val="ListParagraph"/>
+        <w:spacing w:after="240" w:line="360" w:lineRule="auto"/>
+        <w:rPr>
+          <w:color w:val="000000" w:themeColor="text1"/>
+        </w:rPr>
+      </w:pPr>
+      <w:r>
+        <w:rPr>
+          <w:rFonts w:ascii="Courier New" w:eastAsia="Times New Roman" w:hAnsi="Courier New" w:cs="Courier New"/>
+          <w:color w:val="1F497D"/>
+        </w:rPr>
+        <w:t xml:space="preserve">python3 manage.py </w:t>
+      </w:r>
+      <w:proofErr w:type="spellStart"/>
+      <w:r>
+        <w:rPr>
+          <w:rFonts w:ascii="Courier New" w:eastAsia="Times New Roman" w:hAnsi="Courier New" w:cs="Courier New"/>
+          <w:color w:val="1F497D"/>
+        </w:rPr>
+        <w:t>createsuperuser</w:t>
+      </w:r>
+      <w:proofErr w:type="spellEnd"/>
+    </w:p>
+    <w:p>
+      <w:pPr>
+        <w:pStyle w:val="ListParagraph"/>
+        <w:spacing w:after="240" w:line="360" w:lineRule="auto"/>
+        <w:contextualSpacing w:val="0"/>
+        <w:rPr>
+          <w:color w:val="000000" w:themeColor="text1"/>
+        </w:rPr>
+      </w:pPr>
+      <w:r>
+        <w:rPr>
+          <w:color w:val="000000" w:themeColor="text1"/>
+        </w:rPr>
+        <w:t>Follow the steps in terminal for creating a username, entering your email, and creating a password.</w:t>
+      </w:r>
+    </w:p>
+    <w:p>
+      <w:pPr>
+        <w:pStyle w:val="ListParagraph"/>
+        <w:numPr>
+          <w:ilvl w:val="0"/>
+          <w:numId w:val="2"/>
+        </w:numPr>
+        <w:spacing w:after="240" w:line="360" w:lineRule="auto"/>
+        <w:rPr>
+          <w:color w:val="000000" w:themeColor="text1"/>
+        </w:rPr>
+      </w:pPr>
+      <w:r>
+        <w:rPr>
+          <w:color w:val="000000" w:themeColor="text1"/>
+        </w:rPr>
+        <w:t xml:space="preserve">To ensure the </w:t>
+      </w:r>
+      <w:proofErr w:type="spellStart"/>
+      <w:r>
+        <w:rPr>
+          <w:color w:val="000000" w:themeColor="text1"/>
+        </w:rPr>
+        <w:t>M</w:t>
+      </w:r>
+      <w:r>
+        <w:rPr>
+          <w:color w:val="000000" w:themeColor="text1"/>
+        </w:rPr>
+        <w:t>eer</w:t>
+      </w:r>
+      <w:r>
+        <w:rPr>
+          <w:color w:val="000000" w:themeColor="text1"/>
+        </w:rPr>
+        <w:t>C</w:t>
+      </w:r>
+      <w:r>
+        <w:rPr>
+          <w:color w:val="000000" w:themeColor="text1"/>
+        </w:rPr>
+        <w:t>at</w:t>
+      </w:r>
+      <w:proofErr w:type="spellEnd"/>
+      <w:r>
+        <w:rPr>
+          <w:color w:val="000000" w:themeColor="text1"/>
+        </w:rPr>
+        <w:t xml:space="preserve"> </w:t>
+      </w:r>
+      <w:r>
+        <w:rPr>
+          <w:color w:val="000000" w:themeColor="text1"/>
+        </w:rPr>
+        <w:t xml:space="preserve">Django app is setup </w:t>
+      </w:r>
+      <w:r>
+        <w:rPr>
+          <w:color w:val="000000" w:themeColor="text1"/>
+        </w:rPr>
+        <w:t>correctly, run</w:t>
+      </w:r>
+      <w:r>
+        <w:rPr>
+          <w:color w:val="000000" w:themeColor="text1"/>
+        </w:rPr>
+        <w:t>:</w:t>
+      </w:r>
+      <w:r>
+        <w:rPr>
+          <w:color w:val="000000" w:themeColor="text1"/>
+        </w:rPr>
+        <w:t xml:space="preserve"> </w:t>
+      </w:r>
+    </w:p>
+    <w:p>
+      <w:pPr>
+        <w:pStyle w:val="ListParagraph"/>
+        <w:spacing w:after="240" w:line="360" w:lineRule="auto"/>
+        <w:contextualSpacing w:val="0"/>
+        <w:rPr>
+          <w:color w:val="000000" w:themeColor="text1"/>
+        </w:rPr>
+      </w:pPr>
+      <w:r>
+        <w:rPr>
+          <w:rFonts w:ascii="Courier New" w:eastAsia="Times New Roman" w:hAnsi="Courier New" w:cs="Courier New"/>
+          <w:color w:val="1F497D"/>
+        </w:rPr>
+        <w:t xml:space="preserve">python3 manage.py </w:t>
+      </w:r>
+      <w:proofErr w:type="spellStart"/>
+      <w:r>
+        <w:rPr>
+          <w:rFonts w:ascii="Courier New" w:eastAsia="Times New Roman" w:hAnsi="Courier New" w:cs="Courier New"/>
+          <w:color w:val="1F497D"/>
+        </w:rPr>
+        <w:t>runserver</w:t>
+      </w:r>
+      <w:proofErr w:type="spellEnd"/>
+    </w:p>
+    <w:p>
+      <w:pPr>
+        <w:pStyle w:val="ListParagraph"/>
+        <w:numPr>
+          <w:ilvl w:val="0"/>
+          <w:numId w:val="2"/>
+        </w:numPr>
+        <w:spacing w:after="240" w:line="360" w:lineRule="auto"/>
+        <w:contextualSpacing w:val="0"/>
+        <w:rPr>
+          <w:color w:val="000000" w:themeColor="text1"/>
+        </w:rPr>
+      </w:pPr>
+      <w:r>
+        <w:rPr>
+          <w:color w:val="000000" w:themeColor="text1"/>
+        </w:rPr>
+        <w:t>This should list a link to the server. Click on the link listed in the terminal</w:t>
+      </w:r>
+      <w:r>
+        <w:rPr>
+          <w:color w:val="000000" w:themeColor="text1"/>
+        </w:rPr>
+        <w:t xml:space="preserve">, which </w:t>
+      </w:r>
+      <w:r>
+        <w:rPr>
+          <w:color w:val="000000" w:themeColor="text1"/>
+        </w:rPr>
+        <w:t xml:space="preserve">should take you to the </w:t>
+      </w:r>
+      <w:proofErr w:type="spellStart"/>
+      <w:r>
+        <w:rPr>
+          <w:color w:val="000000" w:themeColor="text1"/>
+        </w:rPr>
+        <w:t>MeerCat</w:t>
+      </w:r>
+      <w:proofErr w:type="spellEnd"/>
+      <w:r>
+        <w:rPr>
+          <w:color w:val="000000" w:themeColor="text1"/>
+        </w:rPr>
+        <w:t xml:space="preserve"> home page. </w:t>
+      </w:r>
+    </w:p>
+    <w:p>
+      <w:pPr>
+        <w:pStyle w:val="ListParagraph"/>
+        <w:numPr>
+          <w:ilvl w:val="0"/>
+          <w:numId w:val="2"/>
+        </w:numPr>
+        <w:spacing w:after="240" w:line="360" w:lineRule="auto"/>
+        <w:contextualSpacing w:val="0"/>
+        <w:rPr>
+          <w:color w:val="000000" w:themeColor="text1"/>
+        </w:rPr>
+      </w:pPr>
+      <w:r>
+        <w:rPr>
+          <w:color w:val="000000" w:themeColor="text1"/>
+        </w:rPr>
+        <w:t xml:space="preserve">In the search bar, add </w:t>
+      </w:r>
+      <w:r>
+        <w:rPr>
+          <w:rFonts w:ascii="Courier New" w:eastAsia="Times New Roman" w:hAnsi="Courier New" w:cs="Courier New"/>
+          <w:color w:val="1F497D"/>
+        </w:rPr>
+        <w:t xml:space="preserve">/admin/ </w:t>
+      </w:r>
+      <w:r>
+        <w:rPr>
+          <w:color w:val="000000" w:themeColor="text1"/>
+        </w:rPr>
+        <w:t xml:space="preserve">to the end of the domain. This is the </w:t>
+      </w:r>
+      <w:r>
+        <w:rPr>
+          <w:color w:val="000000" w:themeColor="text1"/>
+        </w:rPr>
+        <w:t xml:space="preserve">Django </w:t>
+      </w:r>
+      <w:r>
+        <w:rPr>
+          <w:color w:val="000000" w:themeColor="text1"/>
+        </w:rPr>
+        <w:t xml:space="preserve">admin </w:t>
+      </w:r>
+      <w:r>
+        <w:rPr>
+          <w:color w:val="000000" w:themeColor="text1"/>
+        </w:rPr>
+        <w:t>login.  Use the credentials of the user account you created in step 6 to login.</w:t>
+      </w:r>
+      <w:r>
+        <w:rPr>
+          <w:color w:val="000000" w:themeColor="text1"/>
+        </w:rPr>
+        <w:t xml:space="preserve"> </w:t>
+      </w:r>
+      <w:r>
+        <w:rPr>
+          <w:color w:val="000000" w:themeColor="text1"/>
+        </w:rPr>
+        <w:t xml:space="preserve"> The next page</w:t>
+      </w:r>
+      <w:r>
+        <w:rPr>
+          <w:color w:val="000000" w:themeColor="text1"/>
+        </w:rPr>
+        <w:t xml:space="preserve"> should say “</w:t>
+      </w:r>
+      <w:r>
+        <w:rPr>
+          <w:b/>
+          <w:bCs/>
+          <w:color w:val="000000" w:themeColor="text1"/>
+        </w:rPr>
+        <w:t>Welcome, [meercat username]</w:t>
+      </w:r>
+      <w:r>
+        <w:rPr>
+          <w:color w:val="000000" w:themeColor="text1"/>
+        </w:rPr>
+        <w:t xml:space="preserve">” in the top right corner. </w:t>
+      </w:r>
+    </w:p>
+    <w:p>
+      <w:pPr>
+        <w:spacing w:after="240" w:line="360" w:lineRule="auto"/>
+        <w:ind w:firstLine="360"/>
+        <w:rPr>
+          <w:rFonts w:asciiTheme="minorHAnsi" w:hAnsiTheme="minorHAnsi" w:cstheme="minorHAnsi"/>
+          <w:b/>
+          <w:bCs/>
+          <w:color w:val="000000" w:themeColor="text1"/>
+          <w:sz w:val="28"/>
+          <w:szCs w:val="28"/>
+        </w:rPr>
+      </w:pPr>
+      <w:r>
+        <w:rPr>
+          <w:rFonts w:asciiTheme="minorHAnsi" w:hAnsiTheme="minorHAnsi" w:cstheme="minorHAnsi"/>
+          <w:b/>
+          <w:bCs/>
+          <w:color w:val="000000" w:themeColor="text1"/>
+          <w:sz w:val="28"/>
+          <w:szCs w:val="28"/>
+        </w:rPr>
+        <w:t xml:space="preserve">Creating a New Project in </w:t>
+      </w:r>
+      <w:proofErr w:type="spellStart"/>
+      <w:r>
+        <w:rPr>
+          <w:rFonts w:asciiTheme="minorHAnsi" w:hAnsiTheme="minorHAnsi" w:cstheme="minorHAnsi"/>
+          <w:b/>
+          <w:bCs/>
+          <w:color w:val="000000" w:themeColor="text1"/>
+          <w:sz w:val="28"/>
+          <w:szCs w:val="28"/>
+        </w:rPr>
+        <w:t>MeerCat</w:t>
+      </w:r>
+      <w:proofErr w:type="spellEnd"/>
+      <w:r>
+        <w:rPr>
+          <w:rFonts w:asciiTheme="minorHAnsi" w:hAnsiTheme="minorHAnsi" w:cstheme="minorHAnsi"/>
+          <w:b/>
+          <w:bCs/>
+          <w:color w:val="000000" w:themeColor="text1"/>
+          <w:sz w:val="28"/>
+          <w:szCs w:val="28"/>
+        </w:rPr>
+        <w:t>:</w:t>
+      </w:r>
     </w:p>
     <w:p>
       <w:pPr>
@@ -1770,49 +2717,75 @@
           <w:ilvl w:val="0"/>
           <w:numId w:val="3"/>
         </w:numPr>
-        <w:spacing w:after="240" w:line="360" w:lineRule="auto"/>
-        <w:rPr>
-          <w:color w:val="000000" w:themeColor="text1"/>
-        </w:rPr>
-      </w:pPr>
-      <w:r>
-        <w:rPr>
-          <w:color w:val="000000" w:themeColor="text1"/>
-        </w:rPr>
-        <w:t>Next, run the following command from within meercat to tell Django to setup the database tables</w:t>
-      </w:r>
-      <w:r>
-        <w:rPr>
-          <w:color w:val="000000" w:themeColor="text1"/>
-        </w:rPr>
-        <w:t xml:space="preserve">:  </w:t>
-      </w:r>
-    </w:p>
-    <w:p>
-      <w:pPr>
-        <w:pStyle w:val="ListParagraph"/>
-        <w:spacing w:after="240" w:line="360" w:lineRule="auto"/>
-        <w:rPr>
-          <w:rFonts w:ascii="Courier New" w:eastAsia="Times New Roman" w:hAnsi="Courier New" w:cs="Courier New"/>
-          <w:color w:val="1F497D"/>
-        </w:rPr>
-      </w:pPr>
-      <w:r>
-        <w:rPr>
-          <w:rFonts w:ascii="Courier New" w:eastAsia="Times New Roman" w:hAnsi="Courier New" w:cs="Courier New"/>
+        <w:spacing w:line="360" w:lineRule="auto"/>
+        <w:ind w:left="1080"/>
+        <w:rPr>
+          <w:color w:val="000000" w:themeColor="text1"/>
+        </w:rPr>
+      </w:pPr>
+      <w:r>
+        <w:rPr>
+          <w:color w:val="000000" w:themeColor="text1"/>
+        </w:rPr>
+        <w:t xml:space="preserve">Make sure that the Django </w:t>
+      </w:r>
+      <w:proofErr w:type="spellStart"/>
+      <w:r>
+        <w:rPr>
+          <w:color w:val="000000" w:themeColor="text1"/>
+        </w:rPr>
+        <w:t>MeerCat</w:t>
+      </w:r>
+      <w:proofErr w:type="spellEnd"/>
+      <w:r>
+        <w:rPr>
+          <w:color w:val="000000" w:themeColor="text1"/>
+        </w:rPr>
+        <w:t xml:space="preserve"> s</w:t>
+      </w:r>
+      <w:r>
+        <w:rPr>
+          <w:color w:val="000000" w:themeColor="text1"/>
+        </w:rPr>
+        <w:t xml:space="preserve">erver </w:t>
+      </w:r>
+      <w:r>
+        <w:rPr>
+          <w:color w:val="000000" w:themeColor="text1"/>
+        </w:rPr>
+        <w:t xml:space="preserve">is </w:t>
+      </w:r>
+      <w:r>
+        <w:rPr>
+          <w:color w:val="000000" w:themeColor="text1"/>
+        </w:rPr>
+        <w:t>running:</w:t>
+      </w:r>
+    </w:p>
+    <w:p>
+      <w:pPr>
+        <w:spacing w:after="240" w:line="360" w:lineRule="auto"/>
+        <w:ind w:left="360" w:firstLine="720"/>
+        <w:rPr>
+          <w:color w:val="000000" w:themeColor="text1"/>
+        </w:rPr>
+      </w:pPr>
+      <w:r>
+        <w:rPr>
+          <w:rFonts w:ascii="Courier New" w:hAnsi="Courier New" w:cs="Courier New"/>
           <w:color w:val="1F497D"/>
         </w:rPr>
         <w:t xml:space="preserve">python3 manage.py </w:t>
       </w:r>
-      <w:proofErr w:type="gramStart"/>
-      <w:r>
-        <w:rPr>
-          <w:rFonts w:ascii="Courier New" w:eastAsia="Times New Roman" w:hAnsi="Courier New" w:cs="Courier New"/>
-          <w:color w:val="1F497D"/>
-        </w:rPr>
-        <w:t>migrate</w:t>
-      </w:r>
-      <w:proofErr w:type="gramEnd"/>
+      <w:proofErr w:type="spellStart"/>
+      <w:r>
+        <w:rPr>
+          <w:rFonts w:ascii="Courier New" w:hAnsi="Courier New" w:cs="Courier New"/>
+          <w:color w:val="1F497D"/>
+        </w:rPr>
+        <w:t>runserver</w:t>
+      </w:r>
+      <w:proofErr w:type="spellEnd"/>
     </w:p>
     <w:p>
       <w:pPr>
@@ -1822,79 +2795,54 @@
           <w:numId w:val="3"/>
         </w:numPr>
         <w:spacing w:after="240" w:line="360" w:lineRule="auto"/>
-        <w:rPr>
-          <w:color w:val="000000" w:themeColor="text1"/>
-        </w:rPr>
-      </w:pPr>
-      <w:r>
-        <w:rPr>
-          <w:color w:val="000000" w:themeColor="text1"/>
-        </w:rPr>
-        <w:t xml:space="preserve">Next </w:t>
-      </w:r>
-      <w:r>
-        <w:rPr>
-          <w:color w:val="000000" w:themeColor="text1"/>
-        </w:rPr>
-        <w:t xml:space="preserve">to create a Django admin user account, </w:t>
-      </w:r>
-      <w:r>
-        <w:rPr>
-          <w:color w:val="000000" w:themeColor="text1"/>
-        </w:rPr>
-        <w:t>run</w:t>
-      </w:r>
-      <w:r>
-        <w:rPr>
-          <w:color w:val="000000" w:themeColor="text1"/>
-        </w:rPr>
-        <w:t>:</w:t>
-      </w:r>
-      <w:r>
-        <w:rPr>
-          <w:color w:val="000000" w:themeColor="text1"/>
-        </w:rPr>
-        <w:t xml:space="preserve"> </w:t>
-      </w:r>
-    </w:p>
-    <w:p>
-      <w:pPr>
-        <w:pStyle w:val="ListParagraph"/>
-        <w:spacing w:after="240" w:line="360" w:lineRule="auto"/>
-        <w:rPr>
-          <w:color w:val="000000" w:themeColor="text1"/>
-        </w:rPr>
-      </w:pPr>
-      <w:r>
-        <w:rPr>
-          <w:rFonts w:ascii="Courier New" w:eastAsia="Times New Roman" w:hAnsi="Courier New" w:cs="Courier New"/>
-          <w:color w:val="1F497D"/>
-        </w:rPr>
-        <w:t xml:space="preserve">python3 manage.py </w:t>
-      </w:r>
-      <w:proofErr w:type="spellStart"/>
-      <w:r>
-        <w:rPr>
-          <w:rFonts w:ascii="Courier New" w:eastAsia="Times New Roman" w:hAnsi="Courier New" w:cs="Courier New"/>
-          <w:color w:val="1F497D"/>
-        </w:rPr>
-        <w:t>createsuperuser</w:t>
-      </w:r>
-      <w:proofErr w:type="spellEnd"/>
-    </w:p>
-    <w:p>
-      <w:pPr>
-        <w:pStyle w:val="ListParagraph"/>
-        <w:spacing w:after="240" w:line="360" w:lineRule="auto"/>
-        <w:rPr>
-          <w:color w:val="000000" w:themeColor="text1"/>
-        </w:rPr>
-      </w:pPr>
-      <w:r>
-        <w:rPr>
-          <w:color w:val="000000" w:themeColor="text1"/>
-        </w:rPr>
-        <w:t>Follow the steps in terminal for creating a username, entering your email, and creating a password.</w:t>
+        <w:ind w:left="1080"/>
+        <w:contextualSpacing w:val="0"/>
+        <w:rPr>
+          <w:color w:val="000000" w:themeColor="text1"/>
+        </w:rPr>
+      </w:pPr>
+      <w:r>
+        <w:rPr>
+          <w:color w:val="000000" w:themeColor="text1"/>
+        </w:rPr>
+        <w:t>In your browser</w:t>
+      </w:r>
+      <w:r>
+        <w:rPr>
+          <w:color w:val="000000" w:themeColor="text1"/>
+        </w:rPr>
+        <w:t>,</w:t>
+      </w:r>
+      <w:r>
+        <w:rPr>
+          <w:color w:val="000000" w:themeColor="text1"/>
+        </w:rPr>
+        <w:t xml:space="preserve"> open the link to the </w:t>
+      </w:r>
+      <w:r>
+        <w:rPr>
+          <w:color w:val="000000" w:themeColor="text1"/>
+        </w:rPr>
+        <w:t xml:space="preserve">homepage, go to </w:t>
+      </w:r>
+      <w:r>
+        <w:rPr>
+          <w:rFonts w:ascii="Courier New" w:eastAsia="Times New Roman" w:hAnsi="Courier New" w:cs="Courier New"/>
+          <w:color w:val="1F497D"/>
+        </w:rPr>
+        <w:t xml:space="preserve">/admin/ </w:t>
+      </w:r>
+      <w:r>
+        <w:rPr>
+          <w:color w:val="000000" w:themeColor="text1"/>
+        </w:rPr>
+        <w:t>and login</w:t>
+      </w:r>
+      <w:r>
+        <w:rPr>
+          <w:color w:val="000000" w:themeColor="text1"/>
+        </w:rPr>
+        <w:t>.</w:t>
       </w:r>
     </w:p>
     <w:p>
@@ -1905,103 +2853,56 @@
           <w:numId w:val="3"/>
         </w:numPr>
         <w:spacing w:after="240" w:line="360" w:lineRule="auto"/>
-        <w:rPr>
-          <w:color w:val="000000" w:themeColor="text1"/>
-        </w:rPr>
-      </w:pPr>
-      <w:r>
-        <w:rPr>
-          <w:color w:val="000000" w:themeColor="text1"/>
-        </w:rPr>
-        <w:t xml:space="preserve">To ensure the </w:t>
-      </w:r>
-      <w:proofErr w:type="spellStart"/>
-      <w:r>
-        <w:rPr>
-          <w:color w:val="000000" w:themeColor="text1"/>
-        </w:rPr>
-        <w:t>M</w:t>
-      </w:r>
-      <w:r>
-        <w:rPr>
-          <w:color w:val="000000" w:themeColor="text1"/>
-        </w:rPr>
-        <w:t>eer</w:t>
-      </w:r>
-      <w:r>
-        <w:rPr>
-          <w:color w:val="000000" w:themeColor="text1"/>
-        </w:rPr>
-        <w:t>C</w:t>
-      </w:r>
-      <w:r>
-        <w:rPr>
-          <w:color w:val="000000" w:themeColor="text1"/>
-        </w:rPr>
-        <w:t>at</w:t>
-      </w:r>
-      <w:proofErr w:type="spellEnd"/>
-      <w:r>
-        <w:rPr>
-          <w:color w:val="000000" w:themeColor="text1"/>
-        </w:rPr>
-        <w:t xml:space="preserve"> </w:t>
-      </w:r>
-      <w:r>
-        <w:rPr>
-          <w:color w:val="000000" w:themeColor="text1"/>
-        </w:rPr>
-        <w:t xml:space="preserve">Django app is setup </w:t>
-      </w:r>
-      <w:r>
-        <w:rPr>
-          <w:color w:val="000000" w:themeColor="text1"/>
-        </w:rPr>
-        <w:t>correctly, r</w:t>
-      </w:r>
-      <w:r>
-        <w:rPr>
-          <w:color w:val="000000" w:themeColor="text1"/>
-        </w:rPr>
-        <w:t>un</w:t>
-      </w:r>
-      <w:r>
-        <w:rPr>
-          <w:color w:val="000000" w:themeColor="text1"/>
-        </w:rPr>
-        <w:t>:</w:t>
-      </w:r>
-      <w:r>
-        <w:rPr>
-          <w:color w:val="000000" w:themeColor="text1"/>
-        </w:rPr>
-        <w:t xml:space="preserve"> </w:t>
-      </w:r>
-    </w:p>
-    <w:p>
-      <w:pPr>
-        <w:pStyle w:val="ListParagraph"/>
-        <w:spacing w:after="240" w:line="360" w:lineRule="auto"/>
-        <w:rPr>
-          <w:color w:val="000000" w:themeColor="text1"/>
-        </w:rPr>
-      </w:pPr>
-      <w:r>
-        <w:rPr>
-          <w:rFonts w:ascii="Courier New" w:eastAsia="Times New Roman" w:hAnsi="Courier New" w:cs="Courier New"/>
-          <w:color w:val="1F497D"/>
-        </w:rPr>
-        <w:t xml:space="preserve">python3 manage.py </w:t>
-      </w:r>
-      <w:proofErr w:type="spellStart"/>
-      <w:r>
-        <w:rPr>
-          <w:rFonts w:ascii="Courier New" w:eastAsia="Times New Roman" w:hAnsi="Courier New" w:cs="Courier New"/>
-          <w:color w:val="1F497D"/>
-        </w:rPr>
-        <w:t>runserver</w:t>
-      </w:r>
-      <w:proofErr w:type="spellEnd"/>
+        <w:ind w:left="1080"/>
+        <w:contextualSpacing w:val="0"/>
+        <w:rPr>
+          <w:color w:val="000000" w:themeColor="text1"/>
+        </w:rPr>
+      </w:pPr>
+      <w:r>
+        <w:rPr>
+          <w:color w:val="000000" w:themeColor="text1"/>
+        </w:rPr>
+        <w:t xml:space="preserve">Click </w:t>
+      </w:r>
+      <w:r>
+        <w:rPr>
+          <w:color w:val="000000" w:themeColor="text1"/>
+        </w:rPr>
+        <w:t xml:space="preserve">the </w:t>
+      </w:r>
+      <w:r>
+        <w:rPr>
+          <w:b/>
+          <w:bCs/>
+          <w:color w:val="000000" w:themeColor="text1"/>
+        </w:rPr>
+        <w:t>“+ Add</w:t>
+      </w:r>
+      <w:r>
+        <w:rPr>
+          <w:color w:val="000000" w:themeColor="text1"/>
+        </w:rPr>
+        <w:t>” link</w:t>
+      </w:r>
+      <w:r>
+        <w:rPr>
+          <w:color w:val="000000" w:themeColor="text1"/>
+        </w:rPr>
+        <w:t xml:space="preserve"> by </w:t>
+      </w:r>
+      <w:r>
+        <w:rPr>
+          <w:color w:val="000000" w:themeColor="text1"/>
+        </w:rPr>
+        <w:t>P</w:t>
+      </w:r>
+      <w:r>
+        <w:rPr>
+          <w:color w:val="000000" w:themeColor="text1"/>
+        </w:rPr>
+        <w:t>rojects, which will take you to a new page.</w:t>
+      </w:r>
     </w:p>
     <w:p>
       <w:pPr>
@@ -2011,41 +2912,116 @@
           <w:numId w:val="3"/>
         </w:numPr>
         <w:spacing w:after="240" w:line="360" w:lineRule="auto"/>
-        <w:rPr>
-          <w:color w:val="000000" w:themeColor="text1"/>
-        </w:rPr>
-      </w:pPr>
-      <w:r>
-        <w:rPr>
-          <w:color w:val="000000" w:themeColor="text1"/>
-        </w:rPr>
-        <w:t>This should list a link to the server. Click on the link listed in the terminal</w:t>
-      </w:r>
-      <w:r>
-        <w:rPr>
-          <w:color w:val="000000" w:themeColor="text1"/>
-        </w:rPr>
-        <w:t xml:space="preserve">, which </w:t>
-      </w:r>
-      <w:r>
-        <w:rPr>
-          <w:color w:val="000000" w:themeColor="text1"/>
-        </w:rPr>
-        <w:t xml:space="preserve">should take you to the </w:t>
+        <w:ind w:left="1080"/>
+        <w:contextualSpacing w:val="0"/>
+        <w:rPr>
+          <w:color w:val="000000" w:themeColor="text1"/>
+        </w:rPr>
+      </w:pPr>
+      <w:r>
+        <w:rPr>
+          <w:color w:val="000000" w:themeColor="text1"/>
+        </w:rPr>
+        <w:lastRenderedPageBreak/>
+        <w:t>In the text box to the right of “</w:t>
+      </w:r>
+      <w:r>
+        <w:rPr>
+          <w:b/>
+          <w:bCs/>
+          <w:color w:val="000000" w:themeColor="text1"/>
+        </w:rPr>
+        <w:t>URL</w:t>
+      </w:r>
+      <w:r>
+        <w:rPr>
+          <w:color w:val="000000" w:themeColor="text1"/>
+        </w:rPr>
+        <w:t xml:space="preserve">” use the same link as the GitHub clone link and then </w:t>
+      </w:r>
+      <w:r>
+        <w:rPr>
+          <w:color w:val="000000" w:themeColor="text1"/>
+        </w:rPr>
+        <w:t>check</w:t>
+      </w:r>
+      <w:r>
+        <w:rPr>
+          <w:color w:val="000000" w:themeColor="text1"/>
+        </w:rPr>
+        <w:t xml:space="preserve"> “</w:t>
+      </w:r>
+      <w:r>
+        <w:rPr>
+          <w:b/>
+          <w:bCs/>
+          <w:color w:val="000000" w:themeColor="text1"/>
+        </w:rPr>
+        <w:t xml:space="preserve">has </w:t>
       </w:r>
       <w:proofErr w:type="spellStart"/>
       <w:r>
         <w:rPr>
-          <w:color w:val="000000" w:themeColor="text1"/>
-        </w:rPr>
-        <w:t>MeerCat</w:t>
+          <w:b/>
+          <w:bCs/>
+          <w:color w:val="000000" w:themeColor="text1"/>
+        </w:rPr>
+        <w:t>github</w:t>
       </w:r>
       <w:proofErr w:type="spellEnd"/>
       <w:r>
         <w:rPr>
           <w:color w:val="000000" w:themeColor="text1"/>
         </w:rPr>
-        <w:t xml:space="preserve"> home page. </w:t>
+        <w:t xml:space="preserve">”. </w:t>
+      </w:r>
+      <w:r>
+        <w:rPr>
+          <w:color w:val="000000" w:themeColor="text1"/>
+        </w:rPr>
+        <w:t xml:space="preserve"> </w:t>
+      </w:r>
+      <w:r>
+        <w:rPr>
+          <w:color w:val="000000" w:themeColor="text1"/>
+        </w:rPr>
+        <w:t xml:space="preserve">The fields Documentation library and Code quality library can be set </w:t>
+      </w:r>
+      <w:r>
+        <w:rPr>
+          <w:color w:val="000000" w:themeColor="text1"/>
+        </w:rPr>
+        <w:t>to</w:t>
+      </w:r>
+      <w:r>
+        <w:rPr>
+          <w:color w:val="000000" w:themeColor="text1"/>
+        </w:rPr>
+        <w:t xml:space="preserve"> </w:t>
+      </w:r>
+      <w:r>
+        <w:rPr>
+          <w:color w:val="000000" w:themeColor="text1"/>
+        </w:rPr>
+        <w:t>“</w:t>
+      </w:r>
+      <w:r>
+        <w:rPr>
+          <w:color w:val="000000" w:themeColor="text1"/>
+        </w:rPr>
+        <w:t>default</w:t>
+      </w:r>
+      <w:r>
+        <w:rPr>
+          <w:color w:val="000000" w:themeColor="text1"/>
+        </w:rPr>
+        <w:t>”</w:t>
+      </w:r>
+      <w:r>
+        <w:rPr>
+          <w:color w:val="000000" w:themeColor="text1"/>
+        </w:rPr>
+        <w:t>.</w:t>
       </w:r>
     </w:p>
     <w:p>
@@ -2055,159 +3031,6 @@
           <w:ilvl w:val="0"/>
           <w:numId w:val="3"/>
         </w:numPr>
-        <w:spacing w:after="240" w:line="360" w:lineRule="auto"/>
-        <w:rPr>
-          <w:color w:val="000000" w:themeColor="text1"/>
-        </w:rPr>
-      </w:pPr>
-      <w:r>
-        <w:rPr>
-          <w:color w:val="000000" w:themeColor="text1"/>
-        </w:rPr>
-        <w:t xml:space="preserve">In the search bar, add </w:t>
-      </w:r>
-      <w:r>
-        <w:rPr>
-          <w:rFonts w:ascii="Courier New" w:eastAsia="Times New Roman" w:hAnsi="Courier New" w:cs="Courier New"/>
-          <w:color w:val="1F497D"/>
-        </w:rPr>
-        <w:t xml:space="preserve">/admin/ </w:t>
-      </w:r>
-      <w:r>
-        <w:rPr>
-          <w:color w:val="000000" w:themeColor="text1"/>
-        </w:rPr>
-        <w:t xml:space="preserve">to the end of the domain. This is the </w:t>
-      </w:r>
-      <w:r>
-        <w:rPr>
-          <w:color w:val="000000" w:themeColor="text1"/>
-        </w:rPr>
-        <w:t xml:space="preserve">Django </w:t>
-      </w:r>
-      <w:r>
-        <w:rPr>
-          <w:color w:val="000000" w:themeColor="text1"/>
-        </w:rPr>
-        <w:t xml:space="preserve">admin </w:t>
-      </w:r>
-      <w:r>
-        <w:rPr>
-          <w:color w:val="000000" w:themeColor="text1"/>
-        </w:rPr>
-        <w:t>login.  Use the credentials of the user account you created in step 6 to login.</w:t>
-      </w:r>
-      <w:r>
-        <w:rPr>
-          <w:color w:val="000000" w:themeColor="text1"/>
-        </w:rPr>
-        <w:t xml:space="preserve"> </w:t>
-      </w:r>
-      <w:r>
-        <w:rPr>
-          <w:color w:val="000000" w:themeColor="text1"/>
-        </w:rPr>
-        <w:t xml:space="preserve"> The next page</w:t>
-      </w:r>
-      <w:r>
-        <w:rPr>
-          <w:color w:val="000000" w:themeColor="text1"/>
-        </w:rPr>
-        <w:t xml:space="preserve"> should say “</w:t>
-      </w:r>
-      <w:r>
-        <w:rPr>
-          <w:b/>
-          <w:bCs/>
-          <w:color w:val="000000" w:themeColor="text1"/>
-        </w:rPr>
-        <w:t>Welcome, [meercat username]</w:t>
-      </w:r>
-      <w:r>
-        <w:rPr>
-          <w:color w:val="000000" w:themeColor="text1"/>
-        </w:rPr>
-        <w:t>”</w:t>
-      </w:r>
-      <w:r>
-        <w:rPr>
-          <w:color w:val="000000" w:themeColor="text1"/>
-        </w:rPr>
-        <w:t xml:space="preserve"> in the top right corner. </w:t>
-      </w:r>
-    </w:p>
-    <w:p>
-      <w:pPr>
-        <w:spacing w:after="240" w:line="360" w:lineRule="auto"/>
-        <w:ind w:firstLine="360"/>
-        <w:rPr>
-          <w:b/>
-          <w:bCs/>
-          <w:color w:val="000000" w:themeColor="text1"/>
-          <w:sz w:val="28"/>
-          <w:szCs w:val="28"/>
-        </w:rPr>
-      </w:pPr>
-      <w:r>
-        <w:rPr>
-          <w:b/>
-          <w:bCs/>
-          <w:color w:val="000000" w:themeColor="text1"/>
-          <w:sz w:val="28"/>
-          <w:szCs w:val="28"/>
-        </w:rPr>
-        <w:t>Creating a New Project</w:t>
-      </w:r>
-      <w:r>
-        <w:rPr>
-          <w:b/>
-          <w:bCs/>
-          <w:color w:val="000000" w:themeColor="text1"/>
-          <w:sz w:val="28"/>
-          <w:szCs w:val="28"/>
-        </w:rPr>
-        <w:t xml:space="preserve"> </w:t>
-      </w:r>
-      <w:r>
-        <w:rPr>
-          <w:b/>
-          <w:bCs/>
-          <w:color w:val="000000" w:themeColor="text1"/>
-          <w:sz w:val="28"/>
-          <w:szCs w:val="28"/>
-        </w:rPr>
-        <w:t xml:space="preserve">in </w:t>
-      </w:r>
-      <w:proofErr w:type="spellStart"/>
-      <w:r>
-        <w:rPr>
-          <w:b/>
-          <w:bCs/>
-          <w:color w:val="000000" w:themeColor="text1"/>
-          <w:sz w:val="28"/>
-          <w:szCs w:val="28"/>
-        </w:rPr>
-        <w:t>MeerCat</w:t>
-      </w:r>
-      <w:proofErr w:type="spellEnd"/>
-      <w:r>
-        <w:rPr>
-          <w:b/>
-          <w:bCs/>
-          <w:color w:val="000000" w:themeColor="text1"/>
-          <w:sz w:val="28"/>
-          <w:szCs w:val="28"/>
-        </w:rPr>
-        <w:t>:</w:t>
-      </w:r>
-    </w:p>
-    <w:p>
-      <w:pPr>
-        <w:pStyle w:val="ListParagraph"/>
-        <w:numPr>
-          <w:ilvl w:val="0"/>
-          <w:numId w:val="7"/>
-        </w:numPr>
         <w:spacing w:line="360" w:lineRule="auto"/>
         <w:ind w:left="1080"/>
         <w:rPr>
@@ -2218,312 +3041,17 @@
         <w:rPr>
           <w:color w:val="000000" w:themeColor="text1"/>
         </w:rPr>
-        <w:t xml:space="preserve">Make sure that the Django </w:t>
-      </w:r>
-      <w:proofErr w:type="spellStart"/>
-      <w:r>
-        <w:rPr>
-          <w:color w:val="000000" w:themeColor="text1"/>
-        </w:rPr>
-        <w:t>MeerCat</w:t>
-      </w:r>
-      <w:proofErr w:type="spellEnd"/>
-      <w:r>
-        <w:rPr>
-          <w:color w:val="000000" w:themeColor="text1"/>
-        </w:rPr>
-        <w:t xml:space="preserve"> s</w:t>
-      </w:r>
-      <w:r>
-        <w:rPr>
-          <w:color w:val="000000" w:themeColor="text1"/>
-        </w:rPr>
-        <w:t xml:space="preserve">erver </w:t>
-      </w:r>
-      <w:r>
-        <w:rPr>
-          <w:color w:val="000000" w:themeColor="text1"/>
-        </w:rPr>
-        <w:t xml:space="preserve">is </w:t>
-      </w:r>
-      <w:r>
-        <w:rPr>
-          <w:color w:val="000000" w:themeColor="text1"/>
-        </w:rPr>
-        <w:t>running:</w:t>
-      </w:r>
-    </w:p>
-    <w:p>
-      <w:pPr>
-        <w:spacing w:line="360" w:lineRule="auto"/>
-        <w:ind w:left="360" w:firstLine="720"/>
-        <w:rPr>
-          <w:color w:val="000000" w:themeColor="text1"/>
-        </w:rPr>
-      </w:pPr>
-      <w:r>
-        <w:rPr>
-          <w:rFonts w:ascii="Courier New" w:eastAsia="Times New Roman" w:hAnsi="Courier New" w:cs="Courier New"/>
-          <w:color w:val="1F497D"/>
-        </w:rPr>
-        <w:t xml:space="preserve">python3 manage.py </w:t>
-      </w:r>
-      <w:proofErr w:type="spellStart"/>
-      <w:r>
-        <w:rPr>
-          <w:rFonts w:ascii="Courier New" w:eastAsia="Times New Roman" w:hAnsi="Courier New" w:cs="Courier New"/>
-          <w:color w:val="1F497D"/>
-        </w:rPr>
-        <w:t>runserver</w:t>
-      </w:r>
-      <w:proofErr w:type="spellEnd"/>
-    </w:p>
-    <w:p>
-      <w:pPr>
-        <w:pStyle w:val="ListParagraph"/>
-        <w:numPr>
-          <w:ilvl w:val="0"/>
-          <w:numId w:val="7"/>
-        </w:numPr>
+        <w:t xml:space="preserve">Press the save button at the bottom of the page to save the new project. </w:t>
+      </w:r>
+    </w:p>
+    <w:p>
+      <w:pPr>
+        <w:pStyle w:val="ListParagraph"/>
         <w:spacing w:line="360" w:lineRule="auto"/>
         <w:ind w:left="1080"/>
         <w:rPr>
-          <w:color w:val="000000" w:themeColor="text1"/>
-        </w:rPr>
-      </w:pPr>
-      <w:r>
-        <w:rPr>
-          <w:color w:val="000000" w:themeColor="text1"/>
-        </w:rPr>
-        <w:t>In your browser</w:t>
-      </w:r>
-      <w:r>
-        <w:rPr>
-          <w:color w:val="000000" w:themeColor="text1"/>
-        </w:rPr>
-        <w:t>,</w:t>
-      </w:r>
-      <w:r>
-        <w:rPr>
-          <w:color w:val="000000" w:themeColor="text1"/>
-        </w:rPr>
-        <w:t xml:space="preserve"> open </w:t>
-      </w:r>
-      <w:r>
-        <w:rPr>
-          <w:color w:val="000000" w:themeColor="text1"/>
-        </w:rPr>
-        <w:t xml:space="preserve">the link to the </w:t>
-      </w:r>
-      <w:r>
-        <w:rPr>
-          <w:color w:val="000000" w:themeColor="text1"/>
-        </w:rPr>
-        <w:t xml:space="preserve">homepage, go to </w:t>
-      </w:r>
-      <w:r>
-        <w:rPr>
-          <w:rFonts w:ascii="Courier New" w:eastAsia="Times New Roman" w:hAnsi="Courier New" w:cs="Courier New"/>
-          <w:color w:val="1F497D"/>
-        </w:rPr>
-        <w:t xml:space="preserve">/admin/ </w:t>
-      </w:r>
-      <w:r>
-        <w:rPr>
-          <w:color w:val="000000" w:themeColor="text1"/>
-        </w:rPr>
-        <w:t>and login</w:t>
-      </w:r>
-      <w:r>
-        <w:rPr>
-          <w:color w:val="000000" w:themeColor="text1"/>
-        </w:rPr>
-        <w:t>.</w:t>
-      </w:r>
-    </w:p>
-    <w:p>
-      <w:pPr>
-        <w:pStyle w:val="ListParagraph"/>
-        <w:numPr>
-          <w:ilvl w:val="0"/>
-          <w:numId w:val="7"/>
-        </w:numPr>
-        <w:spacing w:line="360" w:lineRule="auto"/>
-        <w:ind w:left="1080"/>
-        <w:rPr>
-          <w:color w:val="000000" w:themeColor="text1"/>
-        </w:rPr>
-      </w:pPr>
-      <w:r>
-        <w:rPr>
-          <w:color w:val="000000" w:themeColor="text1"/>
-        </w:rPr>
-        <w:t xml:space="preserve">Click </w:t>
-      </w:r>
-      <w:r>
-        <w:rPr>
-          <w:color w:val="000000" w:themeColor="text1"/>
-        </w:rPr>
-        <w:t xml:space="preserve">the </w:t>
-      </w:r>
-      <w:r>
-        <w:rPr>
-          <w:b/>
-          <w:bCs/>
-          <w:color w:val="000000" w:themeColor="text1"/>
-        </w:rPr>
-        <w:t>“+ Add</w:t>
-      </w:r>
-      <w:r>
-        <w:rPr>
-          <w:color w:val="000000" w:themeColor="text1"/>
-        </w:rPr>
-        <w:t>” link</w:t>
-      </w:r>
-      <w:r>
-        <w:rPr>
-          <w:color w:val="000000" w:themeColor="text1"/>
-        </w:rPr>
-        <w:t xml:space="preserve"> by </w:t>
-      </w:r>
-      <w:r>
-        <w:rPr>
-          <w:color w:val="000000" w:themeColor="text1"/>
-        </w:rPr>
-        <w:t>P</w:t>
-      </w:r>
-      <w:r>
-        <w:rPr>
-          <w:color w:val="000000" w:themeColor="text1"/>
-        </w:rPr>
-        <w:t>rojects, which will take you to a new page.</w:t>
-      </w:r>
-    </w:p>
-    <w:p>
-      <w:pPr>
-        <w:pStyle w:val="ListParagraph"/>
-        <w:numPr>
-          <w:ilvl w:val="0"/>
-          <w:numId w:val="7"/>
-        </w:numPr>
-        <w:spacing w:line="360" w:lineRule="auto"/>
-        <w:ind w:left="1080"/>
-        <w:rPr>
-          <w:color w:val="000000" w:themeColor="text1"/>
-        </w:rPr>
-      </w:pPr>
-      <w:r>
-        <w:rPr>
-          <w:color w:val="000000" w:themeColor="text1"/>
-        </w:rPr>
-        <w:t>In the text box to the right of</w:t>
-      </w:r>
-      <w:r>
-        <w:rPr>
-          <w:color w:val="000000" w:themeColor="text1"/>
-        </w:rPr>
-        <w:t xml:space="preserve"> </w:t>
-      </w:r>
-      <w:r>
-        <w:rPr>
-          <w:color w:val="000000" w:themeColor="text1"/>
-        </w:rPr>
-        <w:t>“</w:t>
-      </w:r>
-      <w:r>
-        <w:rPr>
-          <w:b/>
-          <w:bCs/>
-          <w:color w:val="000000" w:themeColor="text1"/>
-        </w:rPr>
-        <w:t>URL</w:t>
-      </w:r>
-      <w:r>
-        <w:rPr>
-          <w:color w:val="000000" w:themeColor="text1"/>
-        </w:rPr>
-        <w:t>”</w:t>
-      </w:r>
-      <w:r>
-        <w:rPr>
-          <w:color w:val="000000" w:themeColor="text1"/>
-        </w:rPr>
-        <w:t xml:space="preserve"> use the same link as the GitHub clone link</w:t>
-      </w:r>
-      <w:r>
-        <w:rPr>
-          <w:color w:val="000000" w:themeColor="text1"/>
-        </w:rPr>
-        <w:t xml:space="preserve"> and then </w:t>
-      </w:r>
-      <w:r>
-        <w:rPr>
-          <w:color w:val="000000" w:themeColor="text1"/>
-        </w:rPr>
-        <w:t>check</w:t>
-      </w:r>
-      <w:r>
-        <w:rPr>
-          <w:color w:val="000000" w:themeColor="text1"/>
-        </w:rPr>
-        <w:t xml:space="preserve"> “</w:t>
-      </w:r>
-      <w:r>
-        <w:rPr>
-          <w:b/>
-          <w:bCs/>
-          <w:color w:val="000000" w:themeColor="text1"/>
-        </w:rPr>
-        <w:t xml:space="preserve">has </w:t>
-      </w:r>
-      <w:proofErr w:type="spellStart"/>
-      <w:r>
-        <w:rPr>
-          <w:b/>
-          <w:bCs/>
-          <w:color w:val="000000" w:themeColor="text1"/>
-        </w:rPr>
-        <w:t>github</w:t>
-      </w:r>
-      <w:proofErr w:type="spellEnd"/>
-      <w:r>
-        <w:rPr>
-          <w:color w:val="000000" w:themeColor="text1"/>
-        </w:rPr>
-        <w:t>”.</w:t>
-      </w:r>
-      <w:r>
-        <w:rPr>
-          <w:color w:val="000000" w:themeColor="text1"/>
-        </w:rPr>
-        <w:t xml:space="preserve"> </w:t>
-      </w:r>
-      <w:r>
-        <w:rPr>
-          <w:color w:val="000000" w:themeColor="text1"/>
-        </w:rPr>
-        <w:t xml:space="preserve"> </w:t>
-      </w:r>
-      <w:r>
-        <w:rPr>
-          <w:color w:val="000000" w:themeColor="text1"/>
-        </w:rPr>
-        <w:t>Press the save button at the bottom of the page to save the new project.</w:t>
-      </w:r>
-      <w:r>
-        <w:rPr>
-          <w:color w:val="000000" w:themeColor="text1"/>
-        </w:rPr>
-        <w:t xml:space="preserve"> </w:t>
-      </w:r>
-    </w:p>
-    <w:p>
-      <w:pPr>
-        <w:pStyle w:val="ListParagraph"/>
-        <w:spacing w:line="360" w:lineRule="auto"/>
-        <w:ind w:left="1080"/>
-        <w:rPr>
           <w:rStyle w:val="Hyperlink"/>
+          <w:rFonts w:ascii="Times New Roman" w:hAnsi="Times New Roman" w:cs="Times New Roman"/>
           <w:i/>
           <w:iCs/>
           <w:color w:val="000000" w:themeColor="text1"/>
@@ -2532,160 +3060,122 @@
       </w:pPr>
       <w:r>
         <w:rPr>
-          <w:i/>
-          <w:iCs/>
-          <w:color w:val="000000" w:themeColor="text1"/>
-        </w:rPr>
-        <w:lastRenderedPageBreak/>
-        <w:t xml:space="preserve">Note: </w:t>
-      </w:r>
-      <w:r>
-        <w:rPr>
-          <w:i/>
-          <w:iCs/>
-          <w:color w:val="000000" w:themeColor="text1"/>
-        </w:rPr>
-        <w:t xml:space="preserve">The title of the project in </w:t>
-      </w:r>
-      <w:proofErr w:type="spellStart"/>
-      <w:r>
-        <w:rPr>
-          <w:i/>
-          <w:iCs/>
-          <w:color w:val="000000" w:themeColor="text1"/>
-        </w:rPr>
-        <w:t>MeerCat</w:t>
-      </w:r>
-      <w:proofErr w:type="spellEnd"/>
-      <w:r>
-        <w:rPr>
-          <w:i/>
-          <w:iCs/>
-          <w:color w:val="000000" w:themeColor="text1"/>
-        </w:rPr>
-        <w:t xml:space="preserve"> </w:t>
-      </w:r>
-      <w:r>
-        <w:rPr>
+          <w:rFonts w:ascii="Times New Roman" w:hAnsi="Times New Roman" w:cs="Times New Roman"/>
           <w:b/>
           <w:bCs/>
           <w:i/>
           <w:iCs/>
           <w:color w:val="000000" w:themeColor="text1"/>
         </w:rPr>
-        <w:t>must</w:t>
-      </w:r>
-      <w:r>
-        <w:rPr>
+        <w:t>Note</w:t>
+      </w:r>
+      <w:r>
+        <w:rPr>
+          <w:rFonts w:ascii="Times New Roman" w:hAnsi="Times New Roman" w:cs="Times New Roman"/>
           <w:i/>
           <w:iCs/>
           <w:color w:val="000000" w:themeColor="text1"/>
         </w:rPr>
-        <w:t xml:space="preserve"> be the same </w:t>
-      </w:r>
-      <w:r>
-        <w:rPr>
+        <w:t xml:space="preserve">: The title of the project </w:t>
+      </w:r>
+      <w:r>
+        <w:rPr>
+          <w:rFonts w:ascii="Times New Roman" w:hAnsi="Times New Roman" w:cs="Times New Roman"/>
+          <w:b/>
+          <w:bCs/>
           <w:i/>
           <w:iCs/>
           <w:color w:val="000000" w:themeColor="text1"/>
         </w:rPr>
-        <w:t>as the repo name. For e</w:t>
-      </w:r>
-      <w:r>
-        <w:rPr>
+        <w:t>must</w:t>
+      </w:r>
+      <w:r>
+        <w:rPr>
+          <w:rFonts w:ascii="Times New Roman" w:hAnsi="Times New Roman" w:cs="Times New Roman"/>
           <w:i/>
           <w:iCs/>
           <w:color w:val="000000" w:themeColor="text1"/>
         </w:rPr>
-        <w:t>xample</w:t>
-      </w:r>
-      <w:r>
-        <w:rPr>
-          <w:i/>
-          <w:iCs/>
-          <w:color w:val="000000" w:themeColor="text1"/>
-        </w:rPr>
-        <w:t>, if adding the project</w:t>
-      </w:r>
-      <w:r>
-        <w:rPr>
-          <w:i/>
-          <w:iCs/>
-          <w:color w:val="000000" w:themeColor="text1"/>
-        </w:rPr>
-        <w:t xml:space="preserve"> </w:t>
-      </w:r>
-      <w:hyperlink r:id="rId6" w:history="1">
+        <w:t xml:space="preserve"> be the same as the repo name. For example, if adding the project </w:t>
+      </w:r>
+      <w:hyperlink r:id="rId7" w:history="1">
         <w:r>
           <w:rPr>
             <w:rStyle w:val="Hyperlink"/>
+            <w:rFonts w:ascii="Times New Roman" w:hAnsi="Times New Roman" w:cs="Times New Roman"/>
             <w:i/>
             <w:iCs/>
-            <w:color w:val="000000" w:themeColor="text1"/>
           </w:rPr>
-          <w:t>https://github.com/HPCL/ideas-uo</w:t>
+          <w:t>https://github.com/MILO/myproject.git</w:t>
         </w:r>
       </w:hyperlink>
       <w:r>
         <w:rPr>
           <w:rStyle w:val="Hyperlink"/>
+          <w:rFonts w:ascii="Times New Roman" w:hAnsi="Times New Roman" w:cs="Times New Roman"/>
           <w:i/>
           <w:iCs/>
           <w:color w:val="000000" w:themeColor="text1"/>
-        </w:rPr>
-        <w:t>.git</w:t>
+          <w:u w:val="none"/>
+        </w:rPr>
+        <w:t xml:space="preserve">, then the title must be </w:t>
       </w:r>
       <w:r>
         <w:rPr>
           <w:rStyle w:val="Hyperlink"/>
+          <w:rFonts w:ascii="Times New Roman" w:hAnsi="Times New Roman" w:cs="Times New Roman"/>
           <w:i/>
           <w:iCs/>
           <w:color w:val="000000" w:themeColor="text1"/>
           <w:u w:val="none"/>
         </w:rPr>
-        <w:t>, then t</w:t>
+        <w:t xml:space="preserve">set to </w:t>
       </w:r>
       <w:r>
         <w:rPr>
           <w:rStyle w:val="Hyperlink"/>
+          <w:rFonts w:ascii="Times New Roman" w:hAnsi="Times New Roman" w:cs="Times New Roman"/>
           <w:i/>
           <w:iCs/>
           <w:color w:val="000000" w:themeColor="text1"/>
           <w:u w:val="none"/>
         </w:rPr>
-        <w:t>he title must be “ideas-</w:t>
+        <w:t>“</w:t>
       </w:r>
       <w:proofErr w:type="spellStart"/>
       <w:r>
         <w:rPr>
           <w:rStyle w:val="Hyperlink"/>
+          <w:rFonts w:ascii="Times New Roman" w:hAnsi="Times New Roman" w:cs="Times New Roman"/>
           <w:i/>
           <w:iCs/>
           <w:color w:val="000000" w:themeColor="text1"/>
           <w:u w:val="none"/>
         </w:rPr>
-        <w:t>uo</w:t>
+        <w:t>myproject</w:t>
       </w:r>
       <w:proofErr w:type="spellEnd"/>
       <w:r>
         <w:rPr>
           <w:rStyle w:val="Hyperlink"/>
+          <w:rFonts w:ascii="Times New Roman" w:hAnsi="Times New Roman" w:cs="Times New Roman"/>
           <w:i/>
           <w:iCs/>
           <w:color w:val="000000" w:themeColor="text1"/>
           <w:u w:val="none"/>
         </w:rPr>
-        <w:t>”</w:t>
+        <w:t>”.</w:t>
       </w:r>
       <w:r>
         <w:rPr>
           <w:rStyle w:val="Hyperlink"/>
+          <w:rFonts w:ascii="Times New Roman" w:hAnsi="Times New Roman" w:cs="Times New Roman"/>
           <w:i/>
           <w:iCs/>
           <w:color w:val="000000" w:themeColor="text1"/>
           <w:u w:val="none"/>
         </w:rPr>
-        <w:t>.</w:t>
+        <w:t xml:space="preserve"> </w:t>
       </w:r>
     </w:p>
     <w:p>
@@ -2704,6 +3194,7 @@
       <w:pPr>
         <w:spacing w:after="240" w:line="360" w:lineRule="auto"/>
         <w:rPr>
+          <w:rFonts w:asciiTheme="minorHAnsi" w:hAnsiTheme="minorHAnsi" w:cstheme="minorHAnsi"/>
           <w:b/>
           <w:bCs/>
           <w:color w:val="000000" w:themeColor="text1"/>
@@ -2714,6 +3205,7 @@
       <w:r>
         <w:rPr>
           <w:rStyle w:val="Hyperlink"/>
+          <w:rFonts w:asciiTheme="minorHAnsi" w:hAnsiTheme="minorHAnsi" w:cstheme="minorHAnsi"/>
           <w:b/>
           <w:bCs/>
           <w:color w:val="000000" w:themeColor="text1"/>
@@ -2721,184 +3213,104 @@
           <w:szCs w:val="28"/>
           <w:u w:val="none"/>
         </w:rPr>
-        <w:t>III</w:t>
-      </w:r>
-      <w:r>
-        <w:rPr>
-          <w:rStyle w:val="Hyperlink"/>
+        <w:t>III. Python scripts:</w:t>
+      </w:r>
+    </w:p>
+    <w:p>
+      <w:pPr>
+        <w:pStyle w:val="ListParagraph"/>
+        <w:numPr>
+          <w:ilvl w:val="0"/>
+          <w:numId w:val="5"/>
+        </w:numPr>
+        <w:spacing w:after="120" w:line="360" w:lineRule="auto"/>
+        <w:rPr>
+          <w:color w:val="000000" w:themeColor="text1"/>
+        </w:rPr>
+      </w:pPr>
+      <w:r>
+        <w:rPr>
+          <w:color w:val="000000" w:themeColor="text1"/>
+        </w:rPr>
+        <w:t xml:space="preserve">In the </w:t>
+      </w:r>
+      <w:proofErr w:type="spellStart"/>
+      <w:r>
+        <w:rPr>
+          <w:color w:val="000000" w:themeColor="text1"/>
+        </w:rPr>
+        <w:t>src</w:t>
+      </w:r>
+      <w:proofErr w:type="spellEnd"/>
+      <w:r>
+        <w:rPr>
+          <w:color w:val="000000" w:themeColor="text1"/>
+        </w:rPr>
+        <w:t xml:space="preserve"> folder is a script for getting the project/repository data into the </w:t>
+      </w:r>
+      <w:proofErr w:type="spellStart"/>
+      <w:r>
+        <w:rPr>
+          <w:color w:val="000000" w:themeColor="text1"/>
+        </w:rPr>
+        <w:t>MeerCat</w:t>
+      </w:r>
+      <w:proofErr w:type="spellEnd"/>
+      <w:r>
+        <w:rPr>
+          <w:color w:val="000000" w:themeColor="text1"/>
+        </w:rPr>
+        <w:t xml:space="preserve"> database.  First, amend </w:t>
+      </w:r>
+      <w:r>
+        <w:rPr>
+          <w:rFonts w:ascii="Courier New" w:eastAsia="Times New Roman" w:hAnsi="Courier New" w:cs="Courier New"/>
+          <w:color w:val="1F497D"/>
+        </w:rPr>
+        <w:t>src/gitutils/update_database.py</w:t>
+      </w:r>
+      <w:r>
+        <w:rPr>
+          <w:rFonts w:ascii="Calibri" w:hAnsi="Calibri" w:cs="Calibri"/>
+          <w:color w:val="1F497D"/>
+          <w:shd w:val="clear" w:color="auto" w:fill="FFFFFF"/>
+        </w:rPr>
+        <w:t xml:space="preserve"> </w:t>
+      </w:r>
+      <w:r>
+        <w:rPr>
+          <w:color w:val="000000" w:themeColor="text1"/>
+        </w:rPr>
+        <w:t>to add in the correct host, database name, username, password, and port if not using default.</w:t>
+      </w:r>
+    </w:p>
+    <w:p>
+      <w:pPr>
+        <w:spacing w:after="360"/>
+        <w:ind w:left="720"/>
+        <w:rPr>
+          <w:i/>
+          <w:iCs/>
+          <w:color w:val="000000" w:themeColor="text1"/>
+        </w:rPr>
+      </w:pPr>
+      <w:r>
+        <w:rPr>
           <w:b/>
           <w:bCs/>
-          <w:color w:val="000000" w:themeColor="text1"/>
-          <w:sz w:val="28"/>
-          <w:szCs w:val="28"/>
-          <w:u w:val="none"/>
-        </w:rPr>
-        <w:t>.</w:t>
-      </w:r>
-      <w:r>
-        <w:rPr>
-          <w:rStyle w:val="Hyperlink"/>
-          <w:b/>
-          <w:bCs/>
-          <w:color w:val="000000" w:themeColor="text1"/>
-          <w:sz w:val="28"/>
-          <w:szCs w:val="28"/>
-          <w:u w:val="none"/>
-        </w:rPr>
-        <w:t xml:space="preserve"> Python scripts:</w:t>
-      </w:r>
-    </w:p>
-    <w:p>
-      <w:pPr>
-        <w:pStyle w:val="ListParagraph"/>
-        <w:numPr>
-          <w:ilvl w:val="0"/>
-          <w:numId w:val="9"/>
-        </w:numPr>
-        <w:spacing w:after="120" w:line="360" w:lineRule="auto"/>
-        <w:rPr>
-          <w:color w:val="000000" w:themeColor="text1"/>
-        </w:rPr>
-      </w:pPr>
-      <w:r>
-        <w:rPr>
-          <w:color w:val="000000" w:themeColor="text1"/>
-        </w:rPr>
-        <w:t xml:space="preserve">In the </w:t>
-      </w:r>
-      <w:proofErr w:type="spellStart"/>
-      <w:r>
-        <w:rPr>
-          <w:color w:val="000000" w:themeColor="text1"/>
-        </w:rPr>
-        <w:t>src</w:t>
-      </w:r>
-      <w:proofErr w:type="spellEnd"/>
-      <w:r>
-        <w:rPr>
-          <w:color w:val="000000" w:themeColor="text1"/>
-        </w:rPr>
-        <w:t xml:space="preserve"> folder is a script for getting the project/repo</w:t>
-      </w:r>
-      <w:r>
-        <w:rPr>
-          <w:color w:val="000000" w:themeColor="text1"/>
-        </w:rPr>
-        <w:t>sitory</w:t>
-      </w:r>
-      <w:r>
-        <w:rPr>
-          <w:color w:val="000000" w:themeColor="text1"/>
-        </w:rPr>
-        <w:t xml:space="preserve"> data into the </w:t>
-      </w:r>
-      <w:proofErr w:type="spellStart"/>
-      <w:r>
-        <w:rPr>
-          <w:color w:val="000000" w:themeColor="text1"/>
-        </w:rPr>
-        <w:t>MeerCat</w:t>
-      </w:r>
-      <w:proofErr w:type="spellEnd"/>
-      <w:r>
-        <w:rPr>
-          <w:color w:val="000000" w:themeColor="text1"/>
-        </w:rPr>
-        <w:t xml:space="preserve"> database.  </w:t>
-      </w:r>
-      <w:r>
-        <w:rPr>
-          <w:color w:val="000000" w:themeColor="text1"/>
-        </w:rPr>
-        <w:t xml:space="preserve">First, amend </w:t>
-      </w:r>
-      <w:r>
-        <w:rPr>
-          <w:rFonts w:ascii="Courier New" w:eastAsia="Times New Roman" w:hAnsi="Courier New" w:cs="Courier New"/>
-          <w:color w:val="1F497D"/>
-        </w:rPr>
-        <w:t>src/gitutils/update_database.py</w:t>
-      </w:r>
-      <w:r>
-        <w:rPr>
-          <w:rFonts w:ascii="Calibri" w:hAnsi="Calibri" w:cs="Calibri"/>
-          <w:color w:val="1F497D"/>
-          <w:shd w:val="clear" w:color="auto" w:fill="FFFFFF"/>
-        </w:rPr>
-        <w:t xml:space="preserve"> </w:t>
-      </w:r>
-      <w:r>
-        <w:rPr>
-          <w:color w:val="000000" w:themeColor="text1"/>
-        </w:rPr>
-        <w:t>to add in the correct host, database name, user</w:t>
-      </w:r>
-      <w:r>
-        <w:rPr>
-          <w:color w:val="000000" w:themeColor="text1"/>
-        </w:rPr>
-        <w:t>name</w:t>
-      </w:r>
-      <w:r>
-        <w:rPr>
-          <w:color w:val="000000" w:themeColor="text1"/>
-        </w:rPr>
-        <w:t>, password</w:t>
-      </w:r>
-      <w:r>
-        <w:rPr>
-          <w:color w:val="000000" w:themeColor="text1"/>
-        </w:rPr>
-        <w:t>, and port if not using default</w:t>
-      </w:r>
-      <w:r>
-        <w:rPr>
-          <w:color w:val="000000" w:themeColor="text1"/>
-        </w:rPr>
-        <w:t>.</w:t>
-      </w:r>
-    </w:p>
-    <w:p>
-      <w:pPr>
-        <w:spacing w:after="240"/>
-        <w:ind w:left="720"/>
-        <w:rPr>
           <w:i/>
           <w:iCs/>
           <w:color w:val="000000" w:themeColor="text1"/>
         </w:rPr>
-      </w:pPr>
+        <w:t>Note</w:t>
+      </w:r>
       <w:r>
         <w:rPr>
           <w:i/>
           <w:iCs/>
           <w:color w:val="000000" w:themeColor="text1"/>
         </w:rPr>
-        <w:t xml:space="preserve">Note: </w:t>
-      </w:r>
-      <w:r>
-        <w:rPr>
-          <w:i/>
-          <w:iCs/>
-          <w:color w:val="000000" w:themeColor="text1"/>
-        </w:rPr>
-        <w:t>Mac users</w:t>
-      </w:r>
-      <w:r>
-        <w:rPr>
-          <w:i/>
-          <w:iCs/>
-          <w:color w:val="000000" w:themeColor="text1"/>
-        </w:rPr>
-        <w:t xml:space="preserve"> will also need to</w:t>
-      </w:r>
-      <w:r>
-        <w:rPr>
-          <w:i/>
-          <w:iCs/>
-          <w:color w:val="000000" w:themeColor="text1"/>
-        </w:rPr>
-        <w:t xml:space="preserve"> remove “</w:t>
+        <w:t>: Mac users will also need to remove “</w:t>
       </w:r>
       <w:r>
         <w:rPr>
@@ -2909,7 +3321,6 @@
         </w:rPr>
         <w:t>2&gt;&amp;1 | tee {</w:t>
       </w:r>
-      <w:proofErr w:type="spellStart"/>
       <w:r>
         <w:rPr>
           <w:rFonts w:ascii="Courier New" w:hAnsi="Courier New" w:cs="Courier New"/>
@@ -2917,9 +3328,8 @@
           <w:iCs/>
           <w:color w:val="2F5496" w:themeColor="accent1" w:themeShade="BF"/>
         </w:rPr>
-        <w:t>pr_log_path</w:t>
-      </w:r>
-      <w:proofErr w:type="spellEnd"/>
+        <w:t>…</w:t>
+      </w:r>
       <w:r>
         <w:rPr>
           <w:rFonts w:ascii="Courier New" w:hAnsi="Courier New" w:cs="Courier New"/>
@@ -2943,7 +3353,7 @@
           <w:iCs/>
           <w:color w:val="000000" w:themeColor="text1"/>
         </w:rPr>
-        <w:t xml:space="preserve">the </w:t>
+        <w:t xml:space="preserve">all </w:t>
       </w:r>
       <w:r>
         <w:rPr>
@@ -2951,7 +3361,7 @@
           <w:iCs/>
           <w:color w:val="000000" w:themeColor="text1"/>
         </w:rPr>
-        <w:t xml:space="preserve">commands </w:t>
+        <w:t>the commands listed in update_database.py</w:t>
       </w:r>
       <w:r>
         <w:rPr>
@@ -2959,23 +3369,17 @@
           <w:iCs/>
           <w:color w:val="000000" w:themeColor="text1"/>
         </w:rPr>
-        <w:t xml:space="preserve">listed </w:t>
-      </w:r>
+        <w:t xml:space="preserve"> [approx</w:t>
+      </w:r>
+      <w:bookmarkStart w:id="0" w:name="_GoBack"/>
+      <w:bookmarkEnd w:id="0"/>
       <w:r>
         <w:rPr>
           <w:i/>
           <w:iCs/>
           <w:color w:val="000000" w:themeColor="text1"/>
         </w:rPr>
-        <w:t>in update_database</w:t>
-      </w:r>
-      <w:r>
-        <w:rPr>
-          <w:i/>
-          <w:iCs/>
-          <w:color w:val="000000" w:themeColor="text1"/>
-        </w:rPr>
-        <w:t>.py</w:t>
+        <w:t>. 4]</w:t>
       </w:r>
     </w:p>
     <w:p>
@@ -2983,7 +3387,7 @@
         <w:pStyle w:val="ListParagraph"/>
         <w:numPr>
           <w:ilvl w:val="0"/>
-          <w:numId w:val="9"/>
+          <w:numId w:val="5"/>
         </w:numPr>
         <w:spacing w:after="240" w:line="360" w:lineRule="auto"/>
         <w:rPr>
@@ -3006,13 +3410,27 @@
         <w:rPr>
           <w:color w:val="000000" w:themeColor="text1"/>
         </w:rPr>
-        <w:t xml:space="preserve">in the directory that contains the meercat and </w:t>
+        <w:t xml:space="preserve">in the directory that contains the </w:t>
       </w:r>
       <w:proofErr w:type="spellStart"/>
       <w:r>
         <w:rPr>
           <w:color w:val="000000" w:themeColor="text1"/>
         </w:rPr>
+        <w:t>meercat</w:t>
+      </w:r>
+      <w:proofErr w:type="spellEnd"/>
+      <w:r>
+        <w:rPr>
+          <w:color w:val="000000" w:themeColor="text1"/>
+        </w:rPr>
+        <w:t xml:space="preserve"> and </w:t>
+      </w:r>
+      <w:proofErr w:type="spellStart"/>
+      <w:r>
+        <w:rPr>
+          <w:color w:val="000000" w:themeColor="text1"/>
+        </w:rPr>
         <w:t>src</w:t>
       </w:r>
       <w:proofErr w:type="spellEnd"/>
@@ -3020,21 +3438,7 @@
         <w:rPr>
           <w:color w:val="000000" w:themeColor="text1"/>
         </w:rPr>
-        <w:t xml:space="preserve"> folders.  This file will contain your GitHub credentials needed for using the GitHub API to access pull requests, issues, and event data.  Type the following into the </w:t>
-      </w:r>
-      <w:proofErr w:type="gramStart"/>
-      <w:r>
-        <w:rPr>
-          <w:color w:val="000000" w:themeColor="text1"/>
-        </w:rPr>
-        <w:t>file, but</w:t>
-      </w:r>
-      <w:proofErr w:type="gramEnd"/>
-      <w:r>
-        <w:rPr>
-          <w:color w:val="000000" w:themeColor="text1"/>
-        </w:rPr>
-        <w:t xml:space="preserve"> replace {username} and {token} with your GitHub username and token.</w:t>
+        <w:t xml:space="preserve"> folders.  This file will contain your GitHub credentials needed for using the GitHub API to access pull requests, issues, and event data.  Type the following into the file, but replace {username} and {token} with your GitHub username and token.</w:t>
       </w:r>
     </w:p>
     <w:p>
@@ -3102,7 +3506,8 @@
     <w:p>
       <w:pPr>
         <w:pStyle w:val="ListParagraph"/>
-        <w:spacing w:after="120" w:line="360" w:lineRule="auto"/>
+        <w:spacing w:after="240" w:line="360" w:lineRule="auto"/>
+        <w:contextualSpacing w:val="0"/>
         <w:rPr>
           <w:rFonts w:ascii="Courier New" w:hAnsi="Courier New" w:cs="Courier New"/>
           <w:color w:val="2F5496" w:themeColor="accent1" w:themeShade="BF"/>
@@ -3125,7 +3530,7 @@
         <w:pStyle w:val="ListParagraph"/>
         <w:numPr>
           <w:ilvl w:val="0"/>
-          <w:numId w:val="9"/>
+          <w:numId w:val="5"/>
         </w:numPr>
         <w:spacing w:after="240" w:line="360" w:lineRule="auto"/>
         <w:rPr>
@@ -3136,13 +3541,45 @@
         <w:rPr>
           <w:color w:val="000000" w:themeColor="text1"/>
         </w:rPr>
-        <w:t>Now</w:t>
-      </w:r>
-      <w:r>
-        <w:rPr>
-          <w:color w:val="000000" w:themeColor="text1"/>
-        </w:rPr>
-        <w:t xml:space="preserve"> r</w:t>
+        <w:t xml:space="preserve">Now </w:t>
+      </w:r>
+      <w:r>
+        <w:rPr>
+          <w:color w:val="000000" w:themeColor="text1"/>
+        </w:rPr>
+        <w:t xml:space="preserve">open a new terminal and </w:t>
+      </w:r>
+      <w:r>
+        <w:rPr>
+          <w:color w:val="000000" w:themeColor="text1"/>
+        </w:rPr>
+        <w:t>move up</w:t>
+      </w:r>
+      <w:r>
+        <w:rPr>
+          <w:color w:val="000000" w:themeColor="text1"/>
+        </w:rPr>
+        <w:t xml:space="preserve"> to ideas-</w:t>
+      </w:r>
+      <w:proofErr w:type="spellStart"/>
+      <w:r>
+        <w:rPr>
+          <w:color w:val="000000" w:themeColor="text1"/>
+        </w:rPr>
+        <w:t>uo</w:t>
+      </w:r>
+      <w:proofErr w:type="spellEnd"/>
+      <w:r>
+        <w:rPr>
+          <w:color w:val="000000" w:themeColor="text1"/>
+        </w:rPr>
+        <w:t xml:space="preserve"> folder and </w:t>
+      </w:r>
+      <w:r>
+        <w:rPr>
+          <w:color w:val="000000" w:themeColor="text1"/>
+        </w:rPr>
+        <w:t>r</w:t>
       </w:r>
       <w:r>
         <w:rPr>
@@ -3199,26 +3636,84 @@
         <w:pStyle w:val="ListParagraph"/>
         <w:numPr>
           <w:ilvl w:val="0"/>
-          <w:numId w:val="9"/>
+          <w:numId w:val="6"/>
         </w:numPr>
-        <w:spacing w:after="360" w:line="360" w:lineRule="auto"/>
-        <w:rPr>
-          <w:rFonts w:cstheme="minorHAnsi"/>
-          <w:color w:val="000000" w:themeColor="text1"/>
-        </w:rPr>
-      </w:pPr>
-      <w:r>
-        <w:rPr>
-          <w:color w:val="000000" w:themeColor="text1"/>
-        </w:rPr>
-        <w:t xml:space="preserve">The command above is the script used to update the database. Depending on project use, it may be helpful to set </w:t>
-      </w:r>
-      <w:r>
-        <w:rPr>
-          <w:rFonts w:cstheme="minorHAnsi"/>
-          <w:color w:val="000000" w:themeColor="text1"/>
-        </w:rPr>
-        <w:t>the script run automatically nightly.</w:t>
+        <w:spacing w:after="240" w:line="360" w:lineRule="auto"/>
+        <w:rPr>
+          <w:color w:val="000000" w:themeColor="text1"/>
+        </w:rPr>
+      </w:pPr>
+      <w:r>
+        <w:rPr>
+          <w:color w:val="000000" w:themeColor="text1"/>
+        </w:rPr>
+        <w:t>If you face any issues here</w:t>
+      </w:r>
+      <w:r>
+        <w:rPr>
+          <w:color w:val="000000" w:themeColor="text1"/>
+        </w:rPr>
+        <w:t>,</w:t>
+      </w:r>
+      <w:r>
+        <w:rPr>
+          <w:color w:val="000000" w:themeColor="text1"/>
+        </w:rPr>
+        <w:t xml:space="preserve"> </w:t>
+      </w:r>
+      <w:r>
+        <w:rPr>
+          <w:color w:val="000000" w:themeColor="text1"/>
+        </w:rPr>
+        <w:t xml:space="preserve">please remove the </w:t>
+      </w:r>
+      <w:r>
+        <w:rPr>
+          <w:color w:val="000000" w:themeColor="text1"/>
+        </w:rPr>
+        <w:t>“</w:t>
+      </w:r>
+      <w:proofErr w:type="spellStart"/>
+      <w:r>
+        <w:rPr>
+          <w:rFonts w:ascii="Arial" w:hAnsi="Arial" w:cs="Arial"/>
+          <w:color w:val="222222"/>
+          <w:shd w:val="clear" w:color="auto" w:fill="FFFFFF"/>
+        </w:rPr>
+        <w:t>nohup</w:t>
+      </w:r>
+      <w:proofErr w:type="spellEnd"/>
+      <w:r>
+        <w:rPr>
+          <w:rFonts w:ascii="Arial" w:hAnsi="Arial" w:cs="Arial"/>
+          <w:color w:val="222222"/>
+          <w:shd w:val="clear" w:color="auto" w:fill="FFFFFF"/>
+        </w:rPr>
+        <w:t>”</w:t>
+      </w:r>
+      <w:r>
+        <w:rPr>
+          <w:rFonts w:ascii="Arial" w:hAnsi="Arial" w:cs="Arial"/>
+          <w:color w:val="222222"/>
+          <w:shd w:val="clear" w:color="auto" w:fill="FFFFFF"/>
+        </w:rPr>
+        <w:t xml:space="preserve"> command in all of the 4 python commands in update_database.py to </w:t>
+      </w:r>
+      <w:r>
+        <w:rPr>
+          <w:rFonts w:ascii="Arial" w:hAnsi="Arial" w:cs="Arial"/>
+          <w:color w:val="222222"/>
+          <w:shd w:val="clear" w:color="auto" w:fill="FFFFFF"/>
+        </w:rPr>
+        <w:t xml:space="preserve">help </w:t>
+      </w:r>
+      <w:r>
+        <w:rPr>
+          <w:rFonts w:ascii="Arial" w:hAnsi="Arial" w:cs="Arial"/>
+          <w:color w:val="222222"/>
+          <w:shd w:val="clear" w:color="auto" w:fill="FFFFFF"/>
+        </w:rPr>
+        <w:t>check for errors.</w:t>
       </w:r>
     </w:p>
     <w:p>
@@ -3226,97 +3721,361 @@
         <w:pStyle w:val="ListParagraph"/>
         <w:numPr>
           <w:ilvl w:val="0"/>
-          <w:numId w:val="9"/>
+          <w:numId w:val="6"/>
         </w:numPr>
         <w:spacing w:after="240" w:line="360" w:lineRule="auto"/>
         <w:rPr>
+          <w:color w:val="000000" w:themeColor="text1"/>
+        </w:rPr>
+      </w:pPr>
+      <w:r>
+        <w:rPr>
+          <w:color w:val="000000" w:themeColor="text1"/>
+        </w:rPr>
+        <w:lastRenderedPageBreak/>
+        <w:t>If issue</w:t>
+      </w:r>
+      <w:r>
+        <w:rPr>
+          <w:color w:val="000000" w:themeColor="text1"/>
+        </w:rPr>
+        <w:t>s</w:t>
+      </w:r>
+      <w:r>
+        <w:rPr>
+          <w:color w:val="000000" w:themeColor="text1"/>
+        </w:rPr>
+        <w:t xml:space="preserve"> still persist</w:t>
+      </w:r>
+      <w:r>
+        <w:rPr>
+          <w:color w:val="000000" w:themeColor="text1"/>
+        </w:rPr>
+        <w:t>,</w:t>
+      </w:r>
+      <w:r>
+        <w:rPr>
+          <w:color w:val="000000" w:themeColor="text1"/>
+        </w:rPr>
+        <w:t xml:space="preserve"> add the below </w:t>
+      </w:r>
+      <w:proofErr w:type="spellStart"/>
+      <w:r>
+        <w:rPr>
+          <w:color w:val="000000" w:themeColor="text1"/>
+        </w:rPr>
+        <w:t>ar</w:t>
+      </w:r>
+      <w:r>
+        <w:rPr>
+          <w:color w:val="000000" w:themeColor="text1"/>
+        </w:rPr>
+        <w:t>g</w:t>
+      </w:r>
+      <w:r>
+        <w:rPr>
+          <w:color w:val="000000" w:themeColor="text1"/>
+        </w:rPr>
+        <w:t>s</w:t>
+      </w:r>
+      <w:proofErr w:type="spellEnd"/>
+      <w:r>
+        <w:rPr>
+          <w:color w:val="000000" w:themeColor="text1"/>
+        </w:rPr>
+        <w:t xml:space="preserve"> to each of the python commands</w:t>
+      </w:r>
+      <w:r>
+        <w:rPr>
+          <w:color w:val="000000" w:themeColor="text1"/>
+        </w:rPr>
+        <w:t>. E.g.</w:t>
+      </w:r>
+    </w:p>
+    <w:p>
+      <w:pPr>
+        <w:pStyle w:val="ListParagraph"/>
+        <w:spacing w:after="240" w:line="360" w:lineRule="auto"/>
+        <w:ind w:left="1440"/>
+        <w:contextualSpacing w:val="0"/>
+        <w:rPr>
+          <w:color w:val="000000" w:themeColor="text1"/>
+          <w:sz w:val="20"/>
+          <w:szCs w:val="20"/>
+        </w:rPr>
+      </w:pPr>
+      <w:proofErr w:type="spellStart"/>
+      <w:r>
+        <w:rPr>
+          <w:rFonts w:ascii="Arial" w:hAnsi="Arial" w:cs="Arial"/>
+          <w:color w:val="222222"/>
+          <w:sz w:val="20"/>
+          <w:szCs w:val="20"/>
+          <w:shd w:val="clear" w:color="auto" w:fill="FFFFFF"/>
+        </w:rPr>
+        <w:t>git_command</w:t>
+      </w:r>
+      <w:proofErr w:type="spellEnd"/>
+      <w:r>
+        <w:rPr>
+          <w:rFonts w:ascii="Arial" w:hAnsi="Arial" w:cs="Arial"/>
+          <w:color w:val="222222"/>
+          <w:sz w:val="20"/>
+          <w:szCs w:val="20"/>
+          <w:shd w:val="clear" w:color="auto" w:fill="FFFFFF"/>
+        </w:rPr>
+        <w:t xml:space="preserve"> = </w:t>
+      </w:r>
+      <w:proofErr w:type="spellStart"/>
+      <w:r>
+        <w:rPr>
+          <w:rFonts w:ascii="Arial" w:hAnsi="Arial" w:cs="Arial"/>
+          <w:color w:val="222222"/>
+          <w:sz w:val="20"/>
+          <w:szCs w:val="20"/>
+          <w:shd w:val="clear" w:color="auto" w:fill="FFFFFF"/>
+        </w:rPr>
+        <w:t>f'python</w:t>
+      </w:r>
+      <w:proofErr w:type="spellEnd"/>
+      <w:r>
+        <w:rPr>
+          <w:rFonts w:ascii="Arial" w:hAnsi="Arial" w:cs="Arial"/>
+          <w:color w:val="222222"/>
+          <w:sz w:val="20"/>
+          <w:szCs w:val="20"/>
+          <w:shd w:val="clear" w:color="auto" w:fill="FFFFFF"/>
+        </w:rPr>
+        <w:t xml:space="preserve"> -m </w:t>
+      </w:r>
+      <w:proofErr w:type="spellStart"/>
+      <w:proofErr w:type="gramStart"/>
+      <w:r>
+        <w:rPr>
+          <w:rFonts w:ascii="Arial" w:hAnsi="Arial" w:cs="Arial"/>
+          <w:color w:val="222222"/>
+          <w:sz w:val="20"/>
+          <w:szCs w:val="20"/>
+          <w:shd w:val="clear" w:color="auto" w:fill="FFFFFF"/>
+        </w:rPr>
+        <w:t>src.gitutils</w:t>
+      </w:r>
+      <w:proofErr w:type="gramEnd"/>
+      <w:r>
+        <w:rPr>
+          <w:rFonts w:ascii="Arial" w:hAnsi="Arial" w:cs="Arial"/>
+          <w:color w:val="222222"/>
+          <w:sz w:val="20"/>
+          <w:szCs w:val="20"/>
+          <w:shd w:val="clear" w:color="auto" w:fill="FFFFFF"/>
+        </w:rPr>
+        <w:t>.db_interface</w:t>
+      </w:r>
+      <w:proofErr w:type="spellEnd"/>
+      <w:r>
+        <w:rPr>
+          <w:rFonts w:ascii="Arial" w:hAnsi="Arial" w:cs="Arial"/>
+          <w:color w:val="222222"/>
+          <w:sz w:val="20"/>
+          <w:szCs w:val="20"/>
+          <w:shd w:val="clear" w:color="auto" w:fill="FFFFFF"/>
+        </w:rPr>
+        <w:t> </w:t>
+      </w:r>
+      <w:r>
+        <w:rPr>
+          <w:rFonts w:ascii="Arial" w:hAnsi="Arial" w:cs="Arial"/>
+          <w:i/>
+          <w:iCs/>
+          <w:color w:val="000000"/>
+          <w:sz w:val="20"/>
+          <w:szCs w:val="20"/>
+          <w:highlight w:val="yellow"/>
+          <w:shd w:val="clear" w:color="auto" w:fill="FFFFFF"/>
+        </w:rPr>
+        <w:t>--port {PORT}</w:t>
+      </w:r>
+      <w:r>
+        <w:rPr>
+          <w:rFonts w:ascii="Arial" w:hAnsi="Arial" w:cs="Arial"/>
+          <w:color w:val="000000"/>
+          <w:sz w:val="20"/>
+          <w:szCs w:val="20"/>
+          <w:shd w:val="clear" w:color="auto" w:fill="FFFFFF"/>
+        </w:rPr>
+        <w:t> </w:t>
+      </w:r>
+      <w:r>
+        <w:rPr>
+          <w:rFonts w:ascii="Arial" w:hAnsi="Arial" w:cs="Arial"/>
+          <w:color w:val="222222"/>
+          <w:sz w:val="20"/>
+          <w:szCs w:val="20"/>
+          <w:shd w:val="clear" w:color="auto" w:fill="FFFFFF"/>
+        </w:rPr>
+        <w:t>--username {USERNAME} --password {PASSWORD} --</w:t>
+      </w:r>
+      <w:proofErr w:type="spellStart"/>
+      <w:r>
+        <w:rPr>
+          <w:rFonts w:ascii="Arial" w:hAnsi="Arial" w:cs="Arial"/>
+          <w:color w:val="222222"/>
+          <w:sz w:val="20"/>
+          <w:szCs w:val="20"/>
+          <w:shd w:val="clear" w:color="auto" w:fill="FFFFFF"/>
+        </w:rPr>
+        <w:t>add_project</w:t>
+      </w:r>
+      <w:proofErr w:type="spellEnd"/>
+      <w:r>
+        <w:rPr>
+          <w:rFonts w:ascii="Arial" w:hAnsi="Arial" w:cs="Arial"/>
+          <w:color w:val="222222"/>
+          <w:sz w:val="20"/>
+          <w:szCs w:val="20"/>
+          <w:shd w:val="clear" w:color="auto" w:fill="FFFFFF"/>
+        </w:rPr>
+        <w:t xml:space="preserve"> {</w:t>
+      </w:r>
+      <w:proofErr w:type="spellStart"/>
+      <w:r>
+        <w:rPr>
+          <w:rFonts w:ascii="Arial" w:hAnsi="Arial" w:cs="Arial"/>
+          <w:color w:val="222222"/>
+          <w:sz w:val="20"/>
+          <w:szCs w:val="20"/>
+          <w:shd w:val="clear" w:color="auto" w:fill="FFFFFF"/>
+        </w:rPr>
+        <w:t>source_url</w:t>
+      </w:r>
+      <w:proofErr w:type="spellEnd"/>
+      <w:r>
+        <w:rPr>
+          <w:rFonts w:ascii="Arial" w:hAnsi="Arial" w:cs="Arial"/>
+          <w:color w:val="222222"/>
+          <w:sz w:val="20"/>
+          <w:szCs w:val="20"/>
+          <w:shd w:val="clear" w:color="auto" w:fill="FFFFFF"/>
+        </w:rPr>
+        <w:t>}’</w:t>
+      </w:r>
+    </w:p>
+    <w:p>
+      <w:pPr>
+        <w:pStyle w:val="ListParagraph"/>
+        <w:numPr>
+          <w:ilvl w:val="0"/>
+          <w:numId w:val="5"/>
+        </w:numPr>
+        <w:spacing w:after="240" w:line="360" w:lineRule="auto"/>
+        <w:contextualSpacing w:val="0"/>
+        <w:rPr>
           <w:rFonts w:cstheme="minorHAnsi"/>
           <w:color w:val="000000" w:themeColor="text1"/>
         </w:rPr>
       </w:pPr>
       <w:r>
         <w:rPr>
+          <w:color w:val="000000" w:themeColor="text1"/>
+        </w:rPr>
+        <w:t xml:space="preserve">The command above is the script used to update the database. Depending on project use, it may be helpful to set </w:t>
+      </w:r>
+      <w:r>
+        <w:rPr>
           <w:rFonts w:cstheme="minorHAnsi"/>
           <w:color w:val="000000" w:themeColor="text1"/>
         </w:rPr>
-        <w:t>Optional: If not using a localhost, webhooks in Git</w:t>
-      </w:r>
-      <w:r>
+        <w:t>the script run automatically nightly.</w:t>
+      </w:r>
+    </w:p>
+    <w:p>
+      <w:pPr>
+        <w:pStyle w:val="ListParagraph"/>
+        <w:numPr>
+          <w:ilvl w:val="0"/>
+          <w:numId w:val="5"/>
+        </w:numPr>
+        <w:spacing w:after="240" w:line="360" w:lineRule="auto"/>
+        <w:contextualSpacing w:val="0"/>
         <w:rPr>
           <w:rFonts w:cstheme="minorHAnsi"/>
           <w:color w:val="000000" w:themeColor="text1"/>
         </w:rPr>
-        <w:t>H</w:t>
-      </w:r>
-      <w:r>
+      </w:pPr>
+      <w:r>
+        <w:rPr>
+          <w:color w:val="000000" w:themeColor="text1"/>
+        </w:rPr>
+        <w:t>If the commits or pull requests don’t show up</w:t>
+      </w:r>
+      <w:r>
+        <w:rPr>
+          <w:color w:val="000000" w:themeColor="text1"/>
+        </w:rPr>
+        <w:t>,</w:t>
+      </w:r>
+      <w:r>
+        <w:rPr>
+          <w:color w:val="000000" w:themeColor="text1"/>
+        </w:rPr>
+        <w:t xml:space="preserve"> </w:t>
+      </w:r>
+      <w:r>
+        <w:rPr>
+          <w:color w:val="000000" w:themeColor="text1"/>
+        </w:rPr>
+        <w:t xml:space="preserve">first </w:t>
+      </w:r>
+      <w:r>
+        <w:rPr>
+          <w:color w:val="000000" w:themeColor="text1"/>
+        </w:rPr>
+        <w:t>try making a change in any of your repo files and re</w:t>
+      </w:r>
+      <w:r>
+        <w:rPr>
+          <w:color w:val="000000" w:themeColor="text1"/>
+        </w:rPr>
+        <w:t>-</w:t>
+      </w:r>
+      <w:r>
+        <w:rPr>
+          <w:color w:val="000000" w:themeColor="text1"/>
+        </w:rPr>
+        <w:t xml:space="preserve">run the </w:t>
+      </w:r>
+      <w:r>
+        <w:rPr>
+          <w:color w:val="000000" w:themeColor="text1"/>
+        </w:rPr>
+        <w:t>python script</w:t>
+      </w:r>
+      <w:r>
+        <w:rPr>
+          <w:color w:val="000000" w:themeColor="text1"/>
+        </w:rPr>
+        <w:t>.</w:t>
+      </w:r>
+    </w:p>
+    <w:p>
+      <w:pPr>
+        <w:pStyle w:val="ListParagraph"/>
+        <w:numPr>
+          <w:ilvl w:val="0"/>
+          <w:numId w:val="5"/>
+        </w:numPr>
+        <w:spacing w:after="240" w:line="360" w:lineRule="auto"/>
         <w:rPr>
           <w:rFonts w:cstheme="minorHAnsi"/>
           <w:color w:val="000000" w:themeColor="text1"/>
         </w:rPr>
-        <w:t>ub can be used</w:t>
-      </w:r>
+      </w:pPr>
       <w:r>
         <w:rPr>
           <w:rFonts w:cstheme="minorHAnsi"/>
           <w:color w:val="000000" w:themeColor="text1"/>
         </w:rPr>
-        <w:t xml:space="preserve"> to trigger more immediate database updates</w:t>
-      </w:r>
-      <w:r>
-        <w:rPr>
-          <w:rFonts w:cstheme="minorHAnsi"/>
-          <w:color w:val="000000" w:themeColor="text1"/>
-        </w:rPr>
-        <w:t>. On Git</w:t>
-      </w:r>
-      <w:r>
-        <w:rPr>
-          <w:rFonts w:cstheme="minorHAnsi"/>
-          <w:color w:val="000000" w:themeColor="text1"/>
-        </w:rPr>
-        <w:t>H</w:t>
-      </w:r>
-      <w:r>
-        <w:rPr>
-          <w:rFonts w:cstheme="minorHAnsi"/>
-          <w:color w:val="000000" w:themeColor="text1"/>
-        </w:rPr>
-        <w:t>ub</w:t>
-      </w:r>
-      <w:r>
-        <w:rPr>
-          <w:rFonts w:cstheme="minorHAnsi"/>
-          <w:color w:val="000000" w:themeColor="text1"/>
-        </w:rPr>
-        <w:t>,</w:t>
-      </w:r>
-      <w:r>
-        <w:rPr>
-          <w:rFonts w:cstheme="minorHAnsi"/>
-          <w:color w:val="000000" w:themeColor="text1"/>
-        </w:rPr>
-        <w:t xml:space="preserve"> go to </w:t>
-      </w:r>
-      <w:r>
-        <w:rPr>
-          <w:rFonts w:cstheme="minorHAnsi"/>
-          <w:color w:val="000000" w:themeColor="text1"/>
-        </w:rPr>
-        <w:t>your</w:t>
-      </w:r>
-      <w:r>
-        <w:rPr>
-          <w:rFonts w:cstheme="minorHAnsi"/>
-          <w:color w:val="000000" w:themeColor="text1"/>
-        </w:rPr>
-        <w:t xml:space="preserve"> repository and click on repo settings on the right. Under “Code and </w:t>
-      </w:r>
-      <w:r>
-        <w:rPr>
-          <w:rFonts w:cstheme="minorHAnsi"/>
-          <w:color w:val="000000" w:themeColor="text1"/>
-        </w:rPr>
-        <w:t>automation” click “Webhooks” and select add new. The content type must be “application/</w:t>
+        <w:t>Optional: If not using a localhost, webhooks in GitHub can be used to trigger more immediate database updates. On GitHub, go to your repository and click on repo settings on the right. Under “Code and automation” click “Webhooks” and select add new. The content type must be “application/</w:t>
       </w:r>
       <w:proofErr w:type="spellStart"/>
       <w:r>
@@ -3345,10 +4104,8 @@
       <w:r>
         <w:rPr>
           <w:rStyle w:val="HTMLCode"/>
-          <w:rFonts w:asciiTheme="minorHAnsi" w:eastAsiaTheme="minorHAnsi" w:hAnsiTheme="minorHAnsi" w:cstheme="minorHAnsi"/>
+          <w:rFonts w:eastAsiaTheme="minorHAnsi" w:cstheme="minorHAnsi"/>
           <w:color w:val="1F2328"/>
-          <w:sz w:val="24"/>
-          <w:szCs w:val="24"/>
           <w:shd w:val="clear" w:color="auto" w:fill="FFFFFF"/>
         </w:rPr>
         <w:t>push</w:t>
@@ -3359,74 +4116,39 @@
           <w:color w:val="1F2328"/>
           <w:shd w:val="clear" w:color="auto" w:fill="FFFFFF"/>
         </w:rPr>
-        <w:t> event” as the trigger, and select “Active” before saving. The Payload URL should be the host</w:t>
-      </w:r>
+        <w:t> event” as the trigger, and select “Active” before saving. The Payload URL should be the host address + ‘/dashboard/</w:t>
+      </w:r>
+      <w:proofErr w:type="spellStart"/>
       <w:r>
         <w:rPr>
           <w:rFonts w:cstheme="minorHAnsi"/>
           <w:color w:val="1F2328"/>
           <w:shd w:val="clear" w:color="auto" w:fill="FFFFFF"/>
         </w:rPr>
-        <w:t xml:space="preserve"> address</w:t>
-      </w:r>
+        <w:t>githubbot</w:t>
+      </w:r>
+      <w:proofErr w:type="spellEnd"/>
       <w:r>
         <w:rPr>
           <w:rFonts w:cstheme="minorHAnsi"/>
           <w:color w:val="1F2328"/>
           <w:shd w:val="clear" w:color="auto" w:fill="FFFFFF"/>
         </w:rPr>
-        <w:t xml:space="preserve"> + </w:t>
-      </w:r>
-      <w:r>
-        <w:rPr>
-          <w:rFonts w:cstheme="minorHAnsi"/>
-          <w:color w:val="1F2328"/>
-          <w:shd w:val="clear" w:color="auto" w:fill="FFFFFF"/>
-        </w:rPr>
-        <w:t>‘</w:t>
-      </w:r>
-      <w:r>
-        <w:rPr>
-          <w:rFonts w:cstheme="minorHAnsi"/>
-          <w:color w:val="1F2328"/>
-          <w:shd w:val="clear" w:color="auto" w:fill="FFFFFF"/>
-        </w:rPr>
-        <w:t>/dashboard/</w:t>
-      </w:r>
-      <w:proofErr w:type="spellStart"/>
-      <w:r>
-        <w:rPr>
-          <w:rFonts w:cstheme="minorHAnsi"/>
-          <w:color w:val="1F2328"/>
-          <w:shd w:val="clear" w:color="auto" w:fill="FFFFFF"/>
-        </w:rPr>
-        <w:t>githubbot</w:t>
-      </w:r>
-      <w:proofErr w:type="spellEnd"/>
-      <w:r>
-        <w:rPr>
-          <w:rFonts w:cstheme="minorHAnsi"/>
-          <w:color w:val="1F2328"/>
-          <w:shd w:val="clear" w:color="auto" w:fill="FFFFFF"/>
-        </w:rPr>
-        <w:t>/</w:t>
-      </w:r>
-      <w:r>
-        <w:rPr>
-          <w:rFonts w:cstheme="minorHAnsi"/>
-          <w:color w:val="1F2328"/>
-          <w:shd w:val="clear" w:color="auto" w:fill="FFFFFF"/>
-        </w:rPr>
-        <w:t>’</w:t>
-      </w:r>
-      <w:r>
-        <w:rPr>
-          <w:rFonts w:cstheme="minorHAnsi"/>
-          <w:color w:val="1F2328"/>
-          <w:shd w:val="clear" w:color="auto" w:fill="FFFFFF"/>
-        </w:rPr>
-        <w:t>.</w:t>
-      </w:r>
+        <w:t>/’.</w:t>
+      </w:r>
+    </w:p>
+    <w:p/>
+    <w:p/>
+    <w:p/>
+    <w:p>
+      <w:pPr>
+        <w:rPr>
+          <w:rFonts w:ascii="AppleSystemUIFont" w:hAnsi="AppleSystemUIFont" w:cs="AppleSystemUIFont"/>
+          <w:sz w:val="26"/>
+          <w:szCs w:val="26"/>
+          <w14:ligatures w14:val="standardContextual"/>
+        </w:rPr>
+      </w:pPr>
     </w:p>
     <w:sectPr>
       <w:pgSz w:w="12240" w:h="15840"/>
@@ -3439,7 +4161,7 @@
 </file>
 
 <file path=word/numbering.xml><?xml version="1.0" encoding="utf-8"?>
-<w:numbering xmlns:wpc="http://schemas.microsoft.com/office/word/2010/wordprocessingCanvas" xmlns:cx="http://schemas.microsoft.com/office/drawing/2014/chartex" xmlns:cx1="http://schemas.microsoft.com/office/drawing/2015/9/8/chartex" xmlns:cx2="http://schemas.microsoft.com/office/drawing/2015/10/21/chartex" xmlns:cx3="http://schemas.microsoft.com/office/drawing/2016/5/9/chartex" xmlns:cx4="http://schemas.microsoft.com/office/drawing/2016/5/10/chartex" xmlns:cx5="http://schemas.microsoft.com/office/drawing/2016/5/11/chartex" xmlns:cx6="http://schemas.microsoft.com/office/drawing/2016/5/12/chartex" xmlns:cx7="http://schemas.microsoft.com/office/drawing/2016/5/13/chartex" xmlns:cx8="http://schemas.microsoft.com/office/drawing/2016/5/14/chartex" xmlns:mc="http://schemas.openxmlformats.org/markup-compatibility/2006" xmlns:aink="http://schemas.microsoft.com/office/drawing/2016/ink" xmlns:am3d="http://schemas.microsoft.com/office/drawing/2017/model3d" xmlns:o="urn:schemas-microsoft-com:office:office" xmlns:oel="http://schemas.microsoft.com/office/2019/extlst" xmlns:r="http://schemas.openxmlformats.org/officeDocument/2006/relationships" xmlns:m="http://schemas.openxmlformats.org/officeDocument/2006/math" xmlns:v="urn:schemas-microsoft-com:vml" xmlns:wp14="http://schemas.microsoft.com/office/word/2010/wordprocessingDrawing" xmlns:wp="http://schemas.openxmlformats.org/drawingml/2006/wordprocessingDrawing" xmlns:w10="urn:schemas-microsoft-com:office:word" xmlns:w="http://schemas.openxmlformats.org/wordprocessingml/2006/main" xmlns:w14="http://schemas.microsoft.com/office/word/2010/wordml" xmlns:w15="http://schemas.microsoft.com/office/word/2012/wordml" xmlns:w16cex="http://schemas.microsoft.com/office/word/2018/wordml/cex" xmlns:w16cid="http://schemas.microsoft.com/office/word/2016/wordml/cid" xmlns:w16="http://schemas.microsoft.com/office/word/2018/wordml" xmlns:w16sdtdh="http://schemas.microsoft.com/office/word/2020/wordml/sdtdatahash" xmlns:w16se="http://schemas.microsoft.com/office/word/2015/wordml/symex" xmlns:wpg="http://schemas.microsoft.com/office/word/2010/wordprocessingGroup" xmlns:wpi="http://schemas.microsoft.com/office/word/2010/wordprocessingInk" xmlns:wne="http://schemas.microsoft.com/office/word/2006/wordml" xmlns:wps="http://schemas.microsoft.com/office/word/2010/wordprocessingShape" mc:Ignorable="w14 w15 w16se w16cid w16 w16cex w16sdtdh wp14">
+<w:numbering xmlns:wpc="http://schemas.microsoft.com/office/word/2010/wordprocessingCanvas" xmlns:cx="http://schemas.microsoft.com/office/drawing/2014/chartex" xmlns:mc="http://schemas.openxmlformats.org/markup-compatibility/2006" xmlns:o="urn:schemas-microsoft-com:office:office" xmlns:r="http://schemas.openxmlformats.org/officeDocument/2006/relationships" xmlns:m="http://schemas.openxmlformats.org/officeDocument/2006/math" xmlns:v="urn:schemas-microsoft-com:vml" xmlns:wp14="http://schemas.microsoft.com/office/word/2010/wordprocessingDrawing" xmlns:wp="http://schemas.openxmlformats.org/drawingml/2006/wordprocessingDrawing" xmlns:w10="urn:schemas-microsoft-com:office:word" xmlns:w="http://schemas.openxmlformats.org/wordprocessingml/2006/main" xmlns:w14="http://schemas.microsoft.com/office/word/2010/wordml" xmlns:w15="http://schemas.microsoft.com/office/word/2012/wordml" xmlns:w16se="http://schemas.microsoft.com/office/word/2015/wordml/symex" xmlns:wpg="http://schemas.microsoft.com/office/word/2010/wordprocessingGroup" xmlns:wpi="http://schemas.microsoft.com/office/word/2010/wordprocessingInk" xmlns:wne="http://schemas.microsoft.com/office/word/2006/wordml" xmlns:wps="http://schemas.microsoft.com/office/word/2010/wordprocessingShape" mc:Ignorable="w14 w15 w16se wp14">
   <w:abstractNum w:abstractNumId="0" w15:restartNumberingAfterBreak="0">
     <w:nsid w:val="08D746EA"/>
     <w:multiLevelType w:val="hybridMultilevel"/>
@@ -3530,19 +4252,19 @@
     </w:lvl>
   </w:abstractNum>
   <w:abstractNum w:abstractNumId="1" w15:restartNumberingAfterBreak="0">
-    <w:nsid w:val="19200711"/>
+    <w:nsid w:val="40F1241D"/>
     <w:multiLevelType w:val="hybridMultilevel"/>
-    <w:tmpl w:val="7E1EAD7C"/>
-    <w:lvl w:ilvl="0" w:tplc="76EE2B50">
+    <w:tmpl w:val="AC74803C"/>
+    <w:lvl w:ilvl="0" w:tplc="04090001">
       <w:start w:val="1"/>
       <w:numFmt w:val="bullet"/>
-      <w:lvlText w:val="-"/>
+      <w:lvlText w:val=""/>
       <w:lvlJc w:val="left"/>
       <w:pPr>
-        <w:ind w:left="720" w:hanging="360"/>
+        <w:ind w:left="1440" w:hanging="360"/>
       </w:pPr>
       <w:rPr>
-        <w:rFonts w:ascii="Calibri" w:eastAsiaTheme="minorHAnsi" w:hAnsi="Calibri" w:cs="Calibri" w:hint="default"/>
+        <w:rFonts w:ascii="Symbol" w:hAnsi="Symbol" w:hint="default"/>
       </w:rPr>
     </w:lvl>
     <w:lvl w:ilvl="1" w:tplc="04090003" w:tentative="1">
@@ -3551,7 +4273,7 @@
       <w:lvlText w:val="o"/>
       <w:lvlJc w:val="left"/>
       <w:pPr>
-        <w:ind w:left="1440" w:hanging="360"/>
+        <w:ind w:left="2160" w:hanging="360"/>
       </w:pPr>
       <w:rPr>
         <w:rFonts w:ascii="Courier New" w:hAnsi="Courier New" w:cs="Courier New" w:hint="default"/>
@@ -3563,7 +4285,7 @@
       <w:lvlText w:val=""/>
       <w:lvlJc w:val="left"/>
       <w:pPr>
-        <w:ind w:left="2160" w:hanging="360"/>
+        <w:ind w:left="2880" w:hanging="360"/>
       </w:pPr>
       <w:rPr>
         <w:rFonts w:ascii="Wingdings" w:hAnsi="Wingdings" w:hint="default"/>
@@ -3575,7 +4297,7 @@
       <w:lvlText w:val=""/>
       <w:lvlJc w:val="left"/>
       <w:pPr>
-        <w:ind w:left="2880" w:hanging="360"/>
+        <w:ind w:left="3600" w:hanging="360"/>
       </w:pPr>
       <w:rPr>
         <w:rFonts w:ascii="Symbol" w:hAnsi="Symbol" w:hint="default"/>
@@ -3587,7 +4309,7 @@
       <w:lvlText w:val="o"/>
       <w:lvlJc w:val="left"/>
       <w:pPr>
-        <w:ind w:left="3600" w:hanging="360"/>
+        <w:ind w:left="4320" w:hanging="360"/>
       </w:pPr>
       <w:rPr>
         <w:rFonts w:ascii="Courier New" w:hAnsi="Courier New" w:cs="Courier New" w:hint="default"/>
@@ -3599,7 +4321,7 @@
       <w:lvlText w:val=""/>
       <w:lvlJc w:val="left"/>
       <w:pPr>
-        <w:ind w:left="4320" w:hanging="360"/>
+        <w:ind w:left="5040" w:hanging="360"/>
       </w:pPr>
       <w:rPr>
         <w:rFonts w:ascii="Wingdings" w:hAnsi="Wingdings" w:hint="default"/>
@@ -3611,7 +4333,7 @@
       <w:lvlText w:val=""/>
       <w:lvlJc w:val="left"/>
       <w:pPr>
-        <w:ind w:left="5040" w:hanging="360"/>
+        <w:ind w:left="5760" w:hanging="360"/>
       </w:pPr>
       <w:rPr>
         <w:rFonts w:ascii="Symbol" w:hAnsi="Symbol" w:hint="default"/>
@@ -3623,7 +4345,7 @@
       <w:lvlText w:val="o"/>
       <w:lvlJc w:val="left"/>
       <w:pPr>
-        <w:ind w:left="5760" w:hanging="360"/>
+        <w:ind w:left="6480" w:hanging="360"/>
       </w:pPr>
       <w:rPr>
         <w:rFonts w:ascii="Courier New" w:hAnsi="Courier New" w:cs="Courier New" w:hint="default"/>
@@ -3635,7 +4357,7 @@
       <w:lvlText w:val=""/>
       <w:lvlJc w:val="left"/>
       <w:pPr>
-        <w:ind w:left="6480" w:hanging="360"/>
+        <w:ind w:left="7200" w:hanging="360"/>
       </w:pPr>
       <w:rPr>
         <w:rFonts w:ascii="Wingdings" w:hAnsi="Wingdings" w:hint="default"/>
@@ -3643,119 +4365,6 @@
     </w:lvl>
   </w:abstractNum>
   <w:abstractNum w:abstractNumId="2" w15:restartNumberingAfterBreak="0">
-    <w:nsid w:val="32C74654"/>
-    <w:multiLevelType w:val="hybridMultilevel"/>
-    <w:tmpl w:val="0F70BEDA"/>
-    <w:lvl w:ilvl="0" w:tplc="76EE2B50">
-      <w:start w:val="1"/>
-      <w:numFmt w:val="bullet"/>
-      <w:lvlText w:val="-"/>
-      <w:lvlJc w:val="left"/>
-      <w:pPr>
-        <w:ind w:left="720" w:hanging="360"/>
-      </w:pPr>
-      <w:rPr>
-        <w:rFonts w:ascii="Calibri" w:eastAsiaTheme="minorHAnsi" w:hAnsi="Calibri" w:cs="Calibri" w:hint="default"/>
-      </w:rPr>
-    </w:lvl>
-    <w:lvl w:ilvl="1" w:tplc="04090003" w:tentative="1">
-      <w:start w:val="1"/>
-      <w:numFmt w:val="bullet"/>
-      <w:lvlText w:val="o"/>
-      <w:lvlJc w:val="left"/>
-      <w:pPr>
-        <w:ind w:left="1440" w:hanging="360"/>
-      </w:pPr>
-      <w:rPr>
-        <w:rFonts w:ascii="Courier New" w:hAnsi="Courier New" w:cs="Courier New" w:hint="default"/>
-      </w:rPr>
-    </w:lvl>
-    <w:lvl w:ilvl="2" w:tplc="04090005" w:tentative="1">
-      <w:start w:val="1"/>
-      <w:numFmt w:val="bullet"/>
-      <w:lvlText w:val=""/>
-      <w:lvlJc w:val="left"/>
-      <w:pPr>
-        <w:ind w:left="2160" w:hanging="360"/>
-      </w:pPr>
-      <w:rPr>
-        <w:rFonts w:ascii="Wingdings" w:hAnsi="Wingdings" w:hint="default"/>
-      </w:rPr>
-    </w:lvl>
-    <w:lvl w:ilvl="3" w:tplc="04090001" w:tentative="1">
-      <w:start w:val="1"/>
-      <w:numFmt w:val="bullet"/>
-      <w:lvlText w:val=""/>
-      <w:lvlJc w:val="left"/>
-      <w:pPr>
-        <w:ind w:left="2880" w:hanging="360"/>
-      </w:pPr>
-      <w:rPr>
-        <w:rFonts w:ascii="Symbol" w:hAnsi="Symbol" w:hint="default"/>
-      </w:rPr>
-    </w:lvl>
-    <w:lvl w:ilvl="4" w:tplc="04090003" w:tentative="1">
-      <w:start w:val="1"/>
-      <w:numFmt w:val="bullet"/>
-      <w:lvlText w:val="o"/>
-      <w:lvlJc w:val="left"/>
-      <w:pPr>
-        <w:ind w:left="3600" w:hanging="360"/>
-      </w:pPr>
-      <w:rPr>
-        <w:rFonts w:ascii="Courier New" w:hAnsi="Courier New" w:cs="Courier New" w:hint="default"/>
-      </w:rPr>
-    </w:lvl>
-    <w:lvl w:ilvl="5" w:tplc="04090005" w:tentative="1">
-      <w:start w:val="1"/>
-      <w:numFmt w:val="bullet"/>
-      <w:lvlText w:val=""/>
-      <w:lvlJc w:val="left"/>
-      <w:pPr>
-        <w:ind w:left="4320" w:hanging="360"/>
-      </w:pPr>
-      <w:rPr>
-        <w:rFonts w:ascii="Wingdings" w:hAnsi="Wingdings" w:hint="default"/>
-      </w:rPr>
-    </w:lvl>
-    <w:lvl w:ilvl="6" w:tplc="04090001" w:tentative="1">
-      <w:start w:val="1"/>
-      <w:numFmt w:val="bullet"/>
-      <w:lvlText w:val=""/>
-      <w:lvlJc w:val="left"/>
-      <w:pPr>
-        <w:ind w:left="5040" w:hanging="360"/>
-      </w:pPr>
-      <w:rPr>
-        <w:rFonts w:ascii="Symbol" w:hAnsi="Symbol" w:hint="default"/>
-      </w:rPr>
-    </w:lvl>
-    <w:lvl w:ilvl="7" w:tplc="04090003" w:tentative="1">
-      <w:start w:val="1"/>
-      <w:numFmt w:val="bullet"/>
-      <w:lvlText w:val="o"/>
-      <w:lvlJc w:val="left"/>
-      <w:pPr>
-        <w:ind w:left="5760" w:hanging="360"/>
-      </w:pPr>
-      <w:rPr>
-        <w:rFonts w:ascii="Courier New" w:hAnsi="Courier New" w:cs="Courier New" w:hint="default"/>
-      </w:rPr>
-    </w:lvl>
-    <w:lvl w:ilvl="8" w:tplc="04090005" w:tentative="1">
-      <w:start w:val="1"/>
-      <w:numFmt w:val="bullet"/>
-      <w:lvlText w:val=""/>
-      <w:lvlJc w:val="left"/>
-      <w:pPr>
-        <w:ind w:left="6480" w:hanging="360"/>
-      </w:pPr>
-      <w:rPr>
-        <w:rFonts w:ascii="Wingdings" w:hAnsi="Wingdings" w:hint="default"/>
-      </w:rPr>
-    </w:lvl>
-  </w:abstractNum>
-  <w:abstractNum w:abstractNumId="3" w15:restartNumberingAfterBreak="0">
     <w:nsid w:val="44B33DF4"/>
     <w:multiLevelType w:val="hybridMultilevel"/>
     <w:tmpl w:val="B9E4FECE"/>
@@ -3844,7 +4453,7 @@
       </w:pPr>
     </w:lvl>
   </w:abstractNum>
-  <w:abstractNum w:abstractNumId="4" w15:restartNumberingAfterBreak="0">
+  <w:abstractNum w:abstractNumId="3" w15:restartNumberingAfterBreak="0">
     <w:nsid w:val="4585343D"/>
     <w:multiLevelType w:val="hybridMultilevel"/>
     <w:tmpl w:val="FAAA05D6"/>
@@ -3935,7 +4544,7 @@
       </w:pPr>
     </w:lvl>
   </w:abstractNum>
-  <w:abstractNum w:abstractNumId="5" w15:restartNumberingAfterBreak="0">
+  <w:abstractNum w:abstractNumId="4" w15:restartNumberingAfterBreak="0">
     <w:nsid w:val="572C7498"/>
     <w:multiLevelType w:val="hybridMultilevel"/>
     <w:tmpl w:val="203846DE"/>
@@ -4024,10 +4633,10 @@
       </w:pPr>
     </w:lvl>
   </w:abstractNum>
-  <w:abstractNum w:abstractNumId="6" w15:restartNumberingAfterBreak="0">
-    <w:nsid w:val="5E51150F"/>
+  <w:abstractNum w:abstractNumId="5" w15:restartNumberingAfterBreak="0">
+    <w:nsid w:val="57383C7C"/>
     <w:multiLevelType w:val="hybridMultilevel"/>
-    <w:tmpl w:val="259E9680"/>
+    <w:tmpl w:val="283CF70A"/>
     <w:lvl w:ilvl="0" w:tplc="04090001">
       <w:start w:val="1"/>
       <w:numFmt w:val="bullet"/>
@@ -4137,96 +4746,7 @@
       </w:rPr>
     </w:lvl>
   </w:abstractNum>
-  <w:abstractNum w:abstractNumId="7" w15:restartNumberingAfterBreak="0">
-    <w:nsid w:val="72267F20"/>
-    <w:multiLevelType w:val="hybridMultilevel"/>
-    <w:tmpl w:val="AC941B72"/>
-    <w:lvl w:ilvl="0" w:tplc="0409000F">
-      <w:start w:val="1"/>
-      <w:numFmt w:val="decimal"/>
-      <w:lvlText w:val="%1."/>
-      <w:lvlJc w:val="left"/>
-      <w:pPr>
-        <w:ind w:left="720" w:hanging="360"/>
-      </w:pPr>
-      <w:rPr>
-        <w:rFonts w:hint="default"/>
-      </w:rPr>
-    </w:lvl>
-    <w:lvl w:ilvl="1" w:tplc="04090019">
-      <w:start w:val="1"/>
-      <w:numFmt w:val="lowerLetter"/>
-      <w:lvlText w:val="%2."/>
-      <w:lvlJc w:val="left"/>
-      <w:pPr>
-        <w:ind w:left="1440" w:hanging="360"/>
-      </w:pPr>
-    </w:lvl>
-    <w:lvl w:ilvl="2" w:tplc="0409001B" w:tentative="1">
-      <w:start w:val="1"/>
-      <w:numFmt w:val="lowerRoman"/>
-      <w:lvlText w:val="%3."/>
-      <w:lvlJc w:val="right"/>
-      <w:pPr>
-        <w:ind w:left="2160" w:hanging="180"/>
-      </w:pPr>
-    </w:lvl>
-    <w:lvl w:ilvl="3" w:tplc="0409000F" w:tentative="1">
-      <w:start w:val="1"/>
-      <w:numFmt w:val="decimal"/>
-      <w:lvlText w:val="%4."/>
-      <w:lvlJc w:val="left"/>
-      <w:pPr>
-        <w:ind w:left="2880" w:hanging="360"/>
-      </w:pPr>
-    </w:lvl>
-    <w:lvl w:ilvl="4" w:tplc="04090019" w:tentative="1">
-      <w:start w:val="1"/>
-      <w:numFmt w:val="lowerLetter"/>
-      <w:lvlText w:val="%5."/>
-      <w:lvlJc w:val="left"/>
-      <w:pPr>
-        <w:ind w:left="3600" w:hanging="360"/>
-      </w:pPr>
-    </w:lvl>
-    <w:lvl w:ilvl="5" w:tplc="0409001B" w:tentative="1">
-      <w:start w:val="1"/>
-      <w:numFmt w:val="lowerRoman"/>
-      <w:lvlText w:val="%6."/>
-      <w:lvlJc w:val="right"/>
-      <w:pPr>
-        <w:ind w:left="4320" w:hanging="180"/>
-      </w:pPr>
-    </w:lvl>
-    <w:lvl w:ilvl="6" w:tplc="0409000F" w:tentative="1">
-      <w:start w:val="1"/>
-      <w:numFmt w:val="decimal"/>
-      <w:lvlText w:val="%7."/>
-      <w:lvlJc w:val="left"/>
-      <w:pPr>
-        <w:ind w:left="5040" w:hanging="360"/>
-      </w:pPr>
-    </w:lvl>
-    <w:lvl w:ilvl="7" w:tplc="04090019" w:tentative="1">
-      <w:start w:val="1"/>
-      <w:numFmt w:val="lowerLetter"/>
-      <w:lvlText w:val="%8."/>
-      <w:lvlJc w:val="left"/>
-      <w:pPr>
-        <w:ind w:left="5760" w:hanging="360"/>
-      </w:pPr>
-    </w:lvl>
-    <w:lvl w:ilvl="8" w:tplc="0409001B" w:tentative="1">
-      <w:start w:val="1"/>
-      <w:numFmt w:val="lowerRoman"/>
-      <w:lvlText w:val="%9."/>
-      <w:lvlJc w:val="right"/>
-      <w:pPr>
-        <w:ind w:left="6480" w:hanging="180"/>
-      </w:pPr>
-    </w:lvl>
-  </w:abstractNum>
-  <w:abstractNum w:abstractNumId="8" w15:restartNumberingAfterBreak="0">
+  <w:abstractNum w:abstractNumId="6" w15:restartNumberingAfterBreak="0">
     <w:nsid w:val="7C680404"/>
     <w:multiLevelType w:val="hybridMultilevel"/>
     <w:tmpl w:val="D2AE090E"/>
@@ -4336,50 +4856,46 @@
       </w:pPr>
     </w:lvl>
   </w:abstractNum>
-  <w:num w:numId="1" w16cid:durableId="2113746845">
-    <w:abstractNumId w:val="8"/>
+  <w:num w:numId="1">
+    <w:abstractNumId w:val="6"/>
   </w:num>
-  <w:num w:numId="2" w16cid:durableId="2091267422">
-    <w:abstractNumId w:val="7"/>
+  <w:num w:numId="2">
+    <w:abstractNumId w:val="2"/>
   </w:num>
-  <w:num w:numId="3" w16cid:durableId="971905217">
+  <w:num w:numId="3">
     <w:abstractNumId w:val="3"/>
   </w:num>
-  <w:num w:numId="4" w16cid:durableId="1232157010">
-    <w:abstractNumId w:val="2"/>
+  <w:num w:numId="4">
+    <w:abstractNumId w:val="0"/>
   </w:num>
-  <w:num w:numId="5" w16cid:durableId="45493024">
+  <w:num w:numId="5">
+    <w:abstractNumId w:val="4"/>
+  </w:num>
+  <w:num w:numId="6">
     <w:abstractNumId w:val="1"/>
   </w:num>
-  <w:num w:numId="6" w16cid:durableId="303853564">
-    <w:abstractNumId w:val="6"/>
-  </w:num>
-  <w:num w:numId="7" w16cid:durableId="1002049568">
-    <w:abstractNumId w:val="4"/>
-  </w:num>
-  <w:num w:numId="8" w16cid:durableId="570240887">
-    <w:abstractNumId w:val="0"/>
-  </w:num>
-  <w:num w:numId="9" w16cid:durableId="712383486">
+  <w:num w:numId="7">
     <w:abstractNumId w:val="5"/>
   </w:num>
 </w:numbering>
 </file>
 
 <file path=word/styles.xml><?xml version="1.0" encoding="utf-8"?>
-<w:styles xmlns:mc="http://schemas.openxmlformats.org/markup-compatibility/2006" xmlns:r="http://schemas.openxmlformats.org/officeDocument/2006/relationships" xmlns:w="http://schemas.openxmlformats.org/wordprocessingml/2006/main" xmlns:w14="http://schemas.microsoft.com/office/word/2010/wordml" xmlns:w15="http://schemas.microsoft.com/office/word/2012/wordml" xmlns:w16cex="http://schemas.microsoft.com/office/word/2018/wordml/cex" xmlns:w16cid="http://schemas.microsoft.com/office/word/2016/wordml/cid" xmlns:w16="http://schemas.microsoft.com/office/word/2018/wordml" xmlns:w16sdtdh="http://schemas.microsoft.com/office/word/2020/wordml/sdtdatahash" xmlns:w16se="http://schemas.microsoft.com/office/word/2015/wordml/symex" mc:Ignorable="w14 w15 w16se w16cid w16 w16cex w16sdtdh">
+<w:styles xmlns:mc="http://schemas.openxmlformats.org/markup-compatibility/2006" xmlns:r="http://schemas.openxmlformats.org/officeDocument/2006/relationships" xmlns:w="http://schemas.openxmlformats.org/wordprocessingml/2006/main" xmlns:w14="http://schemas.microsoft.com/office/word/2010/wordml" xmlns:w15="http://schemas.microsoft.com/office/word/2012/wordml" xmlns:w16se="http://schemas.microsoft.com/office/word/2015/wordml/symex" mc:Ignorable="w14 w15 w16se">
   <w:docDefaults>
     <w:rPrDefault>
       <w:rPr>
         <w:rFonts w:asciiTheme="minorHAnsi" w:eastAsiaTheme="minorHAnsi" w:hAnsiTheme="minorHAnsi" w:cstheme="minorBidi"/>
+        <w:kern w:val="2"/>
         <w:sz w:val="24"/>
         <w:szCs w:val="24"/>
         <w:lang w:val="en-US" w:eastAsia="en-US" w:bidi="ar-SA"/>
+        <w14:ligatures w14:val="standardContextual"/>
       </w:rPr>
     </w:rPrDefault>
     <w:pPrDefault/>
   </w:docDefaults>
-  <w:latentStyles w:defLockedState="0" w:defUIPriority="99" w:defSemiHidden="0" w:defUnhideWhenUsed="0" w:defQFormat="0" w:count="376">
+  <w:latentStyles w:defLockedState="0" w:defUIPriority="99" w:defSemiHidden="0" w:defUnhideWhenUsed="0" w:defQFormat="0" w:count="371">
     <w:lsdException w:name="Normal" w:uiPriority="0" w:qFormat="1"/>
     <w:lsdException w:name="heading 1" w:uiPriority="9" w:qFormat="1"/>
     <w:lsdException w:name="heading 2" w:semiHidden="1" w:uiPriority="9" w:unhideWhenUsed="1" w:qFormat="1"/>
@@ -4751,15 +5267,16 @@
     <w:lsdException w:name="List Table 5 Dark Accent 6" w:uiPriority="50"/>
     <w:lsdException w:name="List Table 6 Colorful Accent 6" w:uiPriority="51"/>
     <w:lsdException w:name="List Table 7 Colorful Accent 6" w:uiPriority="52"/>
-    <w:lsdException w:name="Mention" w:semiHidden="1" w:unhideWhenUsed="1"/>
-    <w:lsdException w:name="Smart Hyperlink" w:semiHidden="1" w:unhideWhenUsed="1"/>
-    <w:lsdException w:name="Hashtag" w:semiHidden="1" w:unhideWhenUsed="1"/>
-    <w:lsdException w:name="Unresolved Mention" w:semiHidden="1" w:unhideWhenUsed="1"/>
-    <w:lsdException w:name="Smart Link" w:semiHidden="1" w:unhideWhenUsed="1"/>
   </w:latentStyles>
   <w:style w:type="paragraph" w:default="1" w:styleId="Normal">
     <w:name w:val="Normal"/>
     <w:qFormat/>
+    <w:rsid w:val="00741079"/>
+    <w:rPr>
+      <w:rFonts w:ascii="Times New Roman" w:eastAsia="Times New Roman" w:hAnsi="Times New Roman" w:cs="Times New Roman"/>
+      <w:kern w:val="0"/>
+      <w14:ligatures w14:val="none"/>
+    </w:rPr>
   </w:style>
   <w:style w:type="character" w:default="1" w:styleId="DefaultParagraphFont">
     <w:name w:val="Default Paragraph Font"/>
@@ -4793,92 +5310,24 @@
     <w:basedOn w:val="Normal"/>
     <w:uiPriority w:val="34"/>
     <w:qFormat/>
-    <w:rsid w:val="00CA6A4B"/>
+    <w:rsid w:val="00E35B91"/>
     <w:pPr>
       <w:ind w:left="720"/>
       <w:contextualSpacing/>
     </w:pPr>
+    <w:rPr>
+      <w:rFonts w:asciiTheme="minorHAnsi" w:eastAsiaTheme="minorHAnsi" w:hAnsiTheme="minorHAnsi" w:cstheme="minorBidi"/>
+    </w:rPr>
   </w:style>
   <w:style w:type="character" w:styleId="Hyperlink">
     <w:name w:val="Hyperlink"/>
     <w:basedOn w:val="DefaultParagraphFont"/>
     <w:uiPriority w:val="99"/>
     <w:unhideWhenUsed/>
-    <w:rsid w:val="00CA6A4B"/>
+    <w:rsid w:val="00E35B91"/>
     <w:rPr>
       <w:color w:val="0563C1" w:themeColor="hyperlink"/>
       <w:u w:val="single"/>
-    </w:rPr>
-  </w:style>
-  <w:style w:type="character" w:styleId="UnresolvedMention">
-    <w:name w:val="Unresolved Mention"/>
-    <w:basedOn w:val="DefaultParagraphFont"/>
-    <w:uiPriority w:val="99"/>
-    <w:semiHidden/>
-    <w:unhideWhenUsed/>
-    <w:rsid w:val="00CA6A4B"/>
-    <w:rPr>
-      <w:color w:val="605E5C"/>
-      <w:shd w:val="clear" w:color="auto" w:fill="E1DFDD"/>
-    </w:rPr>
-  </w:style>
-  <w:style w:type="character" w:styleId="FollowedHyperlink">
-    <w:name w:val="FollowedHyperlink"/>
-    <w:basedOn w:val="DefaultParagraphFont"/>
-    <w:uiPriority w:val="99"/>
-    <w:semiHidden/>
-    <w:unhideWhenUsed/>
-    <w:rsid w:val="00CA6A4B"/>
-    <w:rPr>
-      <w:color w:val="954F72" w:themeColor="followedHyperlink"/>
-      <w:u w:val="single"/>
-    </w:rPr>
-  </w:style>
-  <w:style w:type="paragraph" w:styleId="HTMLPreformatted">
-    <w:name w:val="HTML Preformatted"/>
-    <w:basedOn w:val="Normal"/>
-    <w:link w:val="HTMLPreformattedChar"/>
-    <w:uiPriority w:val="99"/>
-    <w:semiHidden/>
-    <w:unhideWhenUsed/>
-    <w:rsid w:val="000127BB"/>
-    <w:pPr>
-      <w:tabs>
-        <w:tab w:val="left" w:pos="916"/>
-        <w:tab w:val="left" w:pos="1832"/>
-        <w:tab w:val="left" w:pos="2748"/>
-        <w:tab w:val="left" w:pos="3664"/>
-        <w:tab w:val="left" w:pos="4580"/>
-        <w:tab w:val="left" w:pos="5496"/>
-        <w:tab w:val="left" w:pos="6412"/>
-        <w:tab w:val="left" w:pos="7328"/>
-        <w:tab w:val="left" w:pos="8244"/>
-        <w:tab w:val="left" w:pos="9160"/>
-        <w:tab w:val="left" w:pos="10076"/>
-        <w:tab w:val="left" w:pos="10992"/>
-        <w:tab w:val="left" w:pos="11908"/>
-        <w:tab w:val="left" w:pos="12824"/>
-        <w:tab w:val="left" w:pos="13740"/>
-        <w:tab w:val="left" w:pos="14656"/>
-      </w:tabs>
-    </w:pPr>
-    <w:rPr>
-      <w:rFonts w:ascii="Courier New" w:eastAsia="Times New Roman" w:hAnsi="Courier New" w:cs="Courier New"/>
-      <w:sz w:val="20"/>
-      <w:szCs w:val="20"/>
-    </w:rPr>
-  </w:style>
-  <w:style w:type="character" w:customStyle="1" w:styleId="HTMLPreformattedChar">
-    <w:name w:val="HTML Preformatted Char"/>
-    <w:basedOn w:val="DefaultParagraphFont"/>
-    <w:link w:val="HTMLPreformatted"/>
-    <w:uiPriority w:val="99"/>
-    <w:semiHidden/>
-    <w:rsid w:val="000127BB"/>
-    <w:rPr>
-      <w:rFonts w:ascii="Courier New" w:eastAsia="Times New Roman" w:hAnsi="Courier New" w:cs="Courier New"/>
-      <w:sz w:val="20"/>
-      <w:szCs w:val="20"/>
     </w:rPr>
   </w:style>
   <w:style w:type="character" w:styleId="HTMLCode">
@@ -4887,29 +5336,33 @@
     <w:uiPriority w:val="99"/>
     <w:semiHidden/>
     <w:unhideWhenUsed/>
-    <w:rsid w:val="000127BB"/>
+    <w:rsid w:val="00E35B91"/>
     <w:rPr>
       <w:rFonts w:ascii="Courier New" w:eastAsia="Times New Roman" w:hAnsi="Courier New" w:cs="Courier New"/>
       <w:sz w:val="20"/>
       <w:szCs w:val="20"/>
     </w:rPr>
   </w:style>
-  <w:style w:type="character" w:customStyle="1" w:styleId="hljs-operator">
-    <w:name w:val="hljs-operator"/>
-    <w:basedOn w:val="DefaultParagraphFont"/>
-    <w:rsid w:val="000127BB"/>
-  </w:style>
   <w:style w:type="paragraph" w:styleId="NormalWeb">
     <w:name w:val="Normal (Web)"/>
     <w:basedOn w:val="Normal"/>
     <w:uiPriority w:val="99"/>
     <w:unhideWhenUsed/>
-    <w:rsid w:val="00F248B0"/>
+    <w:rsid w:val="00E35B91"/>
     <w:pPr>
       <w:spacing w:before="100" w:beforeAutospacing="1" w:after="100" w:afterAutospacing="1"/>
     </w:pPr>
+  </w:style>
+  <w:style w:type="character" w:customStyle="1" w:styleId="UnresolvedMention">
+    <w:name w:val="Unresolved Mention"/>
+    <w:basedOn w:val="DefaultParagraphFont"/>
+    <w:uiPriority w:val="99"/>
+    <w:semiHidden/>
+    <w:unhideWhenUsed/>
+    <w:rsid w:val="00111D7F"/>
     <w:rPr>
-      <w:rFonts w:ascii="Times New Roman" w:eastAsia="Times New Roman" w:hAnsi="Times New Roman" w:cs="Times New Roman"/>
+      <w:color w:val="605E5C"/>
+      <w:shd w:val="clear" w:color="auto" w:fill="E1DFDD"/>
     </w:rPr>
   </w:style>
 </w:styles>
